--- a/B/A_Vocabulary_of_the_Shanghai_Dialect-images-14.docx
+++ b/B/A_Vocabulary_of_the_Shanghai_Dialect-images-14.docx
@@ -26,14 +26,14 @@
           <w:p>
             <w:pPr>
               <w:rPr>
-                <w:rFonts w:ascii="Times New Roman" w:hAnsi="Times New Roman" w:cs="Times New Roman"/>
+                <w:rFonts w:ascii="Times New Roman" w:eastAsia="SimSun" w:hAnsi="Times New Roman" w:cs="Times New Roman"/>
                 <w:sz w:val="24"/>
                 <w:szCs w:val="24"/>
               </w:rPr>
             </w:pPr>
             <w:r>
               <w:rPr>
-                <w:rFonts w:ascii="Times New Roman" w:hAnsi="Times New Roman" w:cs="Times New Roman"/>
+                <w:rFonts w:ascii="Times New Roman" w:eastAsia="SimSun" w:hAnsi="Times New Roman" w:cs="Times New Roman"/>
                 <w:sz w:val="24"/>
                 <w:szCs w:val="24"/>
               </w:rPr>
@@ -41,16 +41,34 @@
             </w:r>
             <w:r>
               <w:rPr>
-                <w:rFonts w:ascii="SimSun" w:eastAsia="SimSun" w:hAnsi="SimSun" w:cs="Times New Roman" w:hint="eastAsia"/>
+                <w:rFonts w:ascii="Times New Roman" w:eastAsia="SimSun" w:hAnsi="Times New Roman" w:cs="Times New Roman"/>
                 <w:sz w:val="24"/>
                 <w:szCs w:val="24"/>
                 <w:lang w:eastAsia="zh-CN"/>
               </w:rPr>
+              <w:t>曲</w:t>
+            </w:r>
+            <w:r>
+              <w:rPr>
+                <w:rFonts w:ascii="Times New Roman" w:eastAsia="SimSun" w:hAnsi="Times New Roman" w:cs="Times New Roman"/>
+                <w:sz w:val="24"/>
+                <w:szCs w:val="24"/>
+                <w:lang w:eastAsia="zh-CN"/>
+              </w:rPr>
+              <w:t xml:space="preserve">, </w:t>
+            </w:r>
+            <w:r>
+              <w:rPr>
+                <w:rFonts w:ascii="Times New Roman" w:eastAsia="SimSun" w:hAnsi="Times New Roman" w:cs="Times New Roman"/>
+                <w:sz w:val="24"/>
+                <w:szCs w:val="24"/>
+                <w:lang w:eastAsia="zh-CN"/>
+              </w:rPr>
               <w:t>k</w:t>
             </w:r>
             <w:r>
               <w:rPr>
-                <w:rFonts w:ascii="Times New Roman" w:hAnsi="Times New Roman" w:cs="Times New Roman"/>
+                <w:rFonts w:ascii="Times New Roman" w:eastAsia="SimSun" w:hAnsi="Times New Roman" w:cs="Times New Roman"/>
                 <w:sz w:val="24"/>
                 <w:szCs w:val="24"/>
                 <w:lang w:val="en-SG"/>
@@ -60,7 +78,7 @@
             <w:proofErr w:type="spellStart"/>
             <w:r>
               <w:rPr>
-                <w:rFonts w:ascii="Times New Roman" w:hAnsi="Times New Roman" w:cs="Times New Roman"/>
+                <w:rFonts w:ascii="Times New Roman" w:eastAsia="SimSun" w:hAnsi="Times New Roman" w:cs="Times New Roman"/>
                 <w:sz w:val="24"/>
                 <w:szCs w:val="24"/>
                 <w:lang w:val="en-SG"/>
@@ -70,106 +88,168 @@
             <w:proofErr w:type="spellEnd"/>
             <w:r>
               <w:rPr>
-                <w:rFonts w:ascii="Times New Roman" w:hAnsi="Times New Roman" w:cs="Times New Roman"/>
+                <w:rFonts w:ascii="Times New Roman" w:eastAsia="SimSun" w:hAnsi="Times New Roman" w:cs="Times New Roman"/>
                 <w:sz w:val="24"/>
                 <w:szCs w:val="24"/>
                 <w:lang w:val="en-SG"/>
               </w:rPr>
+              <w:t>,</w:t>
+            </w:r>
+            <w:r>
+              <w:rPr>
+                <w:rFonts w:ascii="Times New Roman" w:eastAsia="SimSun" w:hAnsi="Times New Roman" w:cs="Times New Roman"/>
+                <w:sz w:val="24"/>
+                <w:szCs w:val="24"/>
+                <w:lang w:val="en-SG" w:eastAsia="zh-CN"/>
+              </w:rPr>
+              <w:t xml:space="preserve"> </w:t>
+            </w:r>
+            <w:r>
+              <w:rPr>
+                <w:rFonts w:ascii="Times New Roman" w:eastAsia="SimSun" w:hAnsi="Times New Roman" w:cs="Times New Roman"/>
+                <w:sz w:val="24"/>
+                <w:szCs w:val="24"/>
+                <w:lang w:val="en-SG" w:eastAsia="zh-CN"/>
+              </w:rPr>
+              <w:t>屈曲</w:t>
+            </w:r>
+            <w:r>
+              <w:rPr>
+                <w:rFonts w:ascii="Times New Roman" w:eastAsia="SimSun" w:hAnsi="Times New Roman" w:cs="Times New Roman"/>
+                <w:sz w:val="24"/>
+                <w:szCs w:val="24"/>
+                <w:lang w:val="en-SG" w:eastAsia="zh-CN"/>
+              </w:rPr>
+              <w:t>,</w:t>
+            </w:r>
+            <w:r>
+              <w:rPr>
+                <w:rFonts w:ascii="Times New Roman" w:eastAsia="SimSun" w:hAnsi="Times New Roman" w:cs="Times New Roman"/>
+                <w:sz w:val="24"/>
+                <w:szCs w:val="24"/>
+                <w:lang w:val="en-SG"/>
+              </w:rPr>
+              <w:t xml:space="preserve"> </w:t>
+            </w:r>
+            <w:proofErr w:type="spellStart"/>
+            <w:r>
+              <w:rPr>
+                <w:rFonts w:ascii="Times New Roman" w:eastAsia="SimSun" w:hAnsi="Times New Roman" w:cs="Times New Roman"/>
+                <w:sz w:val="24"/>
+                <w:szCs w:val="24"/>
+                <w:lang w:val="en-SG"/>
+              </w:rPr>
+              <w:t>k’iöh</w:t>
+            </w:r>
+            <w:proofErr w:type="spellEnd"/>
+            <w:r>
+              <w:rPr>
+                <w:rFonts w:ascii="Times New Roman" w:eastAsia="SimSun" w:hAnsi="Times New Roman" w:cs="Times New Roman"/>
+                <w:sz w:val="24"/>
+                <w:szCs w:val="24"/>
+                <w:lang w:val="en-SG"/>
+              </w:rPr>
+              <w:t xml:space="preserve"> k’</w:t>
+            </w:r>
+            <w:proofErr w:type="spellStart"/>
+            <w:r>
+              <w:rPr>
+                <w:rFonts w:ascii="Times New Roman" w:eastAsia="SimSun" w:hAnsi="Times New Roman" w:cs="Times New Roman"/>
+                <w:sz w:val="24"/>
+                <w:szCs w:val="24"/>
+              </w:rPr>
+              <w:t>i</w:t>
+            </w:r>
+            <w:r>
+              <w:rPr>
+                <w:rFonts w:ascii="Times New Roman" w:eastAsia="SimSun" w:hAnsi="Times New Roman" w:cs="Times New Roman"/>
+                <w:sz w:val="24"/>
+                <w:szCs w:val="24"/>
+              </w:rPr>
+              <w:t>ó</w:t>
+            </w:r>
+            <w:r>
+              <w:rPr>
+                <w:rFonts w:ascii="Times New Roman" w:eastAsia="SimSun" w:hAnsi="Times New Roman" w:cs="Times New Roman"/>
+                <w:sz w:val="24"/>
+                <w:szCs w:val="24"/>
+              </w:rPr>
+              <w:t>h</w:t>
+            </w:r>
+            <w:proofErr w:type="spellEnd"/>
+            <w:r>
+              <w:rPr>
+                <w:rFonts w:ascii="Times New Roman" w:eastAsia="SimSun" w:hAnsi="Times New Roman" w:cs="Times New Roman"/>
+                <w:sz w:val="24"/>
+                <w:szCs w:val="24"/>
+              </w:rPr>
               <w:t xml:space="preserve">, </w:t>
             </w:r>
+            <w:r>
+              <w:rPr>
+                <w:rFonts w:ascii="Times New Roman" w:eastAsia="SimSun" w:hAnsi="Times New Roman" w:cs="Times New Roman"/>
+                <w:sz w:val="24"/>
+                <w:szCs w:val="24"/>
+              </w:rPr>
+              <w:t xml:space="preserve"> (of mind)</w:t>
+            </w:r>
+            <w:r>
+              <w:rPr>
+                <w:rFonts w:ascii="Times New Roman" w:eastAsia="SimSun" w:hAnsi="Times New Roman" w:cs="Times New Roman"/>
+                <w:sz w:val="24"/>
+                <w:szCs w:val="24"/>
+                <w:lang w:eastAsia="zh-CN"/>
+              </w:rPr>
+              <w:t>志向</w:t>
+            </w:r>
+            <w:r>
+              <w:rPr>
+                <w:rFonts w:ascii="Times New Roman" w:eastAsia="SimSun" w:hAnsi="Times New Roman" w:cs="Times New Roman"/>
+                <w:sz w:val="24"/>
+                <w:szCs w:val="24"/>
+                <w:lang w:eastAsia="zh-CN"/>
+              </w:rPr>
+              <w:t>,</w:t>
+            </w:r>
+            <w:r>
+              <w:rPr>
+                <w:rFonts w:ascii="Times New Roman" w:eastAsia="SimSun" w:hAnsi="Times New Roman" w:cs="Times New Roman"/>
+                <w:sz w:val="24"/>
+                <w:szCs w:val="24"/>
+              </w:rPr>
+              <w:t xml:space="preserve"> </w:t>
+            </w:r>
             <w:proofErr w:type="spellStart"/>
             <w:r>
               <w:rPr>
-                <w:rFonts w:ascii="Times New Roman" w:hAnsi="Times New Roman" w:cs="Times New Roman"/>
-                <w:sz w:val="24"/>
-                <w:szCs w:val="24"/>
-                <w:lang w:val="en-SG"/>
-              </w:rPr>
-              <w:t>k’iöh</w:t>
+                <w:rFonts w:ascii="Times New Roman" w:eastAsia="SimSun" w:hAnsi="Times New Roman" w:cs="Times New Roman"/>
+                <w:sz w:val="24"/>
+                <w:szCs w:val="24"/>
+              </w:rPr>
+              <w:t>tsz</w:t>
             </w:r>
             <w:proofErr w:type="spellEnd"/>
             <w:r>
               <w:rPr>
-                <w:rFonts w:ascii="Times New Roman" w:hAnsi="Times New Roman" w:cs="Times New Roman"/>
-                <w:sz w:val="24"/>
-                <w:szCs w:val="24"/>
-                <w:lang w:val="en-SG"/>
-              </w:rPr>
-              <w:t xml:space="preserve"> k’</w:t>
+                <w:rFonts w:ascii="Times New Roman" w:eastAsia="SimSun" w:hAnsi="Times New Roman" w:cs="Times New Roman"/>
+                <w:sz w:val="24"/>
+                <w:szCs w:val="24"/>
+              </w:rPr>
+              <w:t xml:space="preserve">’ </w:t>
             </w:r>
             <w:proofErr w:type="spellStart"/>
             <w:r>
               <w:rPr>
-                <w:rFonts w:ascii="Times New Roman" w:hAnsi="Times New Roman" w:cs="Times New Roman"/>
-                <w:sz w:val="24"/>
-                <w:szCs w:val="24"/>
-              </w:rPr>
-              <w:t>i</w:t>
-            </w:r>
-            <w:r>
-              <w:rPr>
-                <w:rFonts w:ascii="Times New Roman" w:hAnsi="Times New Roman" w:cs="Times New Roman"/>
-                <w:sz w:val="24"/>
-                <w:szCs w:val="24"/>
-              </w:rPr>
-              <w:t>ó</w:t>
-            </w:r>
-            <w:r>
-              <w:rPr>
-                <w:rFonts w:ascii="Times New Roman" w:hAnsi="Times New Roman" w:cs="Times New Roman"/>
-                <w:sz w:val="24"/>
-                <w:szCs w:val="24"/>
-              </w:rPr>
-              <w:t>h</w:t>
+                <w:rFonts w:ascii="Times New Roman" w:eastAsia="SimSun" w:hAnsi="Times New Roman" w:cs="Times New Roman"/>
+                <w:sz w:val="24"/>
+                <w:szCs w:val="24"/>
+              </w:rPr>
+              <w:t>h’iang</w:t>
             </w:r>
             <w:proofErr w:type="spellEnd"/>
             <w:r>
               <w:rPr>
-                <w:rFonts w:ascii="Times New Roman" w:hAnsi="Times New Roman" w:cs="Times New Roman"/>
-                <w:sz w:val="24"/>
-                <w:szCs w:val="24"/>
-              </w:rPr>
-              <w:t xml:space="preserve">, </w:t>
-            </w:r>
-            <w:r>
-              <w:rPr>
-                <w:rFonts w:ascii="Times New Roman" w:hAnsi="Times New Roman" w:cs="Times New Roman"/>
-                <w:sz w:val="24"/>
-                <w:szCs w:val="24"/>
-              </w:rPr>
-              <w:t xml:space="preserve"> (of mind) </w:t>
-            </w:r>
-            <w:proofErr w:type="spellStart"/>
-            <w:r>
-              <w:rPr>
-                <w:rFonts w:ascii="Times New Roman" w:hAnsi="Times New Roman" w:cs="Times New Roman"/>
-                <w:sz w:val="24"/>
-                <w:szCs w:val="24"/>
-              </w:rPr>
-              <w:t>tsz</w:t>
-            </w:r>
-            <w:proofErr w:type="spellEnd"/>
-            <w:r>
-              <w:rPr>
-                <w:rFonts w:ascii="Times New Roman" w:hAnsi="Times New Roman" w:cs="Times New Roman"/>
-                <w:sz w:val="24"/>
-                <w:szCs w:val="24"/>
-              </w:rPr>
-              <w:t xml:space="preserve">’ </w:t>
-            </w:r>
-            <w:proofErr w:type="spellStart"/>
-            <w:r>
-              <w:rPr>
-                <w:rFonts w:ascii="Times New Roman" w:hAnsi="Times New Roman" w:cs="Times New Roman"/>
-                <w:sz w:val="24"/>
-                <w:szCs w:val="24"/>
-              </w:rPr>
-              <w:t>h’iang</w:t>
-            </w:r>
-            <w:proofErr w:type="spellEnd"/>
-            <w:r>
-              <w:rPr>
-                <w:rFonts w:ascii="Times New Roman" w:hAnsi="Times New Roman" w:cs="Times New Roman"/>
+                <w:rFonts w:ascii="Times New Roman" w:eastAsia="SimSun" w:hAnsi="Times New Roman" w:cs="Times New Roman"/>
                 <w:sz w:val="24"/>
                 <w:szCs w:val="24"/>
               </w:rPr>
@@ -186,14 +266,14 @@
           <w:p>
             <w:pPr>
               <w:rPr>
-                <w:rFonts w:ascii="Times New Roman" w:hAnsi="Times New Roman" w:cs="Times New Roman"/>
+                <w:rFonts w:ascii="Times New Roman" w:eastAsia="SimSun" w:hAnsi="Times New Roman" w:cs="Times New Roman"/>
                 <w:sz w:val="24"/>
                 <w:szCs w:val="24"/>
               </w:rPr>
             </w:pPr>
             <w:r>
               <w:rPr>
-                <w:rFonts w:ascii="Times New Roman" w:hAnsi="Times New Roman" w:cs="Times New Roman"/>
+                <w:rFonts w:ascii="Times New Roman" w:eastAsia="SimSun" w:hAnsi="Times New Roman" w:cs="Times New Roman"/>
                 <w:sz w:val="24"/>
                 <w:szCs w:val="24"/>
               </w:rPr>
@@ -201,7 +281,24 @@
             </w:r>
             <w:r>
               <w:rPr>
-                <w:rFonts w:ascii="Times New Roman" w:hAnsi="Times New Roman" w:cs="Times New Roman"/>
+                <w:rFonts w:ascii="Times New Roman" w:eastAsia="SimSun" w:hAnsi="Times New Roman" w:cs="Times New Roman"/>
+                <w:sz w:val="24"/>
+                <w:szCs w:val="24"/>
+              </w:rPr>
+              <w:t>遺</w:t>
+            </w:r>
+            <w:r>
+              <w:rPr>
+                <w:rFonts w:ascii="Times New Roman" w:eastAsia="SimSun" w:hAnsi="Times New Roman" w:cs="Times New Roman"/>
+                <w:sz w:val="24"/>
+                <w:szCs w:val="24"/>
+                <w:lang w:eastAsia="zh-CN"/>
+              </w:rPr>
+              <w:t xml:space="preserve">, </w:t>
+            </w:r>
+            <w:r>
+              <w:rPr>
+                <w:rFonts w:ascii="Times New Roman" w:eastAsia="SimSun" w:hAnsi="Times New Roman" w:cs="Times New Roman"/>
                 <w:sz w:val="24"/>
                 <w:szCs w:val="24"/>
               </w:rPr>
@@ -209,23 +306,50 @@
             </w:r>
             <w:r>
               <w:rPr>
-                <w:rFonts w:ascii="Times New Roman" w:hAnsi="Times New Roman" w:cs="Times New Roman"/>
+                <w:rFonts w:ascii="Times New Roman" w:eastAsia="SimSun" w:hAnsi="Times New Roman" w:cs="Times New Roman"/>
                 <w:sz w:val="24"/>
                 <w:szCs w:val="24"/>
               </w:rPr>
               <w:t xml:space="preserve">, </w:t>
             </w:r>
-            <w:r>
-              <w:rPr>
-                <w:rFonts w:ascii="Times New Roman" w:hAnsi="Times New Roman" w:cs="Times New Roman"/>
-                <w:sz w:val="24"/>
-                <w:szCs w:val="24"/>
-              </w:rPr>
-              <w:t xml:space="preserve">í lieu, </w:t>
-            </w:r>
-            <w:r>
-              <w:rPr>
-                <w:rFonts w:ascii="Times New Roman" w:hAnsi="Times New Roman" w:cs="Times New Roman"/>
+            <w:proofErr w:type="spellStart"/>
+            <w:r>
+              <w:rPr>
+                <w:rFonts w:ascii="Times New Roman" w:eastAsia="SimSun" w:hAnsi="Times New Roman" w:cs="Times New Roman"/>
+                <w:sz w:val="24"/>
+                <w:szCs w:val="24"/>
+              </w:rPr>
+              <w:t>遺留</w:t>
+            </w:r>
+            <w:r>
+              <w:rPr>
+                <w:rFonts w:ascii="Times New Roman" w:eastAsia="SimSun" w:hAnsi="Times New Roman" w:cs="Times New Roman"/>
+                <w:sz w:val="24"/>
+                <w:szCs w:val="24"/>
+                <w:lang w:eastAsia="zh-CN"/>
+              </w:rPr>
+              <w:t>,</w:t>
+            </w:r>
+            <w:r>
+              <w:rPr>
+                <w:rFonts w:ascii="Times New Roman" w:eastAsia="SimSun" w:hAnsi="Times New Roman" w:cs="Times New Roman"/>
+                <w:sz w:val="24"/>
+                <w:szCs w:val="24"/>
+              </w:rPr>
+              <w:t>í</w:t>
+            </w:r>
+            <w:proofErr w:type="spellEnd"/>
+            <w:r>
+              <w:rPr>
+                <w:rFonts w:ascii="Times New Roman" w:eastAsia="SimSun" w:hAnsi="Times New Roman" w:cs="Times New Roman"/>
+                <w:sz w:val="24"/>
+                <w:szCs w:val="24"/>
+              </w:rPr>
+              <w:t xml:space="preserve"> lieu, </w:t>
+            </w:r>
+            <w:r>
+              <w:rPr>
+                <w:rFonts w:ascii="Times New Roman" w:eastAsia="SimSun" w:hAnsi="Times New Roman" w:cs="Times New Roman"/>
                 <w:sz w:val="24"/>
                 <w:szCs w:val="24"/>
               </w:rPr>
@@ -233,16 +357,51 @@
             </w:r>
             <w:r>
               <w:rPr>
-                <w:rFonts w:ascii="Times New Roman" w:hAnsi="Times New Roman" w:cs="Times New Roman"/>
-                <w:sz w:val="24"/>
-                <w:szCs w:val="24"/>
-              </w:rPr>
-              <w:t>perty) í lieu ‘</w:t>
+                <w:rFonts w:ascii="Times New Roman" w:eastAsia="SimSun" w:hAnsi="Times New Roman" w:cs="Times New Roman"/>
+                <w:sz w:val="24"/>
+                <w:szCs w:val="24"/>
+              </w:rPr>
+              <w:t xml:space="preserve">perty) </w:t>
             </w:r>
             <w:proofErr w:type="spellStart"/>
             <w:r>
               <w:rPr>
-                <w:rFonts w:ascii="Times New Roman" w:hAnsi="Times New Roman" w:cs="Times New Roman"/>
+                <w:rFonts w:ascii="Times New Roman" w:eastAsia="SimSun" w:hAnsi="Times New Roman" w:cs="Times New Roman"/>
+                <w:sz w:val="24"/>
+                <w:szCs w:val="24"/>
+              </w:rPr>
+              <w:t>遺留產業</w:t>
+            </w:r>
+            <w:r>
+              <w:rPr>
+                <w:rFonts w:ascii="Times New Roman" w:eastAsia="SimSun" w:hAnsi="Times New Roman" w:cs="Times New Roman"/>
+                <w:sz w:val="24"/>
+                <w:szCs w:val="24"/>
+                <w:lang w:eastAsia="zh-CN"/>
+              </w:rPr>
+              <w:t>,</w:t>
+            </w:r>
+            <w:r>
+              <w:rPr>
+                <w:rFonts w:ascii="Times New Roman" w:eastAsia="SimSun" w:hAnsi="Times New Roman" w:cs="Times New Roman"/>
+                <w:sz w:val="24"/>
+                <w:szCs w:val="24"/>
+              </w:rPr>
+              <w:t>í</w:t>
+            </w:r>
+            <w:proofErr w:type="spellEnd"/>
+            <w:r>
+              <w:rPr>
+                <w:rFonts w:ascii="Times New Roman" w:eastAsia="SimSun" w:hAnsi="Times New Roman" w:cs="Times New Roman"/>
+                <w:sz w:val="24"/>
+                <w:szCs w:val="24"/>
+              </w:rPr>
+              <w:t xml:space="preserve"> lieu ‘</w:t>
+            </w:r>
+            <w:proofErr w:type="spellStart"/>
+            <w:r>
+              <w:rPr>
+                <w:rFonts w:ascii="Times New Roman" w:eastAsia="SimSun" w:hAnsi="Times New Roman" w:cs="Times New Roman"/>
                 <w:sz w:val="24"/>
                 <w:szCs w:val="24"/>
               </w:rPr>
@@ -251,7 +410,7 @@
             <w:proofErr w:type="spellEnd"/>
             <w:r>
               <w:rPr>
-                <w:rFonts w:ascii="Times New Roman" w:hAnsi="Times New Roman" w:cs="Times New Roman"/>
+                <w:rFonts w:ascii="Times New Roman" w:eastAsia="SimSun" w:hAnsi="Times New Roman" w:cs="Times New Roman"/>
                 <w:sz w:val="24"/>
                 <w:szCs w:val="24"/>
               </w:rPr>
@@ -260,7 +419,7 @@
             <w:proofErr w:type="spellStart"/>
             <w:r>
               <w:rPr>
-                <w:rFonts w:ascii="Times New Roman" w:hAnsi="Times New Roman" w:cs="Times New Roman"/>
+                <w:rFonts w:ascii="Times New Roman" w:eastAsia="SimSun" w:hAnsi="Times New Roman" w:cs="Times New Roman"/>
                 <w:sz w:val="24"/>
                 <w:szCs w:val="24"/>
               </w:rPr>
@@ -269,7 +428,7 @@
             <w:proofErr w:type="spellEnd"/>
             <w:r>
               <w:rPr>
-                <w:rFonts w:ascii="Times New Roman" w:hAnsi="Times New Roman" w:cs="Times New Roman"/>
+                <w:rFonts w:ascii="Times New Roman" w:eastAsia="SimSun" w:hAnsi="Times New Roman" w:cs="Times New Roman"/>
                 <w:sz w:val="24"/>
                 <w:szCs w:val="24"/>
               </w:rPr>
@@ -286,23 +445,49 @@
           <w:p>
             <w:pPr>
               <w:rPr>
-                <w:rFonts w:ascii="Times New Roman" w:hAnsi="Times New Roman" w:cs="Times New Roman"/>
+                <w:rFonts w:ascii="Times New Roman" w:eastAsia="SimSun" w:hAnsi="Times New Roman" w:cs="Times New Roman"/>
                 <w:sz w:val="24"/>
                 <w:szCs w:val="24"/>
               </w:rPr>
             </w:pPr>
             <w:r>
               <w:rPr>
-                <w:rFonts w:ascii="Times New Roman" w:hAnsi="Times New Roman" w:cs="Times New Roman"/>
-                <w:sz w:val="24"/>
-                <w:szCs w:val="24"/>
-              </w:rPr>
-              <w:t xml:space="preserve">Besides, ling’ </w:t>
+                <w:rFonts w:ascii="Times New Roman" w:eastAsia="SimSun" w:hAnsi="Times New Roman" w:cs="Times New Roman"/>
+                <w:sz w:val="24"/>
+                <w:szCs w:val="24"/>
+              </w:rPr>
+              <w:t xml:space="preserve">Besides, </w:t>
+            </w:r>
+            <w:r>
+              <w:rPr>
+                <w:rFonts w:ascii="Times New Roman" w:eastAsia="SimSun" w:hAnsi="Times New Roman" w:cs="Times New Roman"/>
+                <w:sz w:val="24"/>
+                <w:szCs w:val="24"/>
+                <w:lang w:eastAsia="zh-CN"/>
+              </w:rPr>
+              <w:t>另外</w:t>
+            </w:r>
+            <w:r>
+              <w:rPr>
+                <w:rFonts w:ascii="Times New Roman" w:eastAsia="SimSun" w:hAnsi="Times New Roman" w:cs="Times New Roman"/>
+                <w:sz w:val="24"/>
+                <w:szCs w:val="24"/>
+                <w:lang w:eastAsia="zh-CN"/>
+              </w:rPr>
+              <w:t xml:space="preserve">, </w:t>
+            </w:r>
+            <w:r>
+              <w:rPr>
+                <w:rFonts w:ascii="Times New Roman" w:eastAsia="SimSun" w:hAnsi="Times New Roman" w:cs="Times New Roman"/>
+                <w:sz w:val="24"/>
+                <w:szCs w:val="24"/>
+              </w:rPr>
+              <w:t xml:space="preserve">ling’ </w:t>
             </w:r>
             <w:proofErr w:type="spellStart"/>
             <w:r>
               <w:rPr>
-                <w:rFonts w:ascii="Times New Roman" w:hAnsi="Times New Roman" w:cs="Times New Roman"/>
+                <w:rFonts w:ascii="Times New Roman" w:eastAsia="SimSun" w:hAnsi="Times New Roman" w:cs="Times New Roman"/>
                 <w:sz w:val="24"/>
                 <w:szCs w:val="24"/>
               </w:rPr>
@@ -310,7 +495,7 @@
             </w:r>
             <w:r>
               <w:rPr>
-                <w:rFonts w:ascii="Times New Roman" w:hAnsi="Times New Roman" w:cs="Times New Roman"/>
+                <w:rFonts w:ascii="Times New Roman" w:eastAsia="SimSun" w:hAnsi="Times New Roman" w:cs="Times New Roman"/>
                 <w:sz w:val="24"/>
                 <w:szCs w:val="24"/>
               </w:rPr>
@@ -319,7 +504,7 @@
             <w:proofErr w:type="spellEnd"/>
             <w:r>
               <w:rPr>
-                <w:rFonts w:ascii="Times New Roman" w:hAnsi="Times New Roman" w:cs="Times New Roman"/>
+                <w:rFonts w:ascii="Times New Roman" w:eastAsia="SimSun" w:hAnsi="Times New Roman" w:cs="Times New Roman"/>
                 <w:sz w:val="24"/>
                 <w:szCs w:val="24"/>
               </w:rPr>
@@ -327,16 +512,42 @@
             </w:r>
             <w:r>
               <w:rPr>
-                <w:rFonts w:ascii="Times New Roman" w:hAnsi="Times New Roman" w:cs="Times New Roman"/>
-                <w:sz w:val="24"/>
-                <w:szCs w:val="24"/>
-              </w:rPr>
-              <w:t xml:space="preserve"> ‘á </w:t>
+                <w:rFonts w:ascii="Times New Roman" w:eastAsia="SimSun" w:hAnsi="Times New Roman" w:cs="Times New Roman"/>
+                <w:sz w:val="24"/>
+                <w:szCs w:val="24"/>
+              </w:rPr>
+              <w:t xml:space="preserve"> </w:t>
+            </w:r>
+            <w:r>
+              <w:rPr>
+                <w:rFonts w:ascii="Times New Roman" w:eastAsia="SimSun" w:hAnsi="Times New Roman" w:cs="Times New Roman"/>
+                <w:sz w:val="24"/>
+                <w:szCs w:val="24"/>
+                <w:lang w:eastAsia="zh-CN"/>
+              </w:rPr>
+              <w:t>也有</w:t>
+            </w:r>
+            <w:r>
+              <w:rPr>
+                <w:rFonts w:ascii="Times New Roman" w:eastAsia="SimSun" w:hAnsi="Times New Roman" w:cs="Times New Roman"/>
+                <w:sz w:val="24"/>
+                <w:szCs w:val="24"/>
+                <w:lang w:eastAsia="zh-CN"/>
+              </w:rPr>
+              <w:t>,</w:t>
+            </w:r>
+            <w:r>
+              <w:rPr>
+                <w:rFonts w:ascii="Times New Roman" w:eastAsia="SimSun" w:hAnsi="Times New Roman" w:cs="Times New Roman"/>
+                <w:sz w:val="24"/>
+                <w:szCs w:val="24"/>
+              </w:rPr>
+              <w:t xml:space="preserve">‘á </w:t>
             </w:r>
             <w:proofErr w:type="spellStart"/>
             <w:r>
               <w:rPr>
-                <w:rFonts w:ascii="Times New Roman" w:hAnsi="Times New Roman" w:cs="Times New Roman"/>
+                <w:rFonts w:ascii="Times New Roman" w:eastAsia="SimSun" w:hAnsi="Times New Roman" w:cs="Times New Roman"/>
                 <w:sz w:val="24"/>
                 <w:szCs w:val="24"/>
               </w:rPr>
@@ -345,7 +556,7 @@
             <w:proofErr w:type="spellEnd"/>
             <w:r>
               <w:rPr>
-                <w:rFonts w:ascii="Times New Roman" w:hAnsi="Times New Roman" w:cs="Times New Roman"/>
+                <w:rFonts w:ascii="Times New Roman" w:eastAsia="SimSun" w:hAnsi="Times New Roman" w:cs="Times New Roman"/>
                 <w:sz w:val="24"/>
                 <w:szCs w:val="24"/>
               </w:rPr>
@@ -362,23 +573,57 @@
           <w:p>
             <w:pPr>
               <w:rPr>
-                <w:rFonts w:ascii="Times New Roman" w:hAnsi="Times New Roman" w:cs="Times New Roman"/>
+                <w:rFonts w:ascii="Times New Roman" w:eastAsia="SimSun" w:hAnsi="Times New Roman" w:cs="Times New Roman"/>
                 <w:sz w:val="24"/>
                 <w:szCs w:val="24"/>
               </w:rPr>
             </w:pPr>
             <w:r>
               <w:rPr>
-                <w:rFonts w:ascii="Times New Roman" w:hAnsi="Times New Roman" w:cs="Times New Roman"/>
-                <w:sz w:val="24"/>
-                <w:szCs w:val="24"/>
-              </w:rPr>
-              <w:t xml:space="preserve">Besiege,  </w:t>
+                <w:rFonts w:ascii="Times New Roman" w:eastAsia="SimSun" w:hAnsi="Times New Roman" w:cs="Times New Roman"/>
+                <w:sz w:val="24"/>
+                <w:szCs w:val="24"/>
+              </w:rPr>
+              <w:t xml:space="preserve">Besiege, </w:t>
+            </w:r>
+            <w:r>
+              <w:rPr>
+                <w:rFonts w:ascii="Times New Roman" w:eastAsia="SimSun" w:hAnsi="Times New Roman" w:cs="Times New Roman"/>
+                <w:sz w:val="24"/>
+                <w:szCs w:val="24"/>
+              </w:rPr>
+              <w:t>圍</w:t>
+            </w:r>
+            <w:r>
+              <w:rPr>
+                <w:rFonts w:ascii="Times New Roman" w:eastAsia="SimSun" w:hAnsi="Times New Roman" w:cs="Times New Roman"/>
+                <w:sz w:val="24"/>
+                <w:szCs w:val="24"/>
+                <w:lang w:eastAsia="zh-CN"/>
+              </w:rPr>
+              <w:t>困</w:t>
+            </w:r>
+            <w:r>
+              <w:rPr>
+                <w:rFonts w:ascii="Times New Roman" w:eastAsia="SimSun" w:hAnsi="Times New Roman" w:cs="Times New Roman"/>
+                <w:sz w:val="24"/>
+                <w:szCs w:val="24"/>
+                <w:lang w:eastAsia="zh-CN"/>
+              </w:rPr>
+              <w:t>,</w:t>
+            </w:r>
+            <w:r>
+              <w:rPr>
+                <w:rFonts w:ascii="Times New Roman" w:eastAsia="SimSun" w:hAnsi="Times New Roman" w:cs="Times New Roman"/>
+                <w:sz w:val="24"/>
+                <w:szCs w:val="24"/>
+              </w:rPr>
+              <w:t xml:space="preserve"> </w:t>
             </w:r>
             <w:proofErr w:type="spellStart"/>
             <w:r>
               <w:rPr>
-                <w:rFonts w:ascii="Times New Roman" w:hAnsi="Times New Roman" w:cs="Times New Roman"/>
+                <w:rFonts w:ascii="Times New Roman" w:eastAsia="SimSun" w:hAnsi="Times New Roman" w:cs="Times New Roman"/>
                 <w:sz w:val="24"/>
                 <w:szCs w:val="24"/>
               </w:rPr>
@@ -387,7 +632,7 @@
             <w:proofErr w:type="spellEnd"/>
             <w:r>
               <w:rPr>
-                <w:rFonts w:ascii="Times New Roman" w:hAnsi="Times New Roman" w:cs="Times New Roman"/>
+                <w:rFonts w:ascii="Times New Roman" w:eastAsia="SimSun" w:hAnsi="Times New Roman" w:cs="Times New Roman"/>
                 <w:sz w:val="24"/>
                 <w:szCs w:val="24"/>
               </w:rPr>
@@ -396,7 +641,7 @@
             <w:proofErr w:type="spellStart"/>
             <w:r>
               <w:rPr>
-                <w:rFonts w:ascii="Times New Roman" w:hAnsi="Times New Roman" w:cs="Times New Roman"/>
+                <w:rFonts w:ascii="Times New Roman" w:eastAsia="SimSun" w:hAnsi="Times New Roman" w:cs="Times New Roman"/>
                 <w:sz w:val="24"/>
                 <w:szCs w:val="24"/>
               </w:rPr>
@@ -405,7 +650,7 @@
             <w:proofErr w:type="spellEnd"/>
             <w:r>
               <w:rPr>
-                <w:rFonts w:ascii="Times New Roman" w:hAnsi="Times New Roman" w:cs="Times New Roman"/>
+                <w:rFonts w:ascii="Times New Roman" w:eastAsia="SimSun" w:hAnsi="Times New Roman" w:cs="Times New Roman"/>
                 <w:sz w:val="24"/>
                 <w:szCs w:val="24"/>
               </w:rPr>
@@ -422,14 +667,14 @@
           <w:p>
             <w:pPr>
               <w:rPr>
-                <w:rFonts w:ascii="Times New Roman" w:hAnsi="Times New Roman" w:cs="Times New Roman"/>
+                <w:rFonts w:ascii="Times New Roman" w:eastAsia="SimSun" w:hAnsi="Times New Roman" w:cs="Times New Roman"/>
                 <w:sz w:val="24"/>
                 <w:szCs w:val="24"/>
               </w:rPr>
             </w:pPr>
             <w:r>
               <w:rPr>
-                <w:rFonts w:ascii="Times New Roman" w:hAnsi="Times New Roman" w:cs="Times New Roman"/>
+                <w:rFonts w:ascii="Times New Roman" w:eastAsia="SimSun" w:hAnsi="Times New Roman" w:cs="Times New Roman"/>
                 <w:sz w:val="24"/>
                 <w:szCs w:val="24"/>
               </w:rPr>
@@ -437,7 +682,33 @@
             </w:r>
             <w:r>
               <w:rPr>
-                <w:rFonts w:ascii="Times New Roman" w:hAnsi="Times New Roman" w:cs="Times New Roman"/>
+                <w:rFonts w:ascii="Times New Roman" w:eastAsia="SimSun" w:hAnsi="Times New Roman" w:cs="Times New Roman"/>
+                <w:sz w:val="24"/>
+                <w:szCs w:val="24"/>
+              </w:rPr>
+              <w:t>頂</w:t>
+            </w:r>
+            <w:r>
+              <w:rPr>
+                <w:rFonts w:ascii="Times New Roman" w:eastAsia="SimSun" w:hAnsi="Times New Roman" w:cs="Times New Roman"/>
+                <w:sz w:val="24"/>
+                <w:szCs w:val="24"/>
+                <w:lang w:eastAsia="zh-CN"/>
+              </w:rPr>
+              <w:t>好</w:t>
+            </w:r>
+            <w:r>
+              <w:rPr>
+                <w:rFonts w:ascii="Times New Roman" w:eastAsia="SimSun" w:hAnsi="Times New Roman" w:cs="Times New Roman"/>
+                <w:sz w:val="24"/>
+                <w:szCs w:val="24"/>
+                <w:lang w:eastAsia="zh-CN"/>
+              </w:rPr>
+              <w:t xml:space="preserve">, </w:t>
+            </w:r>
+            <w:r>
+              <w:rPr>
+                <w:rFonts w:ascii="Times New Roman" w:eastAsia="SimSun" w:hAnsi="Times New Roman" w:cs="Times New Roman"/>
                 <w:sz w:val="24"/>
                 <w:szCs w:val="24"/>
               </w:rPr>
@@ -445,7 +716,7 @@
             </w:r>
             <w:r>
               <w:rPr>
-                <w:rFonts w:ascii="Times New Roman" w:hAnsi="Times New Roman" w:cs="Times New Roman"/>
+                <w:rFonts w:ascii="Times New Roman" w:eastAsia="SimSun" w:hAnsi="Times New Roman" w:cs="Times New Roman"/>
                 <w:sz w:val="24"/>
                 <w:szCs w:val="24"/>
               </w:rPr>
@@ -453,7 +724,7 @@
             </w:r>
             <w:r>
               <w:rPr>
-                <w:rFonts w:ascii="Times New Roman" w:hAnsi="Times New Roman" w:cs="Times New Roman"/>
+                <w:rFonts w:ascii="Times New Roman" w:eastAsia="SimSun" w:hAnsi="Times New Roman" w:cs="Times New Roman"/>
                 <w:sz w:val="24"/>
                 <w:szCs w:val="24"/>
               </w:rPr>
@@ -462,7 +733,7 @@
             <w:proofErr w:type="spellStart"/>
             <w:r>
               <w:rPr>
-                <w:rFonts w:ascii="Times New Roman" w:hAnsi="Times New Roman" w:cs="Times New Roman"/>
+                <w:rFonts w:ascii="Times New Roman" w:eastAsia="SimSun" w:hAnsi="Times New Roman" w:cs="Times New Roman"/>
                 <w:sz w:val="24"/>
                 <w:szCs w:val="24"/>
               </w:rPr>
@@ -471,16 +742,34 @@
             <w:proofErr w:type="spellEnd"/>
             <w:r>
               <w:rPr>
-                <w:rFonts w:ascii="Times New Roman" w:hAnsi="Times New Roman" w:cs="Times New Roman"/>
+                <w:rFonts w:ascii="Times New Roman" w:eastAsia="SimSun" w:hAnsi="Times New Roman" w:cs="Times New Roman"/>
                 <w:sz w:val="24"/>
                 <w:szCs w:val="24"/>
               </w:rPr>
               <w:t xml:space="preserve">, </w:t>
             </w:r>
+            <w:r>
+              <w:rPr>
+                <w:rFonts w:ascii="Times New Roman" w:eastAsia="SimSun" w:hAnsi="Times New Roman" w:cs="Times New Roman"/>
+                <w:sz w:val="24"/>
+                <w:szCs w:val="24"/>
+                <w:lang w:eastAsia="zh-CN"/>
+              </w:rPr>
+              <w:t>最好</w:t>
+            </w:r>
+            <w:r>
+              <w:rPr>
+                <w:rFonts w:ascii="Times New Roman" w:eastAsia="SimSun" w:hAnsi="Times New Roman" w:cs="Times New Roman"/>
+                <w:sz w:val="24"/>
+                <w:szCs w:val="24"/>
+                <w:lang w:eastAsia="zh-CN"/>
+              </w:rPr>
+              <w:t xml:space="preserve">, </w:t>
+            </w:r>
             <w:proofErr w:type="spellStart"/>
             <w:r>
               <w:rPr>
-                <w:rFonts w:ascii="Times New Roman" w:hAnsi="Times New Roman" w:cs="Times New Roman"/>
+                <w:rFonts w:ascii="Times New Roman" w:eastAsia="SimSun" w:hAnsi="Times New Roman" w:cs="Times New Roman"/>
                 <w:sz w:val="24"/>
                 <w:szCs w:val="24"/>
               </w:rPr>
@@ -488,7 +777,7 @@
             </w:r>
             <w:r>
               <w:rPr>
-                <w:rFonts w:ascii="Times New Roman" w:hAnsi="Times New Roman" w:cs="Times New Roman"/>
+                <w:rFonts w:ascii="Times New Roman" w:eastAsia="SimSun" w:hAnsi="Times New Roman" w:cs="Times New Roman"/>
                 <w:sz w:val="24"/>
                 <w:szCs w:val="24"/>
               </w:rPr>
@@ -497,7 +786,7 @@
             <w:proofErr w:type="spellEnd"/>
             <w:r>
               <w:rPr>
-                <w:rFonts w:ascii="Times New Roman" w:hAnsi="Times New Roman" w:cs="Times New Roman"/>
+                <w:rFonts w:ascii="Times New Roman" w:eastAsia="SimSun" w:hAnsi="Times New Roman" w:cs="Times New Roman"/>
                 <w:sz w:val="24"/>
                 <w:szCs w:val="24"/>
               </w:rPr>
@@ -506,7 +795,7 @@
             <w:proofErr w:type="spellStart"/>
             <w:r>
               <w:rPr>
-                <w:rFonts w:ascii="Times New Roman" w:hAnsi="Times New Roman" w:cs="Times New Roman"/>
+                <w:rFonts w:ascii="Times New Roman" w:eastAsia="SimSun" w:hAnsi="Times New Roman" w:cs="Times New Roman"/>
                 <w:sz w:val="24"/>
                 <w:szCs w:val="24"/>
               </w:rPr>
@@ -515,7 +804,7 @@
             <w:proofErr w:type="spellEnd"/>
             <w:r>
               <w:rPr>
-                <w:rFonts w:ascii="Times New Roman" w:hAnsi="Times New Roman" w:cs="Times New Roman"/>
+                <w:rFonts w:ascii="Times New Roman" w:eastAsia="SimSun" w:hAnsi="Times New Roman" w:cs="Times New Roman"/>
                 <w:sz w:val="24"/>
                 <w:szCs w:val="24"/>
               </w:rPr>
@@ -532,14 +821,14 @@
           <w:p>
             <w:pPr>
               <w:rPr>
-                <w:rFonts w:ascii="Times New Roman" w:hAnsi="Times New Roman" w:cs="Times New Roman"/>
+                <w:rFonts w:ascii="Times New Roman" w:eastAsia="SimSun" w:hAnsi="Times New Roman" w:cs="Times New Roman"/>
                 <w:sz w:val="24"/>
                 <w:szCs w:val="24"/>
               </w:rPr>
             </w:pPr>
             <w:r>
               <w:rPr>
-                <w:rFonts w:ascii="Times New Roman" w:hAnsi="Times New Roman" w:cs="Times New Roman"/>
+                <w:rFonts w:ascii="Times New Roman" w:eastAsia="SimSun" w:hAnsi="Times New Roman" w:cs="Times New Roman"/>
                 <w:sz w:val="24"/>
                 <w:szCs w:val="24"/>
               </w:rPr>
@@ -547,16 +836,43 @@
             </w:r>
             <w:r>
               <w:rPr>
-                <w:rFonts w:ascii="Times New Roman" w:hAnsi="Times New Roman" w:cs="Times New Roman"/>
-                <w:sz w:val="24"/>
-                <w:szCs w:val="24"/>
-              </w:rPr>
-              <w:t>, ‘</w:t>
+                <w:rFonts w:ascii="Times New Roman" w:eastAsia="SimSun" w:hAnsi="Times New Roman" w:cs="Times New Roman"/>
+                <w:sz w:val="24"/>
+                <w:szCs w:val="24"/>
+              </w:rPr>
+              <w:t xml:space="preserve">, </w:t>
             </w:r>
             <w:proofErr w:type="spellStart"/>
             <w:r>
               <w:rPr>
-                <w:rFonts w:ascii="Times New Roman" w:hAnsi="Times New Roman" w:cs="Times New Roman"/>
+                <w:rFonts w:ascii="Times New Roman" w:eastAsia="SimSun" w:hAnsi="Times New Roman" w:cs="Times New Roman"/>
+                <w:sz w:val="24"/>
+                <w:szCs w:val="24"/>
+              </w:rPr>
+              <w:t>賭賽</w:t>
+            </w:r>
+            <w:proofErr w:type="spellEnd"/>
+            <w:r>
+              <w:rPr>
+                <w:rFonts w:ascii="Times New Roman" w:eastAsia="SimSun" w:hAnsi="Times New Roman" w:cs="Times New Roman"/>
+                <w:sz w:val="24"/>
+                <w:szCs w:val="24"/>
+                <w:lang w:eastAsia="zh-CN"/>
+              </w:rPr>
+              <w:t>,</w:t>
+            </w:r>
+            <w:r>
+              <w:rPr>
+                <w:rFonts w:ascii="Times New Roman" w:eastAsia="SimSun" w:hAnsi="Times New Roman" w:cs="Times New Roman"/>
+                <w:sz w:val="24"/>
+                <w:szCs w:val="24"/>
+              </w:rPr>
+              <w:t>‘</w:t>
+            </w:r>
+            <w:proofErr w:type="spellStart"/>
+            <w:r>
+              <w:rPr>
+                <w:rFonts w:ascii="Times New Roman" w:eastAsia="SimSun" w:hAnsi="Times New Roman" w:cs="Times New Roman"/>
                 <w:sz w:val="24"/>
                 <w:szCs w:val="24"/>
               </w:rPr>
@@ -565,7 +881,7 @@
             <w:proofErr w:type="spellEnd"/>
             <w:r>
               <w:rPr>
-                <w:rFonts w:ascii="Times New Roman" w:hAnsi="Times New Roman" w:cs="Times New Roman"/>
+                <w:rFonts w:ascii="Times New Roman" w:eastAsia="SimSun" w:hAnsi="Times New Roman" w:cs="Times New Roman"/>
                 <w:sz w:val="24"/>
                 <w:szCs w:val="24"/>
               </w:rPr>
@@ -574,7 +890,7 @@
             <w:proofErr w:type="spellStart"/>
             <w:r>
               <w:rPr>
-                <w:rFonts w:ascii="Times New Roman" w:hAnsi="Times New Roman" w:cs="Times New Roman"/>
+                <w:rFonts w:ascii="Times New Roman" w:eastAsia="SimSun" w:hAnsi="Times New Roman" w:cs="Times New Roman"/>
                 <w:sz w:val="24"/>
                 <w:szCs w:val="24"/>
               </w:rPr>
@@ -583,16 +899,43 @@
             <w:proofErr w:type="spellEnd"/>
             <w:r>
               <w:rPr>
-                <w:rFonts w:ascii="Times New Roman" w:hAnsi="Times New Roman" w:cs="Times New Roman"/>
-                <w:sz w:val="24"/>
-                <w:szCs w:val="24"/>
-              </w:rPr>
-              <w:t>’, ‘</w:t>
+                <w:rFonts w:ascii="Times New Roman" w:eastAsia="SimSun" w:hAnsi="Times New Roman" w:cs="Times New Roman"/>
+                <w:sz w:val="24"/>
+                <w:szCs w:val="24"/>
+              </w:rPr>
+              <w:t xml:space="preserve">’, </w:t>
             </w:r>
             <w:proofErr w:type="spellStart"/>
             <w:r>
               <w:rPr>
-                <w:rFonts w:ascii="Times New Roman" w:hAnsi="Times New Roman" w:cs="Times New Roman"/>
+                <w:rFonts w:ascii="Times New Roman" w:eastAsia="SimSun" w:hAnsi="Times New Roman" w:cs="Times New Roman"/>
+                <w:sz w:val="24"/>
+                <w:szCs w:val="24"/>
+              </w:rPr>
+              <w:t>賭勝</w:t>
+            </w:r>
+            <w:proofErr w:type="spellEnd"/>
+            <w:r>
+              <w:rPr>
+                <w:rFonts w:ascii="Times New Roman" w:eastAsia="SimSun" w:hAnsi="Times New Roman" w:cs="Times New Roman"/>
+                <w:sz w:val="24"/>
+                <w:szCs w:val="24"/>
+                <w:lang w:eastAsia="zh-CN"/>
+              </w:rPr>
+              <w:t xml:space="preserve">, </w:t>
+            </w:r>
+            <w:r>
+              <w:rPr>
+                <w:rFonts w:ascii="Times New Roman" w:eastAsia="SimSun" w:hAnsi="Times New Roman" w:cs="Times New Roman"/>
+                <w:sz w:val="24"/>
+                <w:szCs w:val="24"/>
+              </w:rPr>
+              <w:t>‘</w:t>
+            </w:r>
+            <w:proofErr w:type="spellStart"/>
+            <w:r>
+              <w:rPr>
+                <w:rFonts w:ascii="Times New Roman" w:eastAsia="SimSun" w:hAnsi="Times New Roman" w:cs="Times New Roman"/>
                 <w:sz w:val="24"/>
                 <w:szCs w:val="24"/>
               </w:rPr>
@@ -601,7 +944,7 @@
             <w:proofErr w:type="spellEnd"/>
             <w:r>
               <w:rPr>
-                <w:rFonts w:ascii="Times New Roman" w:hAnsi="Times New Roman" w:cs="Times New Roman"/>
+                <w:rFonts w:ascii="Times New Roman" w:eastAsia="SimSun" w:hAnsi="Times New Roman" w:cs="Times New Roman"/>
                 <w:sz w:val="24"/>
                 <w:szCs w:val="24"/>
               </w:rPr>
@@ -621,14 +964,14 @@
           <w:p>
             <w:pPr>
               <w:rPr>
-                <w:rFonts w:ascii="Times New Roman" w:hAnsi="Times New Roman" w:cs="Times New Roman"/>
+                <w:rFonts w:ascii="Times New Roman" w:eastAsia="SimSun" w:hAnsi="Times New Roman" w:cs="Times New Roman"/>
                 <w:sz w:val="24"/>
                 <w:szCs w:val="24"/>
               </w:rPr>
             </w:pPr>
             <w:r>
               <w:rPr>
-                <w:rFonts w:ascii="Times New Roman" w:hAnsi="Times New Roman" w:cs="Times New Roman"/>
+                <w:rFonts w:ascii="Times New Roman" w:eastAsia="SimSun" w:hAnsi="Times New Roman" w:cs="Times New Roman"/>
                 <w:sz w:val="24"/>
                 <w:szCs w:val="24"/>
               </w:rPr>
@@ -636,7 +979,7 @@
             </w:r>
             <w:r>
               <w:rPr>
-                <w:rFonts w:ascii="Times New Roman" w:hAnsi="Times New Roman" w:cs="Times New Roman"/>
+                <w:rFonts w:ascii="Times New Roman" w:eastAsia="SimSun" w:hAnsi="Times New Roman" w:cs="Times New Roman"/>
                 <w:sz w:val="24"/>
                 <w:szCs w:val="24"/>
               </w:rPr>
@@ -644,7 +987,24 @@
             </w:r>
             <w:r>
               <w:rPr>
-                <w:rFonts w:ascii="Times New Roman" w:hAnsi="Times New Roman" w:cs="Times New Roman"/>
+                <w:rFonts w:ascii="Times New Roman" w:eastAsia="SimSun" w:hAnsi="Times New Roman" w:cs="Times New Roman"/>
+                <w:sz w:val="24"/>
+                <w:szCs w:val="24"/>
+              </w:rPr>
+              <w:t>檳榔</w:t>
+            </w:r>
+            <w:r>
+              <w:rPr>
+                <w:rFonts w:ascii="Times New Roman" w:eastAsia="SimSun" w:hAnsi="Times New Roman" w:cs="Times New Roman"/>
+                <w:sz w:val="24"/>
+                <w:szCs w:val="24"/>
+                <w:lang w:eastAsia="zh-CN"/>
+              </w:rPr>
+              <w:t xml:space="preserve">, </w:t>
+            </w:r>
+            <w:r>
+              <w:rPr>
+                <w:rFonts w:ascii="Times New Roman" w:eastAsia="SimSun" w:hAnsi="Times New Roman" w:cs="Times New Roman"/>
                 <w:sz w:val="24"/>
                 <w:szCs w:val="24"/>
               </w:rPr>
@@ -661,14 +1021,14 @@
           <w:p>
             <w:pPr>
               <w:rPr>
-                <w:rFonts w:ascii="Times New Roman" w:hAnsi="Times New Roman" w:cs="Times New Roman"/>
+                <w:rFonts w:ascii="Times New Roman" w:eastAsia="SimSun" w:hAnsi="Times New Roman" w:cs="Times New Roman"/>
                 <w:sz w:val="24"/>
                 <w:szCs w:val="24"/>
               </w:rPr>
             </w:pPr>
             <w:r>
               <w:rPr>
-                <w:rFonts w:ascii="Times New Roman" w:hAnsi="Times New Roman" w:cs="Times New Roman"/>
+                <w:rFonts w:ascii="Times New Roman" w:eastAsia="SimSun" w:hAnsi="Times New Roman" w:cs="Times New Roman"/>
                 <w:sz w:val="24"/>
                 <w:szCs w:val="24"/>
               </w:rPr>
@@ -677,7 +1037,26 @@
             <w:proofErr w:type="spellStart"/>
             <w:r>
               <w:rPr>
-                <w:rFonts w:ascii="Times New Roman" w:hAnsi="Times New Roman" w:cs="Times New Roman"/>
+                <w:rFonts w:ascii="Times New Roman" w:eastAsia="SimSun" w:hAnsi="Times New Roman" w:cs="Times New Roman"/>
+                <w:sz w:val="24"/>
+                <w:szCs w:val="24"/>
+              </w:rPr>
+              <w:t>辜負</w:t>
+            </w:r>
+            <w:proofErr w:type="spellEnd"/>
+            <w:r>
+              <w:rPr>
+                <w:rFonts w:ascii="Times New Roman" w:eastAsia="SimSun" w:hAnsi="Times New Roman" w:cs="Times New Roman"/>
+                <w:sz w:val="24"/>
+                <w:szCs w:val="24"/>
+                <w:lang w:eastAsia="zh-CN"/>
+              </w:rPr>
+              <w:t xml:space="preserve">, </w:t>
+            </w:r>
+            <w:proofErr w:type="spellStart"/>
+            <w:r>
+              <w:rPr>
+                <w:rFonts w:ascii="Times New Roman" w:eastAsia="SimSun" w:hAnsi="Times New Roman" w:cs="Times New Roman"/>
                 <w:sz w:val="24"/>
                 <w:szCs w:val="24"/>
               </w:rPr>
@@ -685,7 +1064,7 @@
             </w:r>
             <w:r>
               <w:rPr>
-                <w:rFonts w:ascii="Times New Roman" w:hAnsi="Times New Roman" w:cs="Times New Roman"/>
+                <w:rFonts w:ascii="Times New Roman" w:eastAsia="SimSun" w:hAnsi="Times New Roman" w:cs="Times New Roman"/>
                 <w:sz w:val="24"/>
                 <w:szCs w:val="24"/>
               </w:rPr>
@@ -694,7 +1073,7 @@
             <w:proofErr w:type="spellEnd"/>
             <w:r>
               <w:rPr>
-                <w:rFonts w:ascii="Times New Roman" w:hAnsi="Times New Roman" w:cs="Times New Roman"/>
+                <w:rFonts w:ascii="Times New Roman" w:eastAsia="SimSun" w:hAnsi="Times New Roman" w:cs="Times New Roman"/>
                 <w:sz w:val="24"/>
                 <w:szCs w:val="24"/>
               </w:rPr>
@@ -703,7 +1082,7 @@
             <w:proofErr w:type="spellStart"/>
             <w:r>
               <w:rPr>
-                <w:rFonts w:ascii="Times New Roman" w:hAnsi="Times New Roman" w:cs="Times New Roman"/>
+                <w:rFonts w:ascii="Times New Roman" w:eastAsia="SimSun" w:hAnsi="Times New Roman" w:cs="Times New Roman"/>
                 <w:sz w:val="24"/>
                 <w:szCs w:val="24"/>
               </w:rPr>
@@ -711,7 +1090,7 @@
             </w:r>
             <w:r>
               <w:rPr>
-                <w:rFonts w:ascii="Times New Roman" w:hAnsi="Times New Roman" w:cs="Times New Roman"/>
+                <w:rFonts w:ascii="Times New Roman" w:eastAsia="SimSun" w:hAnsi="Times New Roman" w:cs="Times New Roman"/>
                 <w:sz w:val="24"/>
                 <w:szCs w:val="24"/>
               </w:rPr>
@@ -720,7 +1099,7 @@
             <w:proofErr w:type="spellEnd"/>
             <w:r>
               <w:rPr>
-                <w:rFonts w:ascii="Times New Roman" w:hAnsi="Times New Roman" w:cs="Times New Roman"/>
+                <w:rFonts w:ascii="Times New Roman" w:eastAsia="SimSun" w:hAnsi="Times New Roman" w:cs="Times New Roman"/>
                 <w:sz w:val="24"/>
                 <w:szCs w:val="24"/>
               </w:rPr>
@@ -728,11 +1107,56 @@
             </w:r>
             <w:r>
               <w:rPr>
-                <w:rFonts w:ascii="Times New Roman" w:hAnsi="Times New Roman" w:cs="Times New Roman"/>
-                <w:sz w:val="24"/>
-                <w:szCs w:val="24"/>
-              </w:rPr>
-              <w:t xml:space="preserve"> she sing’. </w:t>
+                <w:rFonts w:ascii="Times New Roman" w:eastAsia="SimSun" w:hAnsi="Times New Roman" w:cs="Times New Roman"/>
+                <w:sz w:val="24"/>
+                <w:szCs w:val="24"/>
+                <w:lang w:eastAsia="zh-CN"/>
+              </w:rPr>
+              <w:t>失信</w:t>
+            </w:r>
+            <w:r>
+              <w:rPr>
+                <w:rFonts w:ascii="Times New Roman" w:eastAsia="SimSun" w:hAnsi="Times New Roman" w:cs="Times New Roman"/>
+                <w:sz w:val="24"/>
+                <w:szCs w:val="24"/>
+                <w:lang w:eastAsia="zh-CN"/>
+              </w:rPr>
+              <w:t>,</w:t>
+            </w:r>
+            <w:r>
+              <w:rPr>
+                <w:rFonts w:ascii="Times New Roman" w:eastAsia="SimSun" w:hAnsi="Times New Roman" w:cs="Times New Roman"/>
+                <w:sz w:val="24"/>
+                <w:szCs w:val="24"/>
+              </w:rPr>
+              <w:t xml:space="preserve"> </w:t>
+            </w:r>
+            <w:proofErr w:type="spellStart"/>
+            <w:r>
+              <w:rPr>
+                <w:rFonts w:ascii="Times New Roman" w:eastAsia="SimSun" w:hAnsi="Times New Roman" w:cs="Times New Roman"/>
+                <w:sz w:val="24"/>
+                <w:szCs w:val="24"/>
+              </w:rPr>
+              <w:t>se</w:t>
+            </w:r>
+            <w:r>
+              <w:rPr>
+                <w:rFonts w:ascii="Times New Roman" w:eastAsia="SimSun" w:hAnsi="Times New Roman" w:cs="Times New Roman"/>
+                <w:sz w:val="24"/>
+                <w:szCs w:val="24"/>
+                <w:lang w:eastAsia="zh-CN"/>
+              </w:rPr>
+              <w:t>h</w:t>
+            </w:r>
+            <w:proofErr w:type="spellEnd"/>
+            <w:r>
+              <w:rPr>
+                <w:rFonts w:ascii="Times New Roman" w:eastAsia="SimSun" w:hAnsi="Times New Roman" w:cs="Times New Roman"/>
+                <w:sz w:val="24"/>
+                <w:szCs w:val="24"/>
+              </w:rPr>
+              <w:t xml:space="preserve"> sing’. </w:t>
             </w:r>
           </w:p>
         </w:tc>
@@ -745,7 +1169,7 @@
           <w:p>
             <w:pPr>
               <w:rPr>
-                <w:rFonts w:ascii="Times New Roman" w:hAnsi="Times New Roman" w:cs="Times New Roman"/>
+                <w:rFonts w:ascii="Times New Roman" w:eastAsia="SimSun" w:hAnsi="Times New Roman" w:cs="Times New Roman"/>
                 <w:sz w:val="24"/>
                 <w:szCs w:val="24"/>
               </w:rPr>
@@ -753,7 +1177,7 @@
             <w:proofErr w:type="spellStart"/>
             <w:r>
               <w:rPr>
-                <w:rFonts w:ascii="Times New Roman" w:hAnsi="Times New Roman" w:cs="Times New Roman"/>
+                <w:rFonts w:ascii="Times New Roman" w:eastAsia="SimSun" w:hAnsi="Times New Roman" w:cs="Times New Roman"/>
                 <w:sz w:val="24"/>
                 <w:szCs w:val="24"/>
               </w:rPr>
@@ -762,16 +1186,60 @@
             <w:proofErr w:type="spellEnd"/>
             <w:r>
               <w:rPr>
-                <w:rFonts w:ascii="Times New Roman" w:hAnsi="Times New Roman" w:cs="Times New Roman"/>
-                <w:sz w:val="24"/>
-                <w:szCs w:val="24"/>
-              </w:rPr>
-              <w:t xml:space="preserve">, </w:t>
+                <w:rFonts w:ascii="Times New Roman" w:eastAsia="SimSun" w:hAnsi="Times New Roman" w:cs="Times New Roman"/>
+                <w:sz w:val="24"/>
+                <w:szCs w:val="24"/>
+              </w:rPr>
+              <w:t>,</w:t>
+            </w:r>
+            <w:r>
+              <w:rPr>
+                <w:rFonts w:ascii="Times New Roman" w:eastAsia="SimSun" w:hAnsi="Times New Roman" w:cs="Times New Roman"/>
+                <w:sz w:val="24"/>
+                <w:szCs w:val="24"/>
+                <w:lang w:eastAsia="zh-CN"/>
+              </w:rPr>
+              <w:t xml:space="preserve"> </w:t>
+            </w:r>
+            <w:r>
+              <w:rPr>
+                <w:rFonts w:ascii="Times New Roman" w:eastAsia="SimSun" w:hAnsi="Times New Roman" w:cs="Times New Roman"/>
+                <w:sz w:val="24"/>
+                <w:szCs w:val="24"/>
+                <w:lang w:eastAsia="zh-CN"/>
+              </w:rPr>
+              <w:t>攀</w:t>
+            </w:r>
+            <w:r>
+              <w:rPr>
+                <w:rFonts w:ascii="Times New Roman" w:eastAsia="SimSun" w:hAnsi="Times New Roman" w:cs="Times New Roman"/>
+                <w:sz w:val="24"/>
+                <w:szCs w:val="24"/>
+                <w:lang w:eastAsia="zh-CN"/>
+              </w:rPr>
+              <w:t>親</w:t>
+            </w:r>
+            <w:r>
+              <w:rPr>
+                <w:rFonts w:ascii="Times New Roman" w:eastAsia="SimSun" w:hAnsi="Times New Roman" w:cs="Times New Roman"/>
+                <w:sz w:val="24"/>
+                <w:szCs w:val="24"/>
+                <w:lang w:eastAsia="zh-CN"/>
+              </w:rPr>
+              <w:t>,</w:t>
+            </w:r>
+            <w:r>
+              <w:rPr>
+                <w:rFonts w:ascii="Times New Roman" w:eastAsia="SimSun" w:hAnsi="Times New Roman" w:cs="Times New Roman"/>
+                <w:sz w:val="24"/>
+                <w:szCs w:val="24"/>
+              </w:rPr>
+              <w:t xml:space="preserve"> </w:t>
             </w:r>
             <w:proofErr w:type="spellStart"/>
             <w:r>
               <w:rPr>
-                <w:rFonts w:ascii="Times New Roman" w:hAnsi="Times New Roman" w:cs="Times New Roman"/>
+                <w:rFonts w:ascii="Times New Roman" w:eastAsia="SimSun" w:hAnsi="Times New Roman" w:cs="Times New Roman"/>
                 <w:sz w:val="24"/>
                 <w:szCs w:val="24"/>
               </w:rPr>
@@ -779,7 +1247,7 @@
             </w:r>
             <w:r>
               <w:rPr>
-                <w:rFonts w:ascii="Times New Roman" w:hAnsi="Times New Roman" w:cs="Times New Roman"/>
+                <w:rFonts w:ascii="Times New Roman" w:eastAsia="SimSun" w:hAnsi="Times New Roman" w:cs="Times New Roman"/>
                 <w:sz w:val="24"/>
                 <w:szCs w:val="24"/>
               </w:rPr>
@@ -788,7 +1256,7 @@
             <w:proofErr w:type="spellEnd"/>
             <w:r>
               <w:rPr>
-                <w:rFonts w:ascii="Times New Roman" w:hAnsi="Times New Roman" w:cs="Times New Roman"/>
+                <w:rFonts w:ascii="Times New Roman" w:eastAsia="SimSun" w:hAnsi="Times New Roman" w:cs="Times New Roman"/>
                 <w:sz w:val="24"/>
                 <w:szCs w:val="24"/>
               </w:rPr>
@@ -797,7 +1265,7 @@
             <w:proofErr w:type="spellStart"/>
             <w:r>
               <w:rPr>
-                <w:rFonts w:ascii="Times New Roman" w:hAnsi="Times New Roman" w:cs="Times New Roman"/>
+                <w:rFonts w:ascii="Times New Roman" w:eastAsia="SimSun" w:hAnsi="Times New Roman" w:cs="Times New Roman"/>
                 <w:sz w:val="24"/>
                 <w:szCs w:val="24"/>
               </w:rPr>
@@ -806,7 +1274,7 @@
             <w:proofErr w:type="spellEnd"/>
             <w:r>
               <w:rPr>
-                <w:rFonts w:ascii="Times New Roman" w:hAnsi="Times New Roman" w:cs="Times New Roman"/>
+                <w:rFonts w:ascii="Times New Roman" w:eastAsia="SimSun" w:hAnsi="Times New Roman" w:cs="Times New Roman"/>
                 <w:sz w:val="24"/>
                 <w:szCs w:val="24"/>
               </w:rPr>
@@ -823,23 +1291,67 @@
           <w:p>
             <w:pPr>
               <w:rPr>
-                <w:rFonts w:ascii="Times New Roman" w:hAnsi="Times New Roman" w:cs="Times New Roman"/>
-                <w:sz w:val="24"/>
-                <w:szCs w:val="24"/>
+                <w:rFonts w:ascii="Times New Roman" w:eastAsia="SimSun" w:hAnsi="Times New Roman" w:cs="Times New Roman"/>
+                <w:sz w:val="24"/>
+                <w:szCs w:val="24"/>
+                <w:lang w:eastAsia="zh-CN"/>
               </w:rPr>
             </w:pPr>
             <w:r>
               <w:rPr>
-                <w:rFonts w:ascii="Times New Roman" w:hAnsi="Times New Roman" w:cs="Times New Roman"/>
-                <w:sz w:val="24"/>
-                <w:szCs w:val="24"/>
-              </w:rPr>
-              <w:t>Better, kung' ’</w:t>
+                <w:rFonts w:ascii="Times New Roman" w:eastAsia="SimSun" w:hAnsi="Times New Roman" w:cs="Times New Roman"/>
+                <w:sz w:val="24"/>
+                <w:szCs w:val="24"/>
+              </w:rPr>
+              <w:t xml:space="preserve">Better, </w:t>
+            </w:r>
+            <w:r>
+              <w:rPr>
+                <w:rFonts w:ascii="Times New Roman" w:eastAsia="SimSun" w:hAnsi="Times New Roman" w:cs="Times New Roman"/>
+                <w:sz w:val="24"/>
+                <w:szCs w:val="24"/>
+                <w:lang w:eastAsia="zh-CN"/>
+              </w:rPr>
+              <w:t>更好</w:t>
+            </w:r>
+            <w:r>
+              <w:rPr>
+                <w:rFonts w:ascii="Times New Roman" w:eastAsia="SimSun" w:hAnsi="Times New Roman" w:cs="Times New Roman"/>
+                <w:sz w:val="24"/>
+                <w:szCs w:val="24"/>
+                <w:lang w:eastAsia="zh-CN"/>
+              </w:rPr>
+              <w:t xml:space="preserve">, </w:t>
+            </w:r>
+            <w:r>
+              <w:rPr>
+                <w:rFonts w:ascii="Times New Roman" w:eastAsia="SimSun" w:hAnsi="Times New Roman" w:cs="Times New Roman"/>
+                <w:sz w:val="24"/>
+                <w:szCs w:val="24"/>
+              </w:rPr>
+              <w:t>kung</w:t>
+            </w:r>
+            <w:r>
+              <w:rPr>
+                <w:rFonts w:ascii="Times New Roman" w:eastAsia="SimSun" w:hAnsi="Times New Roman" w:cs="Times New Roman"/>
+                <w:sz w:val="24"/>
+                <w:szCs w:val="24"/>
+                <w:lang w:eastAsia="zh-CN"/>
+              </w:rPr>
+              <w:t>’</w:t>
+            </w:r>
+            <w:r>
+              <w:rPr>
+                <w:rFonts w:ascii="Times New Roman" w:eastAsia="SimSun" w:hAnsi="Times New Roman" w:cs="Times New Roman"/>
+                <w:sz w:val="24"/>
+                <w:szCs w:val="24"/>
+              </w:rPr>
+              <w:t xml:space="preserve"> ’</w:t>
             </w:r>
             <w:proofErr w:type="spellStart"/>
             <w:r>
               <w:rPr>
-                <w:rFonts w:ascii="Times New Roman" w:hAnsi="Times New Roman" w:cs="Times New Roman"/>
+                <w:rFonts w:ascii="Times New Roman" w:eastAsia="SimSun" w:hAnsi="Times New Roman" w:cs="Times New Roman"/>
                 <w:sz w:val="24"/>
                 <w:szCs w:val="24"/>
               </w:rPr>
@@ -847,7 +1359,7 @@
             </w:r>
             <w:r>
               <w:rPr>
-                <w:rFonts w:ascii="Times New Roman" w:hAnsi="Times New Roman" w:cs="Times New Roman"/>
+                <w:rFonts w:ascii="Times New Roman" w:eastAsia="SimSun" w:hAnsi="Times New Roman" w:cs="Times New Roman"/>
                 <w:sz w:val="24"/>
                 <w:szCs w:val="24"/>
               </w:rPr>
@@ -856,7 +1368,7 @@
             <w:proofErr w:type="spellEnd"/>
             <w:r>
               <w:rPr>
-                <w:rFonts w:ascii="Times New Roman" w:hAnsi="Times New Roman" w:cs="Times New Roman"/>
+                <w:rFonts w:ascii="Times New Roman" w:eastAsia="SimSun" w:hAnsi="Times New Roman" w:cs="Times New Roman"/>
                 <w:sz w:val="24"/>
                 <w:szCs w:val="24"/>
               </w:rPr>
@@ -864,16 +1376,60 @@
             </w:r>
             <w:r>
               <w:rPr>
-                <w:rFonts w:ascii="Times New Roman" w:hAnsi="Times New Roman" w:cs="Times New Roman"/>
-                <w:sz w:val="24"/>
-                <w:szCs w:val="24"/>
-              </w:rPr>
-              <w:t xml:space="preserve"> í’ </w:t>
+                <w:rFonts w:ascii="Times New Roman" w:eastAsia="SimSun" w:hAnsi="Times New Roman" w:cs="Times New Roman"/>
+                <w:sz w:val="24"/>
+                <w:szCs w:val="24"/>
+                <w:lang w:eastAsia="zh-CN"/>
+              </w:rPr>
+              <w:t xml:space="preserve"> </w:t>
+            </w:r>
+            <w:r>
+              <w:rPr>
+                <w:rFonts w:ascii="Times New Roman" w:eastAsia="SimSun" w:hAnsi="Times New Roman" w:cs="Times New Roman"/>
+                <w:sz w:val="24"/>
+                <w:szCs w:val="24"/>
+                <w:lang w:eastAsia="zh-CN"/>
+              </w:rPr>
+              <w:t>又来得好</w:t>
+            </w:r>
+            <w:r>
+              <w:rPr>
+                <w:rFonts w:ascii="Times New Roman" w:eastAsia="SimSun" w:hAnsi="Times New Roman" w:cs="Times New Roman"/>
+                <w:sz w:val="24"/>
+                <w:szCs w:val="24"/>
+                <w:lang w:eastAsia="zh-CN"/>
+              </w:rPr>
+              <w:t>,</w:t>
+            </w:r>
+            <w:r>
+              <w:rPr>
+                <w:rFonts w:ascii="Times New Roman" w:eastAsia="SimSun" w:hAnsi="Times New Roman" w:cs="Times New Roman"/>
+                <w:sz w:val="24"/>
+                <w:szCs w:val="24"/>
+              </w:rPr>
+              <w:t xml:space="preserve"> </w:t>
+            </w:r>
+            <w:r>
+              <w:rPr>
+                <w:rFonts w:ascii="Times New Roman" w:eastAsia="SimSun" w:hAnsi="Times New Roman" w:cs="Times New Roman"/>
+                <w:sz w:val="24"/>
+                <w:szCs w:val="24"/>
+                <w:lang w:eastAsia="zh-CN"/>
+              </w:rPr>
+              <w:t xml:space="preserve"> </w:t>
+            </w:r>
+            <w:r>
+              <w:rPr>
+                <w:rFonts w:ascii="Times New Roman" w:eastAsia="SimSun" w:hAnsi="Times New Roman" w:cs="Times New Roman"/>
+                <w:sz w:val="24"/>
+                <w:szCs w:val="24"/>
+              </w:rPr>
+              <w:t xml:space="preserve">í’ </w:t>
             </w:r>
             <w:proofErr w:type="spellStart"/>
             <w:r>
               <w:rPr>
-                <w:rFonts w:ascii="Times New Roman" w:hAnsi="Times New Roman" w:cs="Times New Roman"/>
+                <w:rFonts w:ascii="Times New Roman" w:eastAsia="SimSun" w:hAnsi="Times New Roman" w:cs="Times New Roman"/>
                 <w:sz w:val="24"/>
                 <w:szCs w:val="24"/>
               </w:rPr>
@@ -882,7 +1438,7 @@
             <w:proofErr w:type="spellEnd"/>
             <w:r>
               <w:rPr>
-                <w:rFonts w:ascii="Times New Roman" w:hAnsi="Times New Roman" w:cs="Times New Roman"/>
+                <w:rFonts w:ascii="Times New Roman" w:eastAsia="SimSun" w:hAnsi="Times New Roman" w:cs="Times New Roman"/>
                 <w:sz w:val="24"/>
                 <w:szCs w:val="24"/>
               </w:rPr>
@@ -891,7 +1447,7 @@
             <w:proofErr w:type="spellStart"/>
             <w:r>
               <w:rPr>
-                <w:rFonts w:ascii="Times New Roman" w:hAnsi="Times New Roman" w:cs="Times New Roman"/>
+                <w:rFonts w:ascii="Times New Roman" w:eastAsia="SimSun" w:hAnsi="Times New Roman" w:cs="Times New Roman"/>
                 <w:sz w:val="24"/>
                 <w:szCs w:val="24"/>
               </w:rPr>
@@ -900,7 +1456,7 @@
             <w:proofErr w:type="spellEnd"/>
             <w:r>
               <w:rPr>
-                <w:rFonts w:ascii="Times New Roman" w:hAnsi="Times New Roman" w:cs="Times New Roman"/>
+                <w:rFonts w:ascii="Times New Roman" w:eastAsia="SimSun" w:hAnsi="Times New Roman" w:cs="Times New Roman"/>
                 <w:sz w:val="24"/>
                 <w:szCs w:val="24"/>
               </w:rPr>
@@ -909,7 +1465,7 @@
             <w:proofErr w:type="spellStart"/>
             <w:r>
               <w:rPr>
-                <w:rFonts w:ascii="Times New Roman" w:hAnsi="Times New Roman" w:cs="Times New Roman"/>
+                <w:rFonts w:ascii="Times New Roman" w:eastAsia="SimSun" w:hAnsi="Times New Roman" w:cs="Times New Roman"/>
                 <w:sz w:val="24"/>
                 <w:szCs w:val="24"/>
               </w:rPr>
@@ -918,16 +1474,42 @@
             <w:proofErr w:type="spellEnd"/>
             <w:r>
               <w:rPr>
-                <w:rFonts w:ascii="Times New Roman" w:hAnsi="Times New Roman" w:cs="Times New Roman"/>
-                <w:sz w:val="24"/>
-                <w:szCs w:val="24"/>
-              </w:rPr>
-              <w:t>, (little) ‘</w:t>
+                <w:rFonts w:ascii="Times New Roman" w:eastAsia="SimSun" w:hAnsi="Times New Roman" w:cs="Times New Roman"/>
+                <w:sz w:val="24"/>
+                <w:szCs w:val="24"/>
+              </w:rPr>
+              <w:t xml:space="preserve">, (little) </w:t>
+            </w:r>
+            <w:r>
+              <w:rPr>
+                <w:rFonts w:ascii="Times New Roman" w:eastAsia="SimSun" w:hAnsi="Times New Roman" w:cs="Times New Roman"/>
+                <w:sz w:val="24"/>
+                <w:szCs w:val="24"/>
+                <w:lang w:eastAsia="zh-CN"/>
+              </w:rPr>
+              <w:t>好點</w:t>
+            </w:r>
+            <w:r>
+              <w:rPr>
+                <w:rFonts w:ascii="Times New Roman" w:eastAsia="SimSun" w:hAnsi="Times New Roman" w:cs="Times New Roman"/>
+                <w:sz w:val="24"/>
+                <w:szCs w:val="24"/>
+                <w:lang w:eastAsia="zh-CN"/>
+              </w:rPr>
+              <w:t>,</w:t>
+            </w:r>
+            <w:r>
+              <w:rPr>
+                <w:rFonts w:ascii="Times New Roman" w:eastAsia="SimSun" w:hAnsi="Times New Roman" w:cs="Times New Roman"/>
+                <w:sz w:val="24"/>
+                <w:szCs w:val="24"/>
+              </w:rPr>
+              <w:t>‘</w:t>
             </w:r>
             <w:proofErr w:type="spellStart"/>
             <w:r>
               <w:rPr>
-                <w:rFonts w:ascii="Times New Roman" w:hAnsi="Times New Roman" w:cs="Times New Roman"/>
+                <w:rFonts w:ascii="Times New Roman" w:eastAsia="SimSun" w:hAnsi="Times New Roman" w:cs="Times New Roman"/>
                 <w:sz w:val="24"/>
                 <w:szCs w:val="24"/>
               </w:rPr>
@@ -936,7 +1518,7 @@
             <w:proofErr w:type="spellEnd"/>
             <w:r>
               <w:rPr>
-                <w:rFonts w:ascii="Times New Roman" w:hAnsi="Times New Roman" w:cs="Times New Roman"/>
+                <w:rFonts w:ascii="Times New Roman" w:eastAsia="SimSun" w:hAnsi="Times New Roman" w:cs="Times New Roman"/>
                 <w:sz w:val="24"/>
                 <w:szCs w:val="24"/>
               </w:rPr>
@@ -945,7 +1527,7 @@
             <w:proofErr w:type="spellStart"/>
             <w:r>
               <w:rPr>
-                <w:rFonts w:ascii="Times New Roman" w:hAnsi="Times New Roman" w:cs="Times New Roman"/>
+                <w:rFonts w:ascii="Times New Roman" w:eastAsia="SimSun" w:hAnsi="Times New Roman" w:cs="Times New Roman"/>
                 <w:sz w:val="24"/>
                 <w:szCs w:val="24"/>
               </w:rPr>
@@ -954,16 +1536,42 @@
             <w:proofErr w:type="spellEnd"/>
             <w:r>
               <w:rPr>
-                <w:rFonts w:ascii="Times New Roman" w:hAnsi="Times New Roman" w:cs="Times New Roman"/>
-                <w:sz w:val="24"/>
-                <w:szCs w:val="24"/>
-              </w:rPr>
-              <w:t>, ‘</w:t>
+                <w:rFonts w:ascii="Times New Roman" w:eastAsia="SimSun" w:hAnsi="Times New Roman" w:cs="Times New Roman"/>
+                <w:sz w:val="24"/>
+                <w:szCs w:val="24"/>
+              </w:rPr>
+              <w:t xml:space="preserve">, </w:t>
+            </w:r>
+            <w:r>
+              <w:rPr>
+                <w:rFonts w:ascii="Times New Roman" w:eastAsia="SimSun" w:hAnsi="Times New Roman" w:cs="Times New Roman"/>
+                <w:sz w:val="24"/>
+                <w:szCs w:val="24"/>
+                <w:lang w:eastAsia="zh-CN"/>
+              </w:rPr>
+              <w:t>好一眼</w:t>
+            </w:r>
+            <w:r>
+              <w:rPr>
+                <w:rFonts w:ascii="Times New Roman" w:eastAsia="SimSun" w:hAnsi="Times New Roman" w:cs="Times New Roman"/>
+                <w:sz w:val="24"/>
+                <w:szCs w:val="24"/>
+                <w:lang w:eastAsia="zh-CN"/>
+              </w:rPr>
+              <w:t xml:space="preserve">, </w:t>
+            </w:r>
+            <w:r>
+              <w:rPr>
+                <w:rFonts w:ascii="Times New Roman" w:eastAsia="SimSun" w:hAnsi="Times New Roman" w:cs="Times New Roman"/>
+                <w:sz w:val="24"/>
+                <w:szCs w:val="24"/>
+              </w:rPr>
+              <w:t>‘</w:t>
             </w:r>
             <w:proofErr w:type="spellStart"/>
             <w:r>
               <w:rPr>
-                <w:rFonts w:ascii="Times New Roman" w:hAnsi="Times New Roman" w:cs="Times New Roman"/>
+                <w:rFonts w:ascii="Times New Roman" w:eastAsia="SimSun" w:hAnsi="Times New Roman" w:cs="Times New Roman"/>
                 <w:sz w:val="24"/>
                 <w:szCs w:val="24"/>
               </w:rPr>
@@ -972,7 +1580,7 @@
             <w:proofErr w:type="spellEnd"/>
             <w:r>
               <w:rPr>
-                <w:rFonts w:ascii="Times New Roman" w:hAnsi="Times New Roman" w:cs="Times New Roman"/>
+                <w:rFonts w:ascii="Times New Roman" w:eastAsia="SimSun" w:hAnsi="Times New Roman" w:cs="Times New Roman"/>
                 <w:sz w:val="24"/>
                 <w:szCs w:val="24"/>
               </w:rPr>
@@ -981,7 +1589,7 @@
             <w:proofErr w:type="spellStart"/>
             <w:r>
               <w:rPr>
-                <w:rFonts w:ascii="Times New Roman" w:hAnsi="Times New Roman" w:cs="Times New Roman"/>
+                <w:rFonts w:ascii="Times New Roman" w:eastAsia="SimSun" w:hAnsi="Times New Roman" w:cs="Times New Roman"/>
                 <w:sz w:val="24"/>
                 <w:szCs w:val="24"/>
               </w:rPr>
@@ -990,7 +1598,7 @@
             <w:proofErr w:type="spellEnd"/>
             <w:r>
               <w:rPr>
-                <w:rFonts w:ascii="Times New Roman" w:hAnsi="Times New Roman" w:cs="Times New Roman"/>
+                <w:rFonts w:ascii="Times New Roman" w:eastAsia="SimSun" w:hAnsi="Times New Roman" w:cs="Times New Roman"/>
                 <w:sz w:val="24"/>
                 <w:szCs w:val="24"/>
               </w:rPr>
@@ -999,7 +1607,7 @@
             <w:proofErr w:type="spellStart"/>
             <w:r>
               <w:rPr>
-                <w:rFonts w:ascii="Times New Roman" w:hAnsi="Times New Roman" w:cs="Times New Roman"/>
+                <w:rFonts w:ascii="Times New Roman" w:eastAsia="SimSun" w:hAnsi="Times New Roman" w:cs="Times New Roman"/>
                 <w:sz w:val="24"/>
                 <w:szCs w:val="24"/>
               </w:rPr>
@@ -1008,16 +1616,42 @@
             <w:proofErr w:type="spellEnd"/>
             <w:r>
               <w:rPr>
-                <w:rFonts w:ascii="Times New Roman" w:hAnsi="Times New Roman" w:cs="Times New Roman"/>
-                <w:sz w:val="24"/>
-                <w:szCs w:val="24"/>
-              </w:rPr>
-              <w:t>, (much) ‘</w:t>
+                <w:rFonts w:ascii="Times New Roman" w:eastAsia="SimSun" w:hAnsi="Times New Roman" w:cs="Times New Roman"/>
+                <w:sz w:val="24"/>
+                <w:szCs w:val="24"/>
+              </w:rPr>
+              <w:t xml:space="preserve">, (much) </w:t>
+            </w:r>
+            <w:r>
+              <w:rPr>
+                <w:rFonts w:ascii="Times New Roman" w:eastAsia="SimSun" w:hAnsi="Times New Roman" w:cs="Times New Roman"/>
+                <w:sz w:val="24"/>
+                <w:szCs w:val="24"/>
+                <w:lang w:eastAsia="zh-CN"/>
+              </w:rPr>
+              <w:t>好得多</w:t>
+            </w:r>
+            <w:r>
+              <w:rPr>
+                <w:rFonts w:ascii="Times New Roman" w:eastAsia="SimSun" w:hAnsi="Times New Roman" w:cs="Times New Roman"/>
+                <w:sz w:val="24"/>
+                <w:szCs w:val="24"/>
+                <w:lang w:eastAsia="zh-CN"/>
+              </w:rPr>
+              <w:t xml:space="preserve">, </w:t>
+            </w:r>
+            <w:r>
+              <w:rPr>
+                <w:rFonts w:ascii="Times New Roman" w:eastAsia="SimSun" w:hAnsi="Times New Roman" w:cs="Times New Roman"/>
+                <w:sz w:val="24"/>
+                <w:szCs w:val="24"/>
+              </w:rPr>
+              <w:t>‘</w:t>
             </w:r>
             <w:proofErr w:type="spellStart"/>
             <w:r>
               <w:rPr>
-                <w:rFonts w:ascii="Times New Roman" w:hAnsi="Times New Roman" w:cs="Times New Roman"/>
+                <w:rFonts w:ascii="Times New Roman" w:eastAsia="SimSun" w:hAnsi="Times New Roman" w:cs="Times New Roman"/>
                 <w:sz w:val="24"/>
                 <w:szCs w:val="24"/>
               </w:rPr>
@@ -1026,7 +1660,7 @@
             <w:proofErr w:type="spellEnd"/>
             <w:r>
               <w:rPr>
-                <w:rFonts w:ascii="Times New Roman" w:hAnsi="Times New Roman" w:cs="Times New Roman"/>
+                <w:rFonts w:ascii="Times New Roman" w:eastAsia="SimSun" w:hAnsi="Times New Roman" w:cs="Times New Roman"/>
                 <w:sz w:val="24"/>
                 <w:szCs w:val="24"/>
               </w:rPr>
@@ -1035,7 +1669,7 @@
             <w:proofErr w:type="spellStart"/>
             <w:r>
               <w:rPr>
-                <w:rFonts w:ascii="Times New Roman" w:hAnsi="Times New Roman" w:cs="Times New Roman"/>
+                <w:rFonts w:ascii="Times New Roman" w:eastAsia="SimSun" w:hAnsi="Times New Roman" w:cs="Times New Roman"/>
                 <w:sz w:val="24"/>
                 <w:szCs w:val="24"/>
               </w:rPr>
@@ -1044,7 +1678,7 @@
             <w:proofErr w:type="spellEnd"/>
             <w:r>
               <w:rPr>
-                <w:rFonts w:ascii="Times New Roman" w:hAnsi="Times New Roman" w:cs="Times New Roman"/>
+                <w:rFonts w:ascii="Times New Roman" w:eastAsia="SimSun" w:hAnsi="Times New Roman" w:cs="Times New Roman"/>
                 <w:sz w:val="24"/>
                 <w:szCs w:val="24"/>
               </w:rPr>
@@ -1053,7 +1687,7 @@
             <w:proofErr w:type="spellStart"/>
             <w:r>
               <w:rPr>
-                <w:rFonts w:ascii="Times New Roman" w:hAnsi="Times New Roman" w:cs="Times New Roman"/>
+                <w:rFonts w:ascii="Times New Roman" w:eastAsia="SimSun" w:hAnsi="Times New Roman" w:cs="Times New Roman"/>
                 <w:sz w:val="24"/>
                 <w:szCs w:val="24"/>
               </w:rPr>
@@ -1062,7 +1696,7 @@
             <w:proofErr w:type="spellEnd"/>
             <w:r>
               <w:rPr>
-                <w:rFonts w:ascii="Times New Roman" w:hAnsi="Times New Roman" w:cs="Times New Roman"/>
+                <w:rFonts w:ascii="Times New Roman" w:eastAsia="SimSun" w:hAnsi="Times New Roman" w:cs="Times New Roman"/>
                 <w:sz w:val="24"/>
                 <w:szCs w:val="24"/>
               </w:rPr>
@@ -1079,23 +1713,50 @@
           <w:p>
             <w:pPr>
               <w:rPr>
-                <w:rFonts w:ascii="Times New Roman" w:hAnsi="Times New Roman" w:cs="Times New Roman"/>
+                <w:rFonts w:ascii="Times New Roman" w:eastAsia="SimSun" w:hAnsi="Times New Roman" w:cs="Times New Roman"/>
                 <w:sz w:val="24"/>
                 <w:szCs w:val="24"/>
               </w:rPr>
             </w:pPr>
             <w:r>
               <w:rPr>
-                <w:rFonts w:ascii="Times New Roman" w:hAnsi="Times New Roman" w:cs="Times New Roman"/>
-                <w:sz w:val="24"/>
-                <w:szCs w:val="24"/>
-              </w:rPr>
-              <w:t xml:space="preserve">Between, tong </w:t>
+                <w:rFonts w:ascii="Times New Roman" w:eastAsia="SimSun" w:hAnsi="Times New Roman" w:cs="Times New Roman"/>
+                <w:sz w:val="24"/>
+                <w:szCs w:val="24"/>
+              </w:rPr>
+              <w:t xml:space="preserve">Between, </w:t>
             </w:r>
             <w:proofErr w:type="spellStart"/>
             <w:r>
               <w:rPr>
-                <w:rFonts w:ascii="Times New Roman" w:hAnsi="Times New Roman" w:cs="Times New Roman"/>
+                <w:rFonts w:ascii="Times New Roman" w:eastAsia="SimSun" w:hAnsi="Times New Roman" w:cs="Times New Roman"/>
+                <w:sz w:val="24"/>
+                <w:szCs w:val="24"/>
+              </w:rPr>
+              <w:t>當中</w:t>
+            </w:r>
+            <w:proofErr w:type="spellEnd"/>
+            <w:r>
+              <w:rPr>
+                <w:rFonts w:ascii="Times New Roman" w:eastAsia="SimSun" w:hAnsi="Times New Roman" w:cs="Times New Roman"/>
+                <w:sz w:val="24"/>
+                <w:szCs w:val="24"/>
+                <w:lang w:eastAsia="zh-CN"/>
+              </w:rPr>
+              <w:t xml:space="preserve">, </w:t>
+            </w:r>
+            <w:r>
+              <w:rPr>
+                <w:rFonts w:ascii="Times New Roman" w:eastAsia="SimSun" w:hAnsi="Times New Roman" w:cs="Times New Roman"/>
+                <w:sz w:val="24"/>
+                <w:szCs w:val="24"/>
+              </w:rPr>
+              <w:t xml:space="preserve">tong </w:t>
+            </w:r>
+            <w:proofErr w:type="spellStart"/>
+            <w:r>
+              <w:rPr>
+                <w:rFonts w:ascii="Times New Roman" w:eastAsia="SimSun" w:hAnsi="Times New Roman" w:cs="Times New Roman"/>
                 <w:sz w:val="24"/>
                 <w:szCs w:val="24"/>
               </w:rPr>
@@ -1103,7 +1764,7 @@
             </w:r>
             <w:r>
               <w:rPr>
-                <w:rFonts w:ascii="Times New Roman" w:hAnsi="Times New Roman" w:cs="Times New Roman"/>
+                <w:rFonts w:ascii="Times New Roman" w:eastAsia="SimSun" w:hAnsi="Times New Roman" w:cs="Times New Roman"/>
                 <w:sz w:val="24"/>
                 <w:szCs w:val="24"/>
               </w:rPr>
@@ -1111,7 +1772,7 @@
             </w:r>
             <w:r>
               <w:rPr>
-                <w:rFonts w:ascii="Times New Roman" w:hAnsi="Times New Roman" w:cs="Times New Roman"/>
+                <w:rFonts w:ascii="Times New Roman" w:eastAsia="SimSun" w:hAnsi="Times New Roman" w:cs="Times New Roman"/>
                 <w:sz w:val="24"/>
                 <w:szCs w:val="24"/>
               </w:rPr>
@@ -1120,7 +1781,7 @@
             <w:proofErr w:type="spellEnd"/>
             <w:r>
               <w:rPr>
-                <w:rFonts w:ascii="Times New Roman" w:hAnsi="Times New Roman" w:cs="Times New Roman"/>
+                <w:rFonts w:ascii="Times New Roman" w:eastAsia="SimSun" w:hAnsi="Times New Roman" w:cs="Times New Roman"/>
                 <w:sz w:val="24"/>
                 <w:szCs w:val="24"/>
               </w:rPr>
@@ -1137,23 +1798,58 @@
           <w:p>
             <w:pPr>
               <w:rPr>
-                <w:rFonts w:ascii="Times New Roman" w:hAnsi="Times New Roman" w:cs="Times New Roman"/>
+                <w:rFonts w:ascii="Times New Roman" w:eastAsia="SimSun" w:hAnsi="Times New Roman" w:cs="Times New Roman"/>
                 <w:sz w:val="24"/>
                 <w:szCs w:val="24"/>
               </w:rPr>
             </w:pPr>
             <w:r>
               <w:rPr>
-                <w:rFonts w:ascii="Times New Roman" w:hAnsi="Times New Roman" w:cs="Times New Roman"/>
-                <w:sz w:val="24"/>
-                <w:szCs w:val="24"/>
-              </w:rPr>
-              <w:t>Beware, ‘</w:t>
+                <w:rFonts w:ascii="Times New Roman" w:eastAsia="SimSun" w:hAnsi="Times New Roman" w:cs="Times New Roman"/>
+                <w:sz w:val="24"/>
+                <w:szCs w:val="24"/>
+              </w:rPr>
+              <w:t>Beware,</w:t>
+            </w:r>
+            <w:r>
+              <w:rPr>
+                <w:rFonts w:ascii="Times New Roman" w:eastAsia="SimSun" w:hAnsi="Times New Roman" w:cs="Times New Roman"/>
+                <w:sz w:val="24"/>
+                <w:szCs w:val="24"/>
+                <w:lang w:eastAsia="zh-CN"/>
+              </w:rPr>
+              <w:t xml:space="preserve"> </w:t>
+            </w:r>
+            <w:r>
+              <w:rPr>
+                <w:rFonts w:ascii="Times New Roman" w:eastAsia="SimSun" w:hAnsi="Times New Roman" w:cs="Times New Roman"/>
+                <w:sz w:val="24"/>
+                <w:szCs w:val="24"/>
+                <w:lang w:eastAsia="zh-CN"/>
+              </w:rPr>
+              <w:t>謹防</w:t>
+            </w:r>
+            <w:r>
+              <w:rPr>
+                <w:rFonts w:ascii="Times New Roman" w:eastAsia="SimSun" w:hAnsi="Times New Roman" w:cs="Times New Roman"/>
+                <w:sz w:val="24"/>
+                <w:szCs w:val="24"/>
+                <w:lang w:eastAsia="zh-CN"/>
+              </w:rPr>
+              <w:t>,</w:t>
+            </w:r>
+            <w:r>
+              <w:rPr>
+                <w:rFonts w:ascii="Times New Roman" w:eastAsia="SimSun" w:hAnsi="Times New Roman" w:cs="Times New Roman"/>
+                <w:sz w:val="24"/>
+                <w:szCs w:val="24"/>
+              </w:rPr>
+              <w:t>‘</w:t>
             </w:r>
             <w:proofErr w:type="spellStart"/>
             <w:r>
               <w:rPr>
-                <w:rFonts w:ascii="Times New Roman" w:hAnsi="Times New Roman" w:cs="Times New Roman"/>
+                <w:rFonts w:ascii="Times New Roman" w:eastAsia="SimSun" w:hAnsi="Times New Roman" w:cs="Times New Roman"/>
                 <w:sz w:val="24"/>
                 <w:szCs w:val="24"/>
               </w:rPr>
@@ -1162,7 +1858,7 @@
             <w:proofErr w:type="spellEnd"/>
             <w:r>
               <w:rPr>
-                <w:rFonts w:ascii="Times New Roman" w:hAnsi="Times New Roman" w:cs="Times New Roman"/>
+                <w:rFonts w:ascii="Times New Roman" w:eastAsia="SimSun" w:hAnsi="Times New Roman" w:cs="Times New Roman"/>
                 <w:sz w:val="24"/>
                 <w:szCs w:val="24"/>
               </w:rPr>
@@ -1170,7 +1866,25 @@
             </w:r>
             <w:r>
               <w:rPr>
-                <w:rFonts w:ascii="Times New Roman" w:hAnsi="Times New Roman" w:cs="Times New Roman"/>
+                <w:rFonts w:ascii="Times New Roman" w:eastAsia="SimSun" w:hAnsi="Times New Roman" w:cs="Times New Roman"/>
+                <w:sz w:val="24"/>
+                <w:szCs w:val="24"/>
+                <w:lang w:eastAsia="zh-CN"/>
+              </w:rPr>
+              <w:t>小心</w:t>
+            </w:r>
+            <w:r>
+              <w:rPr>
+                <w:rFonts w:ascii="Times New Roman" w:eastAsia="SimSun" w:hAnsi="Times New Roman" w:cs="Times New Roman"/>
+                <w:sz w:val="24"/>
+                <w:szCs w:val="24"/>
+                <w:lang w:eastAsia="zh-CN"/>
+              </w:rPr>
+              <w:t xml:space="preserve">, </w:t>
+            </w:r>
+            <w:r>
+              <w:rPr>
+                <w:rFonts w:ascii="Times New Roman" w:eastAsia="SimSun" w:hAnsi="Times New Roman" w:cs="Times New Roman"/>
                 <w:sz w:val="24"/>
                 <w:szCs w:val="24"/>
               </w:rPr>
@@ -1179,7 +1893,7 @@
             <w:proofErr w:type="spellStart"/>
             <w:r>
               <w:rPr>
-                <w:rFonts w:ascii="Times New Roman" w:hAnsi="Times New Roman" w:cs="Times New Roman"/>
+                <w:rFonts w:ascii="Times New Roman" w:eastAsia="SimSun" w:hAnsi="Times New Roman" w:cs="Times New Roman"/>
                 <w:sz w:val="24"/>
                 <w:szCs w:val="24"/>
               </w:rPr>
@@ -1188,7 +1902,7 @@
             <w:proofErr w:type="spellEnd"/>
             <w:r>
               <w:rPr>
-                <w:rFonts w:ascii="Times New Roman" w:hAnsi="Times New Roman" w:cs="Times New Roman"/>
+                <w:rFonts w:ascii="Times New Roman" w:eastAsia="SimSun" w:hAnsi="Times New Roman" w:cs="Times New Roman"/>
                 <w:sz w:val="24"/>
                 <w:szCs w:val="24"/>
               </w:rPr>
@@ -1205,14 +1919,14 @@
           <w:p>
             <w:pPr>
               <w:rPr>
-                <w:rFonts w:ascii="Times New Roman" w:hAnsi="Times New Roman" w:cs="Times New Roman"/>
+                <w:rFonts w:ascii="Times New Roman" w:eastAsia="SimSun" w:hAnsi="Times New Roman" w:cs="Times New Roman"/>
                 <w:sz w:val="24"/>
                 <w:szCs w:val="24"/>
               </w:rPr>
             </w:pPr>
             <w:r>
               <w:rPr>
-                <w:rFonts w:ascii="Times New Roman" w:hAnsi="Times New Roman" w:cs="Times New Roman"/>
+                <w:rFonts w:ascii="Times New Roman" w:eastAsia="SimSun" w:hAnsi="Times New Roman" w:cs="Times New Roman"/>
                 <w:sz w:val="24"/>
                 <w:szCs w:val="24"/>
               </w:rPr>
@@ -1220,16 +1934,34 @@
             </w:r>
             <w:r>
               <w:rPr>
-                <w:rFonts w:ascii="Times New Roman" w:hAnsi="Times New Roman" w:cs="Times New Roman"/>
+                <w:rFonts w:ascii="Times New Roman" w:eastAsia="SimSun" w:hAnsi="Times New Roman" w:cs="Times New Roman"/>
                 <w:sz w:val="24"/>
                 <w:szCs w:val="24"/>
               </w:rPr>
               <w:t xml:space="preserve"> </w:t>
             </w:r>
+            <w:r>
+              <w:rPr>
+                <w:rFonts w:ascii="Times New Roman" w:eastAsia="SimSun" w:hAnsi="Times New Roman" w:cs="Times New Roman"/>
+                <w:sz w:val="24"/>
+                <w:szCs w:val="24"/>
+                <w:lang w:eastAsia="zh-CN"/>
+              </w:rPr>
+              <w:t>外</w:t>
+            </w:r>
+            <w:r>
+              <w:rPr>
+                <w:rFonts w:ascii="Times New Roman" w:eastAsia="SimSun" w:hAnsi="Times New Roman" w:cs="Times New Roman"/>
+                <w:sz w:val="24"/>
+                <w:szCs w:val="24"/>
+                <w:lang w:eastAsia="zh-CN"/>
+              </w:rPr>
+              <w:t xml:space="preserve">, </w:t>
+            </w:r>
             <w:proofErr w:type="spellStart"/>
             <w:r>
               <w:rPr>
-                <w:rFonts w:ascii="Times New Roman" w:hAnsi="Times New Roman" w:cs="Times New Roman"/>
+                <w:rFonts w:ascii="Times New Roman" w:eastAsia="SimSun" w:hAnsi="Times New Roman" w:cs="Times New Roman"/>
                 <w:sz w:val="24"/>
                 <w:szCs w:val="24"/>
               </w:rPr>
@@ -1238,16 +1970,43 @@
             <w:proofErr w:type="spellEnd"/>
             <w:r>
               <w:rPr>
-                <w:rFonts w:ascii="Times New Roman" w:hAnsi="Times New Roman" w:cs="Times New Roman"/>
-                <w:sz w:val="24"/>
-                <w:szCs w:val="24"/>
-              </w:rPr>
-              <w:t xml:space="preserve">‘, </w:t>
+                <w:rFonts w:ascii="Times New Roman" w:eastAsia="SimSun" w:hAnsi="Times New Roman" w:cs="Times New Roman"/>
+                <w:sz w:val="24"/>
+                <w:szCs w:val="24"/>
+              </w:rPr>
+              <w:t>‘,</w:t>
+            </w:r>
+            <w:r>
+              <w:rPr>
+                <w:rFonts w:ascii="Times New Roman" w:eastAsia="SimSun" w:hAnsi="Times New Roman" w:cs="Times New Roman"/>
+                <w:sz w:val="24"/>
+                <w:szCs w:val="24"/>
+                <w:lang w:eastAsia="zh-CN"/>
+              </w:rPr>
+              <w:t>外</w:t>
+            </w:r>
+            <w:r>
+              <w:rPr>
+                <w:rFonts w:ascii="Times New Roman" w:eastAsia="SimSun" w:hAnsi="Times New Roman" w:cs="Times New Roman"/>
+                <w:sz w:val="24"/>
+                <w:szCs w:val="24"/>
+                <w:lang w:eastAsia="zh-CN"/>
+              </w:rPr>
+              <w:t>頭</w:t>
+            </w:r>
+            <w:r>
+              <w:rPr>
+                <w:rFonts w:ascii="Times New Roman" w:eastAsia="SimSun" w:hAnsi="Times New Roman" w:cs="Times New Roman"/>
+                <w:sz w:val="24"/>
+                <w:szCs w:val="24"/>
+                <w:lang w:eastAsia="zh-CN"/>
+              </w:rPr>
+              <w:t>,</w:t>
             </w:r>
             <w:proofErr w:type="spellStart"/>
             <w:r>
               <w:rPr>
-                <w:rFonts w:ascii="Times New Roman" w:hAnsi="Times New Roman" w:cs="Times New Roman"/>
+                <w:rFonts w:ascii="Times New Roman" w:eastAsia="SimSun" w:hAnsi="Times New Roman" w:cs="Times New Roman"/>
                 <w:sz w:val="24"/>
                 <w:szCs w:val="24"/>
               </w:rPr>
@@ -1255,7 +2014,7 @@
             </w:r>
             <w:r>
               <w:rPr>
-                <w:rFonts w:ascii="Times New Roman" w:hAnsi="Times New Roman" w:cs="Times New Roman"/>
+                <w:rFonts w:ascii="Times New Roman" w:eastAsia="SimSun" w:hAnsi="Times New Roman" w:cs="Times New Roman"/>
                 <w:sz w:val="24"/>
                 <w:szCs w:val="24"/>
               </w:rPr>
@@ -1264,7 +2023,7 @@
             <w:proofErr w:type="spellEnd"/>
             <w:r>
               <w:rPr>
-                <w:rFonts w:ascii="Times New Roman" w:hAnsi="Times New Roman" w:cs="Times New Roman"/>
+                <w:rFonts w:ascii="Times New Roman" w:eastAsia="SimSun" w:hAnsi="Times New Roman" w:cs="Times New Roman"/>
                 <w:sz w:val="24"/>
                 <w:szCs w:val="24"/>
               </w:rPr>
@@ -1272,7 +2031,7 @@
             </w:r>
             <w:r>
               <w:rPr>
-                <w:rFonts w:ascii="Times New Roman" w:hAnsi="Times New Roman" w:cs="Times New Roman"/>
+                <w:rFonts w:ascii="Times New Roman" w:eastAsia="SimSun" w:hAnsi="Times New Roman" w:cs="Times New Roman"/>
                 <w:sz w:val="24"/>
                 <w:szCs w:val="24"/>
               </w:rPr>
@@ -1281,7 +2040,7 @@
             <w:proofErr w:type="spellStart"/>
             <w:r>
               <w:rPr>
-                <w:rFonts w:ascii="Times New Roman" w:hAnsi="Times New Roman" w:cs="Times New Roman"/>
+                <w:rFonts w:ascii="Times New Roman" w:eastAsia="SimSun" w:hAnsi="Times New Roman" w:cs="Times New Roman"/>
                 <w:sz w:val="24"/>
                 <w:szCs w:val="24"/>
               </w:rPr>
@@ -1290,7 +2049,7 @@
             <w:proofErr w:type="spellEnd"/>
             <w:r>
               <w:rPr>
-                <w:rFonts w:ascii="Times New Roman" w:hAnsi="Times New Roman" w:cs="Times New Roman"/>
+                <w:rFonts w:ascii="Times New Roman" w:eastAsia="SimSun" w:hAnsi="Times New Roman" w:cs="Times New Roman"/>
                 <w:sz w:val="24"/>
                 <w:szCs w:val="24"/>
               </w:rPr>
@@ -1298,7 +2057,7 @@
             </w:r>
             <w:r>
               <w:rPr>
-                <w:rFonts w:ascii="Times New Roman" w:hAnsi="Times New Roman" w:cs="Times New Roman"/>
+                <w:rFonts w:ascii="Times New Roman" w:eastAsia="SimSun" w:hAnsi="Times New Roman" w:cs="Times New Roman"/>
                 <w:sz w:val="24"/>
                 <w:szCs w:val="24"/>
               </w:rPr>
@@ -1306,7 +2065,34 @@
             </w:r>
             <w:r>
               <w:rPr>
-                <w:rFonts w:ascii="Times New Roman" w:hAnsi="Times New Roman" w:cs="Times New Roman"/>
+                <w:rFonts w:ascii="Times New Roman" w:eastAsia="SimSun" w:hAnsi="Times New Roman" w:cs="Times New Roman"/>
+                <w:sz w:val="24"/>
+                <w:szCs w:val="24"/>
+                <w:lang w:eastAsia="zh-CN"/>
+              </w:rPr>
+              <w:t xml:space="preserve"> </w:t>
+            </w:r>
+            <w:r>
+              <w:rPr>
+                <w:rFonts w:ascii="Times New Roman" w:eastAsia="SimSun" w:hAnsi="Times New Roman" w:cs="Times New Roman"/>
+                <w:sz w:val="24"/>
+                <w:szCs w:val="24"/>
+                <w:lang w:eastAsia="zh-CN"/>
+              </w:rPr>
+              <w:t>以外</w:t>
+            </w:r>
+            <w:r>
+              <w:rPr>
+                <w:rFonts w:ascii="Times New Roman" w:eastAsia="SimSun" w:hAnsi="Times New Roman" w:cs="Times New Roman"/>
+                <w:sz w:val="24"/>
+                <w:szCs w:val="24"/>
+                <w:lang w:eastAsia="zh-CN"/>
+              </w:rPr>
+              <w:t xml:space="preserve">, </w:t>
+            </w:r>
+            <w:r>
+              <w:rPr>
+                <w:rFonts w:ascii="Times New Roman" w:eastAsia="SimSun" w:hAnsi="Times New Roman" w:cs="Times New Roman"/>
                 <w:sz w:val="24"/>
                 <w:szCs w:val="24"/>
               </w:rPr>
@@ -1315,7 +2101,7 @@
             <w:proofErr w:type="spellStart"/>
             <w:r>
               <w:rPr>
-                <w:rFonts w:ascii="Times New Roman" w:hAnsi="Times New Roman" w:cs="Times New Roman"/>
+                <w:rFonts w:ascii="Times New Roman" w:eastAsia="SimSun" w:hAnsi="Times New Roman" w:cs="Times New Roman"/>
                 <w:sz w:val="24"/>
                 <w:szCs w:val="24"/>
               </w:rPr>
@@ -1324,16 +2110,52 @@
             <w:proofErr w:type="spellEnd"/>
             <w:r>
               <w:rPr>
-                <w:rFonts w:ascii="Times New Roman" w:hAnsi="Times New Roman" w:cs="Times New Roman"/>
+                <w:rFonts w:ascii="Times New Roman" w:eastAsia="SimSun" w:hAnsi="Times New Roman" w:cs="Times New Roman"/>
                 <w:sz w:val="24"/>
                 <w:szCs w:val="24"/>
               </w:rPr>
               <w:t xml:space="preserve">’, (past) </w:t>
             </w:r>
+            <w:r>
+              <w:rPr>
+                <w:rFonts w:ascii="Times New Roman" w:eastAsia="SimSun" w:hAnsi="Times New Roman" w:cs="Times New Roman"/>
+                <w:sz w:val="24"/>
+                <w:szCs w:val="24"/>
+                <w:lang w:eastAsia="zh-CN"/>
+              </w:rPr>
+              <w:t xml:space="preserve"> </w:t>
+            </w:r>
+            <w:r>
+              <w:rPr>
+                <w:rFonts w:ascii="Times New Roman" w:eastAsia="SimSun" w:hAnsi="Times New Roman" w:cs="Times New Roman"/>
+                <w:sz w:val="24"/>
+                <w:szCs w:val="24"/>
+                <w:lang w:eastAsia="zh-CN"/>
+              </w:rPr>
+              <w:t>過</w:t>
+            </w:r>
+            <w:r>
+              <w:rPr>
+                <w:rFonts w:ascii="Times New Roman" w:eastAsia="SimSun" w:hAnsi="Times New Roman" w:cs="Times New Roman"/>
+                <w:sz w:val="24"/>
+                <w:szCs w:val="24"/>
+                <w:lang w:eastAsia="zh-CN"/>
+              </w:rPr>
+              <w:t>去</w:t>
+            </w:r>
+            <w:r>
+              <w:rPr>
+                <w:rFonts w:ascii="Times New Roman" w:eastAsia="SimSun" w:hAnsi="Times New Roman" w:cs="Times New Roman"/>
+                <w:sz w:val="24"/>
+                <w:szCs w:val="24"/>
+                <w:lang w:eastAsia="zh-CN"/>
+              </w:rPr>
+              <w:t xml:space="preserve">, </w:t>
+            </w:r>
             <w:proofErr w:type="spellStart"/>
             <w:r>
               <w:rPr>
-                <w:rFonts w:ascii="Times New Roman" w:hAnsi="Times New Roman" w:cs="Times New Roman"/>
+                <w:rFonts w:ascii="Times New Roman" w:eastAsia="SimSun" w:hAnsi="Times New Roman" w:cs="Times New Roman"/>
                 <w:sz w:val="24"/>
                 <w:szCs w:val="24"/>
               </w:rPr>
@@ -1342,7 +2164,7 @@
             <w:proofErr w:type="spellEnd"/>
             <w:r>
               <w:rPr>
-                <w:rFonts w:ascii="Times New Roman" w:hAnsi="Times New Roman" w:cs="Times New Roman"/>
+                <w:rFonts w:ascii="Times New Roman" w:eastAsia="SimSun" w:hAnsi="Times New Roman" w:cs="Times New Roman"/>
                 <w:sz w:val="24"/>
                 <w:szCs w:val="24"/>
               </w:rPr>
@@ -1351,7 +2173,7 @@
             <w:proofErr w:type="spellStart"/>
             <w:r>
               <w:rPr>
-                <w:rFonts w:ascii="Times New Roman" w:hAnsi="Times New Roman" w:cs="Times New Roman"/>
+                <w:rFonts w:ascii="Times New Roman" w:eastAsia="SimSun" w:hAnsi="Times New Roman" w:cs="Times New Roman"/>
                 <w:sz w:val="24"/>
                 <w:szCs w:val="24"/>
               </w:rPr>
@@ -1360,7 +2182,7 @@
             <w:proofErr w:type="spellEnd"/>
             <w:r>
               <w:rPr>
-                <w:rFonts w:ascii="Times New Roman" w:hAnsi="Times New Roman" w:cs="Times New Roman"/>
+                <w:rFonts w:ascii="Times New Roman" w:eastAsia="SimSun" w:hAnsi="Times New Roman" w:cs="Times New Roman"/>
                 <w:sz w:val="24"/>
                 <w:szCs w:val="24"/>
               </w:rPr>
@@ -1377,23 +2199,65 @@
           <w:p>
             <w:pPr>
               <w:rPr>
-                <w:rFonts w:ascii="Times New Roman" w:hAnsi="Times New Roman" w:cs="Times New Roman"/>
+                <w:rFonts w:ascii="Times New Roman" w:eastAsia="SimSun" w:hAnsi="Times New Roman" w:cs="Times New Roman"/>
                 <w:sz w:val="24"/>
                 <w:szCs w:val="24"/>
               </w:rPr>
             </w:pPr>
             <w:r>
               <w:rPr>
-                <w:rFonts w:ascii="Times New Roman" w:hAnsi="Times New Roman" w:cs="Times New Roman"/>
-                <w:sz w:val="24"/>
-                <w:szCs w:val="24"/>
-              </w:rPr>
-              <w:t xml:space="preserve">Bill, </w:t>
+                <w:rFonts w:ascii="Times New Roman" w:eastAsia="SimSun" w:hAnsi="Times New Roman" w:cs="Times New Roman"/>
+                <w:sz w:val="24"/>
+                <w:szCs w:val="24"/>
+              </w:rPr>
+              <w:t>Bill,</w:t>
+            </w:r>
+            <w:r>
+              <w:rPr>
+                <w:rFonts w:ascii="Times New Roman" w:eastAsia="SimSun" w:hAnsi="Times New Roman" w:cs="Times New Roman"/>
+                <w:sz w:val="24"/>
+                <w:szCs w:val="24"/>
+              </w:rPr>
+              <w:t xml:space="preserve"> </w:t>
+            </w:r>
+            <w:r>
+              <w:rPr>
+                <w:rFonts w:ascii="Times New Roman" w:eastAsia="SimSun" w:hAnsi="Times New Roman" w:cs="Times New Roman"/>
+                <w:sz w:val="24"/>
+                <w:szCs w:val="24"/>
+              </w:rPr>
+              <w:t>銀</w:t>
+            </w:r>
+            <w:r>
+              <w:rPr>
+                <w:rFonts w:ascii="Times New Roman" w:eastAsia="SimSun" w:hAnsi="Times New Roman" w:cs="Times New Roman"/>
+                <w:sz w:val="24"/>
+                <w:szCs w:val="24"/>
+                <w:lang w:eastAsia="zh-CN"/>
+              </w:rPr>
+              <w:t>票</w:t>
+            </w:r>
+            <w:r>
+              <w:rPr>
+                <w:rFonts w:ascii="Times New Roman" w:eastAsia="SimSun" w:hAnsi="Times New Roman" w:cs="Times New Roman"/>
+                <w:sz w:val="24"/>
+                <w:szCs w:val="24"/>
+                <w:lang w:eastAsia="zh-CN"/>
+              </w:rPr>
+              <w:t>,</w:t>
+            </w:r>
+            <w:r>
+              <w:rPr>
+                <w:rFonts w:ascii="Times New Roman" w:eastAsia="SimSun" w:hAnsi="Times New Roman" w:cs="Times New Roman"/>
+                <w:sz w:val="24"/>
+                <w:szCs w:val="24"/>
+              </w:rPr>
+              <w:t xml:space="preserve"> </w:t>
             </w:r>
             <w:proofErr w:type="spellStart"/>
             <w:r>
               <w:rPr>
-                <w:rFonts w:ascii="Times New Roman" w:hAnsi="Times New Roman" w:cs="Times New Roman"/>
+                <w:rFonts w:ascii="Times New Roman" w:eastAsia="SimSun" w:hAnsi="Times New Roman" w:cs="Times New Roman"/>
                 <w:sz w:val="24"/>
                 <w:szCs w:val="24"/>
               </w:rPr>
@@ -1402,7 +2266,59 @@
             <w:proofErr w:type="spellEnd"/>
             <w:r>
               <w:rPr>
-                <w:rFonts w:ascii="Times New Roman" w:hAnsi="Times New Roman" w:cs="Times New Roman"/>
+                <w:rFonts w:ascii="Times New Roman" w:eastAsia="SimSun" w:hAnsi="Times New Roman" w:cs="Times New Roman"/>
+                <w:sz w:val="24"/>
+                <w:szCs w:val="24"/>
+              </w:rPr>
+              <w:t xml:space="preserve"> p’</w:t>
+            </w:r>
+            <w:proofErr w:type="spellStart"/>
+            <w:r>
+              <w:rPr>
+                <w:rFonts w:ascii="Times New Roman" w:eastAsia="SimSun" w:hAnsi="Times New Roman" w:cs="Times New Roman"/>
+                <w:sz w:val="24"/>
+                <w:szCs w:val="24"/>
+              </w:rPr>
+              <w:t>iau</w:t>
+            </w:r>
+            <w:proofErr w:type="spellEnd"/>
+            <w:r>
+              <w:rPr>
+                <w:rFonts w:ascii="Times New Roman" w:eastAsia="SimSun" w:hAnsi="Times New Roman" w:cs="Times New Roman"/>
+                <w:sz w:val="24"/>
+                <w:szCs w:val="24"/>
+              </w:rPr>
+              <w:t>‘,</w:t>
+            </w:r>
+            <w:r>
+              <w:rPr>
+                <w:rFonts w:ascii="Times New Roman" w:eastAsia="SimSun" w:hAnsi="Times New Roman" w:cs="Times New Roman"/>
+                <w:sz w:val="24"/>
+                <w:szCs w:val="24"/>
+              </w:rPr>
+              <w:t>錢</w:t>
+            </w:r>
+            <w:r>
+              <w:rPr>
+                <w:rFonts w:ascii="Times New Roman" w:eastAsia="SimSun" w:hAnsi="Times New Roman" w:cs="Times New Roman"/>
+                <w:sz w:val="24"/>
+                <w:szCs w:val="24"/>
+                <w:lang w:eastAsia="zh-CN"/>
+              </w:rPr>
+              <w:t>票</w:t>
+            </w:r>
+            <w:r>
+              <w:rPr>
+                <w:rFonts w:ascii="Times New Roman" w:eastAsia="SimSun" w:hAnsi="Times New Roman" w:cs="Times New Roman"/>
+                <w:sz w:val="24"/>
+                <w:szCs w:val="24"/>
+                <w:lang w:eastAsia="zh-CN"/>
+              </w:rPr>
+              <w:t>,</w:t>
+            </w:r>
+            <w:r>
+              <w:rPr>
+                <w:rFonts w:ascii="Times New Roman" w:eastAsia="SimSun" w:hAnsi="Times New Roman" w:cs="Times New Roman"/>
                 <w:sz w:val="24"/>
                 <w:szCs w:val="24"/>
               </w:rPr>
@@ -1411,7 +2327,33 @@
             <w:proofErr w:type="spellStart"/>
             <w:r>
               <w:rPr>
-                <w:rFonts w:ascii="Times New Roman" w:hAnsi="Times New Roman" w:cs="Times New Roman"/>
+                <w:rFonts w:ascii="Times New Roman" w:eastAsia="SimSun" w:hAnsi="Times New Roman" w:cs="Times New Roman"/>
+                <w:sz w:val="24"/>
+                <w:szCs w:val="24"/>
+              </w:rPr>
+              <w:t>dzie</w:t>
+            </w:r>
+            <w:r>
+              <w:rPr>
+                <w:rFonts w:ascii="Times New Roman" w:eastAsia="SimSun" w:hAnsi="Times New Roman" w:cs="Times New Roman"/>
+                <w:sz w:val="24"/>
+                <w:szCs w:val="24"/>
+              </w:rPr>
+              <w:t>n</w:t>
+            </w:r>
+            <w:proofErr w:type="spellEnd"/>
+            <w:r>
+              <w:rPr>
+                <w:rFonts w:ascii="Times New Roman" w:eastAsia="SimSun" w:hAnsi="Times New Roman" w:cs="Times New Roman"/>
+                <w:sz w:val="24"/>
+                <w:szCs w:val="24"/>
+              </w:rPr>
+              <w:t xml:space="preserve"> </w:t>
+            </w:r>
+            <w:proofErr w:type="spellStart"/>
+            <w:r>
+              <w:rPr>
+                <w:rFonts w:ascii="Times New Roman" w:eastAsia="SimSun" w:hAnsi="Times New Roman" w:cs="Times New Roman"/>
                 <w:sz w:val="24"/>
                 <w:szCs w:val="24"/>
               </w:rPr>
@@ -1420,33 +2362,43 @@
             <w:proofErr w:type="spellEnd"/>
             <w:r>
               <w:rPr>
-                <w:rFonts w:ascii="Times New Roman" w:hAnsi="Times New Roman" w:cs="Times New Roman"/>
-                <w:sz w:val="24"/>
-                <w:szCs w:val="24"/>
-              </w:rPr>
-              <w:t xml:space="preserve">‘,  </w:t>
+                <w:rFonts w:ascii="Times New Roman" w:eastAsia="SimSun" w:hAnsi="Times New Roman" w:cs="Times New Roman"/>
+                <w:sz w:val="24"/>
+                <w:szCs w:val="24"/>
+              </w:rPr>
+              <w:t xml:space="preserve">’, (to run so many days) </w:t>
+            </w:r>
+            <w:r>
+              <w:rPr>
+                <w:rFonts w:ascii="Times New Roman" w:eastAsia="SimSun" w:hAnsi="Times New Roman" w:cs="Times New Roman"/>
+                <w:sz w:val="24"/>
+                <w:szCs w:val="24"/>
+                <w:lang w:eastAsia="zh-CN"/>
+              </w:rPr>
+              <w:t>期票</w:t>
+            </w:r>
+            <w:r>
+              <w:rPr>
+                <w:rFonts w:ascii="Times New Roman" w:eastAsia="SimSun" w:hAnsi="Times New Roman" w:cs="Times New Roman"/>
+                <w:sz w:val="24"/>
+                <w:szCs w:val="24"/>
+                <w:lang w:eastAsia="zh-CN"/>
+              </w:rPr>
+              <w:t xml:space="preserve">, </w:t>
             </w:r>
             <w:proofErr w:type="spellStart"/>
             <w:r>
               <w:rPr>
-                <w:rFonts w:ascii="Times New Roman" w:hAnsi="Times New Roman" w:cs="Times New Roman"/>
-                <w:sz w:val="24"/>
-                <w:szCs w:val="24"/>
-              </w:rPr>
-              <w:t>dzie</w:t>
-            </w:r>
-            <w:r>
-              <w:rPr>
-                <w:rFonts w:ascii="Times New Roman" w:hAnsi="Times New Roman" w:cs="Times New Roman"/>
-                <w:sz w:val="24"/>
-                <w:szCs w:val="24"/>
-              </w:rPr>
-              <w:t>n</w:t>
+                <w:rFonts w:ascii="Times New Roman" w:eastAsia="SimSun" w:hAnsi="Times New Roman" w:cs="Times New Roman"/>
+                <w:sz w:val="24"/>
+                <w:szCs w:val="24"/>
+              </w:rPr>
+              <w:t>kí</w:t>
             </w:r>
             <w:proofErr w:type="spellEnd"/>
             <w:r>
               <w:rPr>
-                <w:rFonts w:ascii="Times New Roman" w:hAnsi="Times New Roman" w:cs="Times New Roman"/>
+                <w:rFonts w:ascii="Times New Roman" w:eastAsia="SimSun" w:hAnsi="Times New Roman" w:cs="Times New Roman"/>
                 <w:sz w:val="24"/>
                 <w:szCs w:val="24"/>
               </w:rPr>
@@ -1455,34 +2407,67 @@
             <w:proofErr w:type="spellStart"/>
             <w:r>
               <w:rPr>
-                <w:rFonts w:ascii="Times New Roman" w:hAnsi="Times New Roman" w:cs="Times New Roman"/>
-                <w:sz w:val="24"/>
-                <w:szCs w:val="24"/>
-              </w:rPr>
-              <w:t>p’iau</w:t>
+                <w:rFonts w:ascii="Times New Roman" w:eastAsia="SimSun" w:hAnsi="Times New Roman" w:cs="Times New Roman"/>
+                <w:sz w:val="24"/>
+                <w:szCs w:val="24"/>
+              </w:rPr>
+              <w:t>p</w:t>
+            </w:r>
+            <w:r>
+              <w:rPr>
+                <w:rFonts w:ascii="Times New Roman" w:eastAsia="SimSun" w:hAnsi="Times New Roman" w:cs="Times New Roman"/>
+                <w:sz w:val="24"/>
+                <w:szCs w:val="24"/>
+              </w:rPr>
+              <w:t>’</w:t>
+            </w:r>
+            <w:r>
+              <w:rPr>
+                <w:rFonts w:ascii="Times New Roman" w:eastAsia="SimSun" w:hAnsi="Times New Roman" w:cs="Times New Roman"/>
+                <w:sz w:val="24"/>
+                <w:szCs w:val="24"/>
+              </w:rPr>
+              <w:t>iau</w:t>
             </w:r>
             <w:proofErr w:type="spellEnd"/>
             <w:r>
               <w:rPr>
-                <w:rFonts w:ascii="Times New Roman" w:hAnsi="Times New Roman" w:cs="Times New Roman"/>
-                <w:sz w:val="24"/>
-                <w:szCs w:val="24"/>
-              </w:rPr>
-              <w:t xml:space="preserve">’, (to run so many days) </w:t>
+                <w:rFonts w:ascii="Times New Roman" w:eastAsia="SimSun" w:hAnsi="Times New Roman" w:cs="Times New Roman"/>
+                <w:sz w:val="24"/>
+                <w:szCs w:val="24"/>
+              </w:rPr>
+              <w:t xml:space="preserve">‘, (of lading) </w:t>
             </w:r>
             <w:proofErr w:type="spellStart"/>
             <w:r>
               <w:rPr>
-                <w:rFonts w:ascii="Times New Roman" w:hAnsi="Times New Roman" w:cs="Times New Roman"/>
-                <w:sz w:val="24"/>
-                <w:szCs w:val="24"/>
-              </w:rPr>
-              <w:t>kí</w:t>
+                <w:rFonts w:ascii="Times New Roman" w:eastAsia="SimSun" w:hAnsi="Times New Roman" w:cs="Times New Roman"/>
+                <w:sz w:val="24"/>
+                <w:szCs w:val="24"/>
+              </w:rPr>
+              <w:t>報貨單</w:t>
             </w:r>
             <w:proofErr w:type="spellEnd"/>
             <w:r>
               <w:rPr>
-                <w:rFonts w:ascii="Times New Roman" w:hAnsi="Times New Roman" w:cs="Times New Roman"/>
+                <w:rFonts w:ascii="Times New Roman" w:eastAsia="SimSun" w:hAnsi="Times New Roman" w:cs="Times New Roman"/>
+                <w:sz w:val="24"/>
+                <w:szCs w:val="24"/>
+                <w:lang w:eastAsia="zh-CN"/>
+              </w:rPr>
+              <w:t xml:space="preserve">, </w:t>
+            </w:r>
+            <w:r>
+              <w:rPr>
+                <w:rFonts w:ascii="Times New Roman" w:eastAsia="SimSun" w:hAnsi="Times New Roman" w:cs="Times New Roman"/>
+                <w:sz w:val="24"/>
+                <w:szCs w:val="24"/>
+              </w:rPr>
+              <w:t>pau‘</w:t>
+            </w:r>
+            <w:r>
+              <w:rPr>
+                <w:rFonts w:ascii="Times New Roman" w:eastAsia="SimSun" w:hAnsi="Times New Roman" w:cs="Times New Roman"/>
                 <w:sz w:val="24"/>
                 <w:szCs w:val="24"/>
               </w:rPr>
@@ -1491,58 +2476,16 @@
             <w:proofErr w:type="spellStart"/>
             <w:r>
               <w:rPr>
-                <w:rFonts w:ascii="Times New Roman" w:hAnsi="Times New Roman" w:cs="Times New Roman"/>
-                <w:sz w:val="24"/>
-                <w:szCs w:val="24"/>
-              </w:rPr>
-              <w:t>p</w:t>
-            </w:r>
-            <w:r>
-              <w:rPr>
-                <w:rFonts w:ascii="Times New Roman" w:hAnsi="Times New Roman" w:cs="Times New Roman"/>
-                <w:sz w:val="24"/>
-                <w:szCs w:val="24"/>
-              </w:rPr>
-              <w:t>’</w:t>
-            </w:r>
-            <w:r>
-              <w:rPr>
-                <w:rFonts w:ascii="Times New Roman" w:hAnsi="Times New Roman" w:cs="Times New Roman"/>
-                <w:sz w:val="24"/>
-                <w:szCs w:val="24"/>
-              </w:rPr>
-              <w:t>iau</w:t>
+                <w:rFonts w:ascii="Times New Roman" w:eastAsia="SimSun" w:hAnsi="Times New Roman" w:cs="Times New Roman"/>
+                <w:sz w:val="24"/>
+                <w:szCs w:val="24"/>
+              </w:rPr>
+              <w:t>hú</w:t>
             </w:r>
             <w:proofErr w:type="spellEnd"/>
             <w:r>
               <w:rPr>
-                <w:rFonts w:ascii="Times New Roman" w:hAnsi="Times New Roman" w:cs="Times New Roman"/>
-                <w:sz w:val="24"/>
-                <w:szCs w:val="24"/>
-              </w:rPr>
-              <w:t>‘, (of lading) pau‘</w:t>
-            </w:r>
-            <w:r>
-              <w:rPr>
-                <w:rFonts w:ascii="Times New Roman" w:hAnsi="Times New Roman" w:cs="Times New Roman"/>
-                <w:sz w:val="24"/>
-                <w:szCs w:val="24"/>
-              </w:rPr>
-              <w:t xml:space="preserve"> </w:t>
-            </w:r>
-            <w:proofErr w:type="spellStart"/>
-            <w:r>
-              <w:rPr>
-                <w:rFonts w:ascii="Times New Roman" w:hAnsi="Times New Roman" w:cs="Times New Roman"/>
-                <w:sz w:val="24"/>
-                <w:szCs w:val="24"/>
-              </w:rPr>
-              <w:t>hú</w:t>
-            </w:r>
-            <w:proofErr w:type="spellEnd"/>
-            <w:r>
-              <w:rPr>
-                <w:rFonts w:ascii="Times New Roman" w:hAnsi="Times New Roman" w:cs="Times New Roman"/>
+                <w:rFonts w:ascii="Times New Roman" w:eastAsia="SimSun" w:hAnsi="Times New Roman" w:cs="Times New Roman"/>
                 <w:sz w:val="24"/>
                 <w:szCs w:val="24"/>
               </w:rPr>
@@ -1559,7 +2502,7 @@
           <w:p>
             <w:pPr>
               <w:rPr>
-                <w:rFonts w:ascii="Times New Roman" w:hAnsi="Times New Roman" w:cs="Times New Roman"/>
+                <w:rFonts w:ascii="Times New Roman" w:eastAsia="SimSun" w:hAnsi="Times New Roman" w:cs="Times New Roman"/>
                 <w:sz w:val="24"/>
                 <w:szCs w:val="24"/>
               </w:rPr>
@@ -1575,23 +2518,48 @@
           <w:p>
             <w:pPr>
               <w:rPr>
-                <w:rFonts w:ascii="Times New Roman" w:hAnsi="Times New Roman" w:cs="Times New Roman"/>
+                <w:rFonts w:ascii="Times New Roman" w:eastAsia="SimSun" w:hAnsi="Times New Roman" w:cs="Times New Roman"/>
                 <w:sz w:val="24"/>
                 <w:szCs w:val="24"/>
               </w:rPr>
             </w:pPr>
             <w:r>
               <w:rPr>
-                <w:rFonts w:ascii="Times New Roman" w:hAnsi="Times New Roman" w:cs="Times New Roman"/>
-                <w:sz w:val="24"/>
-                <w:szCs w:val="24"/>
-              </w:rPr>
-              <w:t xml:space="preserve">Bind,  </w:t>
+                <w:rFonts w:ascii="Times New Roman" w:eastAsia="SimSun" w:hAnsi="Times New Roman" w:cs="Times New Roman"/>
+                <w:sz w:val="24"/>
+                <w:szCs w:val="24"/>
+              </w:rPr>
+              <w:t xml:space="preserve">Bind, </w:t>
+            </w:r>
+            <w:r>
+              <w:rPr>
+                <w:rFonts w:ascii="Times New Roman" w:eastAsia="SimSun" w:hAnsi="Times New Roman" w:cs="Times New Roman"/>
+                <w:sz w:val="24"/>
+                <w:szCs w:val="24"/>
+              </w:rPr>
+              <w:t>縛</w:t>
+            </w:r>
+            <w:r>
+              <w:rPr>
+                <w:rFonts w:ascii="Times New Roman" w:eastAsia="SimSun" w:hAnsi="Times New Roman" w:cs="Times New Roman"/>
+                <w:sz w:val="24"/>
+                <w:szCs w:val="24"/>
+                <w:lang w:eastAsia="zh-CN"/>
+              </w:rPr>
+              <w:t>,</w:t>
+            </w:r>
+            <w:r>
+              <w:rPr>
+                <w:rFonts w:ascii="Times New Roman" w:eastAsia="SimSun" w:hAnsi="Times New Roman" w:cs="Times New Roman"/>
+                <w:sz w:val="24"/>
+                <w:szCs w:val="24"/>
+              </w:rPr>
+              <w:t xml:space="preserve"> </w:t>
             </w:r>
             <w:proofErr w:type="spellStart"/>
             <w:r>
               <w:rPr>
-                <w:rFonts w:ascii="Times New Roman" w:hAnsi="Times New Roman" w:cs="Times New Roman"/>
+                <w:rFonts w:ascii="Times New Roman" w:eastAsia="SimSun" w:hAnsi="Times New Roman" w:cs="Times New Roman"/>
                 <w:sz w:val="24"/>
                 <w:szCs w:val="24"/>
               </w:rPr>
@@ -1599,7 +2567,7 @@
             </w:r>
             <w:r>
               <w:rPr>
-                <w:rFonts w:ascii="Times New Roman" w:hAnsi="Times New Roman" w:cs="Times New Roman"/>
+                <w:rFonts w:ascii="Times New Roman" w:eastAsia="SimSun" w:hAnsi="Times New Roman" w:cs="Times New Roman"/>
                 <w:sz w:val="24"/>
                 <w:szCs w:val="24"/>
               </w:rPr>
@@ -1607,7 +2575,7 @@
             </w:r>
             <w:r>
               <w:rPr>
-                <w:rFonts w:ascii="Times New Roman" w:hAnsi="Times New Roman" w:cs="Times New Roman"/>
+                <w:rFonts w:ascii="Times New Roman" w:eastAsia="SimSun" w:hAnsi="Times New Roman" w:cs="Times New Roman"/>
                 <w:sz w:val="24"/>
                 <w:szCs w:val="24"/>
               </w:rPr>
@@ -1616,7 +2584,7 @@
             <w:proofErr w:type="spellEnd"/>
             <w:r>
               <w:rPr>
-                <w:rFonts w:ascii="Times New Roman" w:hAnsi="Times New Roman" w:cs="Times New Roman"/>
+                <w:rFonts w:ascii="Times New Roman" w:eastAsia="SimSun" w:hAnsi="Times New Roman" w:cs="Times New Roman"/>
                 <w:sz w:val="24"/>
                 <w:szCs w:val="24"/>
               </w:rPr>
@@ -1625,7 +2593,26 @@
             <w:proofErr w:type="spellStart"/>
             <w:r>
               <w:rPr>
-                <w:rFonts w:ascii="Times New Roman" w:hAnsi="Times New Roman" w:cs="Times New Roman"/>
+                <w:rFonts w:ascii="Times New Roman" w:eastAsia="SimSun" w:hAnsi="Times New Roman" w:cs="Times New Roman"/>
+                <w:sz w:val="24"/>
+                <w:szCs w:val="24"/>
+              </w:rPr>
+              <w:t>紥纜</w:t>
+            </w:r>
+            <w:proofErr w:type="spellEnd"/>
+            <w:r>
+              <w:rPr>
+                <w:rFonts w:ascii="Times New Roman" w:eastAsia="SimSun" w:hAnsi="Times New Roman" w:cs="Times New Roman"/>
+                <w:sz w:val="24"/>
+                <w:szCs w:val="24"/>
+                <w:lang w:eastAsia="zh-CN"/>
+              </w:rPr>
+              <w:t xml:space="preserve">, </w:t>
+            </w:r>
+            <w:proofErr w:type="spellStart"/>
+            <w:r>
+              <w:rPr>
+                <w:rFonts w:ascii="Times New Roman" w:eastAsia="SimSun" w:hAnsi="Times New Roman" w:cs="Times New Roman"/>
                 <w:sz w:val="24"/>
                 <w:szCs w:val="24"/>
               </w:rPr>
@@ -1634,7 +2621,7 @@
             <w:proofErr w:type="spellEnd"/>
             <w:r>
               <w:rPr>
-                <w:rFonts w:ascii="Times New Roman" w:hAnsi="Times New Roman" w:cs="Times New Roman"/>
+                <w:rFonts w:ascii="Times New Roman" w:eastAsia="SimSun" w:hAnsi="Times New Roman" w:cs="Times New Roman"/>
                 <w:sz w:val="24"/>
                 <w:szCs w:val="24"/>
               </w:rPr>
@@ -1643,7 +2630,7 @@
             <w:proofErr w:type="spellStart"/>
             <w:r>
               <w:rPr>
-                <w:rFonts w:ascii="Times New Roman" w:hAnsi="Times New Roman" w:cs="Times New Roman"/>
+                <w:rFonts w:ascii="Times New Roman" w:eastAsia="SimSun" w:hAnsi="Times New Roman" w:cs="Times New Roman"/>
                 <w:sz w:val="24"/>
                 <w:szCs w:val="24"/>
               </w:rPr>
@@ -1652,15 +2639,34 @@
             <w:proofErr w:type="spellEnd"/>
             <w:r>
               <w:rPr>
-                <w:rFonts w:ascii="Times New Roman" w:hAnsi="Times New Roman" w:cs="Times New Roman"/>
+                <w:rFonts w:ascii="Times New Roman" w:eastAsia="SimSun" w:hAnsi="Times New Roman" w:cs="Times New Roman"/>
                 <w:sz w:val="24"/>
                 <w:szCs w:val="24"/>
               </w:rPr>
               <w:t xml:space="preserve">, </w:t>
             </w:r>
-            <w:r>
-              <w:rPr>
-                <w:rFonts w:ascii="Times New Roman" w:hAnsi="Times New Roman" w:cs="Times New Roman"/>
+            <w:proofErr w:type="spellStart"/>
+            <w:r>
+              <w:rPr>
+                <w:rFonts w:ascii="Times New Roman" w:eastAsia="SimSun" w:hAnsi="Times New Roman" w:cs="Times New Roman"/>
+                <w:sz w:val="24"/>
+                <w:szCs w:val="24"/>
+              </w:rPr>
+              <w:t>綑绑</w:t>
+            </w:r>
+            <w:proofErr w:type="spellEnd"/>
+            <w:r>
+              <w:rPr>
+                <w:rFonts w:ascii="Times New Roman" w:eastAsia="SimSun" w:hAnsi="Times New Roman" w:cs="Times New Roman"/>
+                <w:sz w:val="24"/>
+                <w:szCs w:val="24"/>
+                <w:lang w:eastAsia="zh-CN"/>
+              </w:rPr>
+              <w:t xml:space="preserve">, </w:t>
+            </w:r>
+            <w:r>
+              <w:rPr>
+                <w:rFonts w:ascii="Times New Roman" w:eastAsia="SimSun" w:hAnsi="Times New Roman" w:cs="Times New Roman"/>
                 <w:sz w:val="24"/>
                 <w:szCs w:val="24"/>
               </w:rPr>
@@ -1669,7 +2675,7 @@
             <w:proofErr w:type="spellStart"/>
             <w:r>
               <w:rPr>
-                <w:rFonts w:ascii="Times New Roman" w:hAnsi="Times New Roman" w:cs="Times New Roman"/>
+                <w:rFonts w:ascii="Times New Roman" w:eastAsia="SimSun" w:hAnsi="Times New Roman" w:cs="Times New Roman"/>
                 <w:sz w:val="24"/>
                 <w:szCs w:val="24"/>
               </w:rPr>
@@ -1678,16 +2684,83 @@
             <w:proofErr w:type="spellEnd"/>
             <w:r>
               <w:rPr>
-                <w:rFonts w:ascii="Times New Roman" w:hAnsi="Times New Roman" w:cs="Times New Roman"/>
-                <w:sz w:val="24"/>
-                <w:szCs w:val="24"/>
-              </w:rPr>
-              <w:t xml:space="preserve"> ‘pong, (books) ting’, </w:t>
+                <w:rFonts w:ascii="Times New Roman" w:eastAsia="SimSun" w:hAnsi="Times New Roman" w:cs="Times New Roman"/>
+                <w:sz w:val="24"/>
+                <w:szCs w:val="24"/>
+              </w:rPr>
+              <w:t xml:space="preserve"> ‘pong, (books)</w:t>
+            </w:r>
+            <w:r>
+              <w:rPr>
+                <w:rFonts w:ascii="Times New Roman" w:eastAsia="SimSun" w:hAnsi="Times New Roman" w:cs="Times New Roman"/>
+                <w:sz w:val="24"/>
+                <w:szCs w:val="24"/>
+              </w:rPr>
+              <w:t xml:space="preserve"> </w:t>
+            </w:r>
+            <w:r>
+              <w:rPr>
+                <w:rFonts w:ascii="Times New Roman" w:eastAsia="SimSun" w:hAnsi="Times New Roman" w:cs="Times New Roman"/>
+                <w:sz w:val="24"/>
+                <w:szCs w:val="24"/>
+              </w:rPr>
+              <w:t>釘</w:t>
+            </w:r>
+            <w:r>
+              <w:rPr>
+                <w:rFonts w:ascii="Times New Roman" w:eastAsia="SimSun" w:hAnsi="Times New Roman" w:cs="Times New Roman"/>
+                <w:sz w:val="24"/>
+                <w:szCs w:val="24"/>
+              </w:rPr>
+              <w:t xml:space="preserve"> </w:t>
+            </w:r>
+            <w:r>
+              <w:rPr>
+                <w:rFonts w:ascii="Times New Roman" w:eastAsia="SimSun" w:hAnsi="Times New Roman" w:cs="Times New Roman"/>
+                <w:sz w:val="24"/>
+                <w:szCs w:val="24"/>
+                <w:lang w:eastAsia="zh-CN"/>
+              </w:rPr>
+              <w:t>,</w:t>
+            </w:r>
+            <w:r>
+              <w:rPr>
+                <w:rFonts w:ascii="Times New Roman" w:eastAsia="SimSun" w:hAnsi="Times New Roman" w:cs="Times New Roman"/>
+                <w:sz w:val="24"/>
+                <w:szCs w:val="24"/>
+              </w:rPr>
+              <w:t xml:space="preserve">ting’, </w:t>
+            </w:r>
+            <w:r>
+              <w:rPr>
+                <w:rFonts w:ascii="Times New Roman" w:eastAsia="SimSun" w:hAnsi="Times New Roman" w:cs="Times New Roman"/>
+                <w:sz w:val="24"/>
+                <w:szCs w:val="24"/>
+                <w:lang w:eastAsia="zh-CN"/>
+              </w:rPr>
+              <w:t>装</w:t>
             </w:r>
             <w:proofErr w:type="spellStart"/>
             <w:r>
               <w:rPr>
-                <w:rFonts w:ascii="Times New Roman" w:hAnsi="Times New Roman" w:cs="Times New Roman"/>
+                <w:rFonts w:ascii="Times New Roman" w:eastAsia="SimSun" w:hAnsi="Times New Roman" w:cs="Times New Roman"/>
+                <w:sz w:val="24"/>
+                <w:szCs w:val="24"/>
+              </w:rPr>
+              <w:t>釘</w:t>
+            </w:r>
+            <w:r>
+              <w:rPr>
+                <w:rFonts w:ascii="Times New Roman" w:eastAsia="SimSun" w:hAnsi="Times New Roman" w:cs="Times New Roman"/>
+                <w:sz w:val="24"/>
+                <w:szCs w:val="24"/>
+                <w:lang w:eastAsia="zh-CN"/>
+              </w:rPr>
+              <w:t>,</w:t>
+            </w:r>
+            <w:r>
+              <w:rPr>
+                <w:rFonts w:ascii="Times New Roman" w:eastAsia="SimSun" w:hAnsi="Times New Roman" w:cs="Times New Roman"/>
                 <w:sz w:val="24"/>
                 <w:szCs w:val="24"/>
               </w:rPr>
@@ -1696,7 +2769,7 @@
             <w:proofErr w:type="spellEnd"/>
             <w:r>
               <w:rPr>
-                <w:rFonts w:ascii="Times New Roman" w:hAnsi="Times New Roman" w:cs="Times New Roman"/>
+                <w:rFonts w:ascii="Times New Roman" w:eastAsia="SimSun" w:hAnsi="Times New Roman" w:cs="Times New Roman"/>
                 <w:sz w:val="24"/>
                 <w:szCs w:val="24"/>
               </w:rPr>
@@ -1713,7 +2786,7 @@
           <w:p>
             <w:pPr>
               <w:rPr>
-                <w:rFonts w:ascii="Times New Roman" w:hAnsi="Times New Roman" w:cs="Times New Roman"/>
+                <w:rFonts w:ascii="Times New Roman" w:eastAsia="SimSun" w:hAnsi="Times New Roman" w:cs="Times New Roman"/>
                 <w:sz w:val="24"/>
                 <w:szCs w:val="24"/>
               </w:rPr>
@@ -1729,14 +2802,14 @@
           <w:p>
             <w:pPr>
               <w:rPr>
-                <w:rFonts w:ascii="Times New Roman" w:hAnsi="Times New Roman" w:cs="Times New Roman"/>
+                <w:rFonts w:ascii="Times New Roman" w:eastAsia="SimSun" w:hAnsi="Times New Roman" w:cs="Times New Roman"/>
                 <w:sz w:val="24"/>
                 <w:szCs w:val="24"/>
               </w:rPr>
             </w:pPr>
             <w:r>
               <w:rPr>
-                <w:rFonts w:ascii="Times New Roman" w:hAnsi="Times New Roman" w:cs="Times New Roman"/>
+                <w:rFonts w:ascii="Times New Roman" w:eastAsia="SimSun" w:hAnsi="Times New Roman" w:cs="Times New Roman"/>
                 <w:sz w:val="24"/>
                 <w:szCs w:val="24"/>
               </w:rPr>
@@ -1744,7 +2817,24 @@
             </w:r>
             <w:r>
               <w:rPr>
-                <w:rFonts w:ascii="Times New Roman" w:hAnsi="Times New Roman" w:cs="Times New Roman"/>
+                <w:rFonts w:ascii="Times New Roman" w:eastAsia="SimSun" w:hAnsi="Times New Roman" w:cs="Times New Roman"/>
+                <w:sz w:val="24"/>
+                <w:szCs w:val="24"/>
+              </w:rPr>
+              <w:t>窵</w:t>
+            </w:r>
+            <w:r>
+              <w:rPr>
+                <w:rFonts w:ascii="Times New Roman" w:eastAsia="SimSun" w:hAnsi="Times New Roman" w:cs="Times New Roman"/>
+                <w:sz w:val="24"/>
+                <w:szCs w:val="24"/>
+                <w:lang w:eastAsia="zh-CN"/>
+              </w:rPr>
+              <w:t xml:space="preserve">, </w:t>
+            </w:r>
+            <w:r>
+              <w:rPr>
+                <w:rFonts w:ascii="Times New Roman" w:eastAsia="SimSun" w:hAnsi="Times New Roman" w:cs="Times New Roman"/>
                 <w:sz w:val="24"/>
                 <w:szCs w:val="24"/>
               </w:rPr>
@@ -1753,7 +2843,7 @@
             <w:proofErr w:type="spellStart"/>
             <w:r>
               <w:rPr>
-                <w:rFonts w:ascii="Times New Roman" w:hAnsi="Times New Roman" w:cs="Times New Roman"/>
+                <w:rFonts w:ascii="Times New Roman" w:eastAsia="SimSun" w:hAnsi="Times New Roman" w:cs="Times New Roman"/>
                 <w:sz w:val="24"/>
                 <w:szCs w:val="24"/>
               </w:rPr>
@@ -1762,16 +2852,43 @@
             <w:proofErr w:type="spellEnd"/>
             <w:r>
               <w:rPr>
-                <w:rFonts w:ascii="Times New Roman" w:hAnsi="Times New Roman" w:cs="Times New Roman"/>
-                <w:sz w:val="24"/>
-                <w:szCs w:val="24"/>
-              </w:rPr>
-              <w:t>,  ‘</w:t>
+                <w:rFonts w:ascii="Times New Roman" w:eastAsia="SimSun" w:hAnsi="Times New Roman" w:cs="Times New Roman"/>
+                <w:sz w:val="24"/>
+                <w:szCs w:val="24"/>
+              </w:rPr>
+              <w:t xml:space="preserve">,  </w:t>
             </w:r>
             <w:proofErr w:type="spellStart"/>
             <w:r>
               <w:rPr>
-                <w:rFonts w:ascii="Times New Roman" w:hAnsi="Times New Roman" w:cs="Times New Roman"/>
+                <w:rFonts w:ascii="Times New Roman" w:eastAsia="SimSun" w:hAnsi="Times New Roman" w:cs="Times New Roman"/>
+                <w:sz w:val="24"/>
+                <w:szCs w:val="24"/>
+              </w:rPr>
+              <w:t>窵鳥</w:t>
+            </w:r>
+            <w:proofErr w:type="spellEnd"/>
+            <w:r>
+              <w:rPr>
+                <w:rFonts w:ascii="Times New Roman" w:eastAsia="SimSun" w:hAnsi="Times New Roman" w:cs="Times New Roman"/>
+                <w:sz w:val="24"/>
+                <w:szCs w:val="24"/>
+                <w:lang w:eastAsia="zh-CN"/>
+              </w:rPr>
+              <w:t>,</w:t>
+            </w:r>
+            <w:r>
+              <w:rPr>
+                <w:rFonts w:ascii="Times New Roman" w:eastAsia="SimSun" w:hAnsi="Times New Roman" w:cs="Times New Roman"/>
+                <w:sz w:val="24"/>
+                <w:szCs w:val="24"/>
+              </w:rPr>
+              <w:t>‘</w:t>
+            </w:r>
+            <w:proofErr w:type="spellStart"/>
+            <w:r>
+              <w:rPr>
+                <w:rFonts w:ascii="Times New Roman" w:eastAsia="SimSun" w:hAnsi="Times New Roman" w:cs="Times New Roman"/>
                 <w:sz w:val="24"/>
                 <w:szCs w:val="24"/>
               </w:rPr>
@@ -1780,7 +2897,7 @@
             <w:proofErr w:type="spellEnd"/>
             <w:r>
               <w:rPr>
-                <w:rFonts w:ascii="Times New Roman" w:hAnsi="Times New Roman" w:cs="Times New Roman"/>
+                <w:rFonts w:ascii="Times New Roman" w:eastAsia="SimSun" w:hAnsi="Times New Roman" w:cs="Times New Roman"/>
                 <w:sz w:val="24"/>
                 <w:szCs w:val="24"/>
               </w:rPr>
@@ -1789,7 +2906,7 @@
             <w:proofErr w:type="spellStart"/>
             <w:r>
               <w:rPr>
-                <w:rFonts w:ascii="Times New Roman" w:hAnsi="Times New Roman" w:cs="Times New Roman"/>
+                <w:rFonts w:ascii="Times New Roman" w:eastAsia="SimSun" w:hAnsi="Times New Roman" w:cs="Times New Roman"/>
                 <w:sz w:val="24"/>
                 <w:szCs w:val="24"/>
               </w:rPr>
@@ -1798,7 +2915,7 @@
             <w:proofErr w:type="spellEnd"/>
             <w:r>
               <w:rPr>
-                <w:rFonts w:ascii="Times New Roman" w:hAnsi="Times New Roman" w:cs="Times New Roman"/>
+                <w:rFonts w:ascii="Times New Roman" w:eastAsia="SimSun" w:hAnsi="Times New Roman" w:cs="Times New Roman"/>
                 <w:sz w:val="24"/>
                 <w:szCs w:val="24"/>
               </w:rPr>
@@ -1815,14 +2932,14 @@
           <w:p>
             <w:pPr>
               <w:rPr>
-                <w:rFonts w:ascii="Times New Roman" w:hAnsi="Times New Roman" w:cs="Times New Roman"/>
+                <w:rFonts w:ascii="Times New Roman" w:eastAsia="SimSun" w:hAnsi="Times New Roman" w:cs="Times New Roman"/>
                 <w:sz w:val="24"/>
                 <w:szCs w:val="24"/>
               </w:rPr>
             </w:pPr>
             <w:r>
               <w:rPr>
-                <w:rFonts w:ascii="Times New Roman" w:hAnsi="Times New Roman" w:cs="Times New Roman"/>
+                <w:rFonts w:ascii="Times New Roman" w:eastAsia="SimSun" w:hAnsi="Times New Roman" w:cs="Times New Roman"/>
                 <w:sz w:val="24"/>
                 <w:szCs w:val="24"/>
               </w:rPr>
@@ -1830,16 +2947,34 @@
             </w:r>
             <w:r>
               <w:rPr>
-                <w:rFonts w:ascii="Times New Roman" w:hAnsi="Times New Roman" w:cs="Times New Roman"/>
+                <w:rFonts w:ascii="Times New Roman" w:eastAsia="SimSun" w:hAnsi="Times New Roman" w:cs="Times New Roman"/>
                 <w:sz w:val="24"/>
                 <w:szCs w:val="24"/>
               </w:rPr>
               <w:t xml:space="preserve"> </w:t>
             </w:r>
+            <w:r>
+              <w:rPr>
+                <w:rFonts w:ascii="Times New Roman" w:eastAsia="SimSun" w:hAnsi="Times New Roman" w:cs="Times New Roman"/>
+                <w:sz w:val="24"/>
+                <w:szCs w:val="24"/>
+                <w:lang w:eastAsia="zh-CN"/>
+              </w:rPr>
+              <w:t>生日</w:t>
+            </w:r>
+            <w:r>
+              <w:rPr>
+                <w:rFonts w:ascii="Times New Roman" w:eastAsia="SimSun" w:hAnsi="Times New Roman" w:cs="Times New Roman"/>
+                <w:sz w:val="24"/>
+                <w:szCs w:val="24"/>
+                <w:lang w:eastAsia="zh-CN"/>
+              </w:rPr>
+              <w:t xml:space="preserve">, </w:t>
+            </w:r>
             <w:proofErr w:type="spellStart"/>
             <w:r>
               <w:rPr>
-                <w:rFonts w:ascii="Times New Roman" w:hAnsi="Times New Roman" w:cs="Times New Roman"/>
+                <w:rFonts w:ascii="Times New Roman" w:eastAsia="SimSun" w:hAnsi="Times New Roman" w:cs="Times New Roman"/>
                 <w:sz w:val="24"/>
                 <w:szCs w:val="24"/>
               </w:rPr>
@@ -1848,7 +2983,7 @@
             <w:proofErr w:type="spellEnd"/>
             <w:r>
               <w:rPr>
-                <w:rFonts w:ascii="Times New Roman" w:hAnsi="Times New Roman" w:cs="Times New Roman"/>
+                <w:rFonts w:ascii="Times New Roman" w:eastAsia="SimSun" w:hAnsi="Times New Roman" w:cs="Times New Roman"/>
                 <w:sz w:val="24"/>
                 <w:szCs w:val="24"/>
               </w:rPr>
@@ -1857,7 +2992,7 @@
             <w:proofErr w:type="spellStart"/>
             <w:r>
               <w:rPr>
-                <w:rFonts w:ascii="Times New Roman" w:hAnsi="Times New Roman" w:cs="Times New Roman"/>
+                <w:rFonts w:ascii="Times New Roman" w:eastAsia="SimSun" w:hAnsi="Times New Roman" w:cs="Times New Roman"/>
                 <w:sz w:val="24"/>
                 <w:szCs w:val="24"/>
               </w:rPr>
@@ -1866,7 +3001,7 @@
             <w:proofErr w:type="spellEnd"/>
             <w:r>
               <w:rPr>
-                <w:rFonts w:ascii="Times New Roman" w:hAnsi="Times New Roman" w:cs="Times New Roman"/>
+                <w:rFonts w:ascii="Times New Roman" w:eastAsia="SimSun" w:hAnsi="Times New Roman" w:cs="Times New Roman"/>
                 <w:sz w:val="24"/>
                 <w:szCs w:val="24"/>
               </w:rPr>
@@ -1874,7 +3009,7 @@
             </w:r>
             <w:r>
               <w:rPr>
-                <w:rFonts w:ascii="Times New Roman" w:hAnsi="Times New Roman" w:cs="Times New Roman"/>
+                <w:rFonts w:ascii="Times New Roman" w:eastAsia="SimSun" w:hAnsi="Times New Roman" w:cs="Times New Roman"/>
                 <w:sz w:val="24"/>
                 <w:szCs w:val="24"/>
               </w:rPr>
@@ -1883,7 +3018,26 @@
             <w:proofErr w:type="spellStart"/>
             <w:r>
               <w:rPr>
-                <w:rFonts w:ascii="Times New Roman" w:hAnsi="Times New Roman" w:cs="Times New Roman"/>
+                <w:rFonts w:ascii="Times New Roman" w:eastAsia="SimSun" w:hAnsi="Times New Roman" w:cs="Times New Roman"/>
+                <w:sz w:val="24"/>
+                <w:szCs w:val="24"/>
+              </w:rPr>
+              <w:t>壽誕</w:t>
+            </w:r>
+            <w:proofErr w:type="spellEnd"/>
+            <w:r>
+              <w:rPr>
+                <w:rFonts w:ascii="Times New Roman" w:eastAsia="SimSun" w:hAnsi="Times New Roman" w:cs="Times New Roman"/>
+                <w:sz w:val="24"/>
+                <w:szCs w:val="24"/>
+                <w:lang w:eastAsia="zh-CN"/>
+              </w:rPr>
+              <w:t xml:space="preserve">, </w:t>
+            </w:r>
+            <w:proofErr w:type="spellStart"/>
+            <w:r>
+              <w:rPr>
+                <w:rFonts w:ascii="Times New Roman" w:eastAsia="SimSun" w:hAnsi="Times New Roman" w:cs="Times New Roman"/>
                 <w:sz w:val="24"/>
                 <w:szCs w:val="24"/>
               </w:rPr>
@@ -1892,7 +3046,7 @@
             <w:proofErr w:type="spellEnd"/>
             <w:r>
               <w:rPr>
-                <w:rFonts w:ascii="Times New Roman" w:hAnsi="Times New Roman" w:cs="Times New Roman"/>
+                <w:rFonts w:ascii="Times New Roman" w:eastAsia="SimSun" w:hAnsi="Times New Roman" w:cs="Times New Roman"/>
                 <w:sz w:val="24"/>
                 <w:szCs w:val="24"/>
               </w:rPr>
@@ -1909,14 +3063,15 @@
           <w:p>
             <w:pPr>
               <w:rPr>
-                <w:rFonts w:ascii="Times New Roman" w:hAnsi="Times New Roman" w:cs="Times New Roman"/>
-                <w:sz w:val="24"/>
-                <w:szCs w:val="24"/>
+                <w:rFonts w:ascii="Times New Roman" w:eastAsia="SimSun" w:hAnsi="Times New Roman" w:cs="Times New Roman" w:hint="eastAsia"/>
+                <w:sz w:val="24"/>
+                <w:szCs w:val="24"/>
+                <w:lang w:eastAsia="zh-CN"/>
               </w:rPr>
             </w:pPr>
             <w:r>
               <w:rPr>
-                <w:rFonts w:ascii="Times New Roman" w:hAnsi="Times New Roman" w:cs="Times New Roman"/>
+                <w:rFonts w:ascii="Times New Roman" w:eastAsia="SimSun" w:hAnsi="Times New Roman" w:cs="Times New Roman"/>
                 <w:sz w:val="24"/>
                 <w:szCs w:val="24"/>
               </w:rPr>
@@ -1924,7 +3079,25 @@
             </w:r>
             <w:r>
               <w:rPr>
-                <w:rFonts w:ascii="Times New Roman" w:hAnsi="Times New Roman" w:cs="Times New Roman"/>
+                <w:rFonts w:ascii="Times New Roman" w:eastAsia="SimSun" w:hAnsi="Times New Roman" w:cs="Times New Roman"/>
+                <w:sz w:val="24"/>
+                <w:szCs w:val="24"/>
+                <w:lang w:eastAsia="zh-CN"/>
+              </w:rPr>
+              <w:t>咬</w:t>
+            </w:r>
+            <w:r>
+              <w:rPr>
+                <w:rFonts w:ascii="Times New Roman" w:eastAsia="SimSun" w:hAnsi="Times New Roman" w:cs="Times New Roman"/>
+                <w:sz w:val="24"/>
+                <w:szCs w:val="24"/>
+                <w:lang w:eastAsia="zh-CN"/>
+              </w:rPr>
+              <w:t xml:space="preserve">, </w:t>
+            </w:r>
+            <w:r>
+              <w:rPr>
+                <w:rFonts w:ascii="Times New Roman" w:eastAsia="SimSun" w:hAnsi="Times New Roman" w:cs="Times New Roman"/>
                 <w:sz w:val="24"/>
                 <w:szCs w:val="24"/>
               </w:rPr>
@@ -1933,7 +3106,7 @@
             <w:proofErr w:type="spellStart"/>
             <w:r>
               <w:rPr>
-                <w:rFonts w:ascii="Times New Roman" w:hAnsi="Times New Roman" w:cs="Times New Roman"/>
+                <w:rFonts w:ascii="Times New Roman" w:eastAsia="SimSun" w:hAnsi="Times New Roman" w:cs="Times New Roman"/>
                 <w:sz w:val="24"/>
                 <w:szCs w:val="24"/>
               </w:rPr>
@@ -1942,11 +3115,12 @@
             <w:proofErr w:type="spellEnd"/>
             <w:r>
               <w:rPr>
-                <w:rFonts w:ascii="Times New Roman" w:hAnsi="Times New Roman" w:cs="Times New Roman"/>
-                <w:sz w:val="24"/>
-                <w:szCs w:val="24"/>
-              </w:rPr>
-              <w:t>,</w:t>
+                <w:rFonts w:ascii="Times New Roman" w:eastAsia="SimSun" w:hAnsi="Times New Roman" w:cs="Times New Roman" w:hint="eastAsia"/>
+                <w:sz w:val="24"/>
+                <w:szCs w:val="24"/>
+                <w:lang w:eastAsia="zh-CN"/>
+              </w:rPr>
+              <w:t>.</w:t>
             </w:r>
           </w:p>
         </w:tc>
@@ -1959,14 +3133,14 @@
           <w:p>
             <w:pPr>
               <w:rPr>
-                <w:rFonts w:ascii="Times New Roman" w:hAnsi="Times New Roman" w:cs="Times New Roman"/>
+                <w:rFonts w:ascii="Times New Roman" w:eastAsia="SimSun" w:hAnsi="Times New Roman" w:cs="Times New Roman"/>
                 <w:sz w:val="24"/>
                 <w:szCs w:val="24"/>
               </w:rPr>
             </w:pPr>
             <w:r>
               <w:rPr>
-                <w:rFonts w:ascii="Times New Roman" w:hAnsi="Times New Roman" w:cs="Times New Roman"/>
+                <w:rFonts w:ascii="Times New Roman" w:eastAsia="SimSun" w:hAnsi="Times New Roman" w:cs="Times New Roman"/>
                 <w:sz w:val="24"/>
                 <w:szCs w:val="24"/>
               </w:rPr>
@@ -1974,7 +3148,25 @@
             </w:r>
             <w:r>
               <w:rPr>
-                <w:rFonts w:ascii="Times New Roman" w:hAnsi="Times New Roman" w:cs="Times New Roman"/>
+                <w:rFonts w:ascii="Times New Roman" w:eastAsia="SimSun" w:hAnsi="Times New Roman" w:cs="Times New Roman"/>
+                <w:sz w:val="24"/>
+                <w:szCs w:val="24"/>
+                <w:lang w:eastAsia="zh-CN"/>
+              </w:rPr>
+              <w:t>苦</w:t>
+            </w:r>
+            <w:r>
+              <w:rPr>
+                <w:rFonts w:ascii="Times New Roman" w:eastAsia="SimSun" w:hAnsi="Times New Roman" w:cs="Times New Roman"/>
+                <w:sz w:val="24"/>
+                <w:szCs w:val="24"/>
+                <w:lang w:eastAsia="zh-CN"/>
+              </w:rPr>
+              <w:t xml:space="preserve">, </w:t>
+            </w:r>
+            <w:r>
+              <w:rPr>
+                <w:rFonts w:ascii="Times New Roman" w:eastAsia="SimSun" w:hAnsi="Times New Roman" w:cs="Times New Roman"/>
                 <w:sz w:val="24"/>
                 <w:szCs w:val="24"/>
               </w:rPr>
@@ -1983,7 +3175,7 @@
             <w:proofErr w:type="spellStart"/>
             <w:r>
               <w:rPr>
-                <w:rFonts w:ascii="Times New Roman" w:hAnsi="Times New Roman" w:cs="Times New Roman"/>
+                <w:rFonts w:ascii="Times New Roman" w:eastAsia="SimSun" w:hAnsi="Times New Roman" w:cs="Times New Roman"/>
                 <w:sz w:val="24"/>
                 <w:szCs w:val="24"/>
               </w:rPr>
@@ -1991,7 +3183,7 @@
             </w:r>
             <w:r>
               <w:rPr>
-                <w:rFonts w:ascii="Times New Roman" w:hAnsi="Times New Roman" w:cs="Times New Roman"/>
+                <w:rFonts w:ascii="Times New Roman" w:eastAsia="SimSun" w:hAnsi="Times New Roman" w:cs="Times New Roman"/>
                 <w:sz w:val="24"/>
                 <w:szCs w:val="24"/>
               </w:rPr>
@@ -2000,7 +3192,7 @@
             <w:proofErr w:type="spellEnd"/>
             <w:r>
               <w:rPr>
-                <w:rFonts w:ascii="Times New Roman" w:hAnsi="Times New Roman" w:cs="Times New Roman"/>
+                <w:rFonts w:ascii="Times New Roman" w:eastAsia="SimSun" w:hAnsi="Times New Roman" w:cs="Times New Roman"/>
                 <w:sz w:val="24"/>
                 <w:szCs w:val="24"/>
               </w:rPr>
@@ -2017,14 +3209,14 @@
           <w:p>
             <w:pPr>
               <w:rPr>
-                <w:rFonts w:ascii="Times New Roman" w:hAnsi="Times New Roman" w:cs="Times New Roman"/>
+                <w:rFonts w:ascii="Times New Roman" w:eastAsia="SimSun" w:hAnsi="Times New Roman" w:cs="Times New Roman"/>
                 <w:sz w:val="24"/>
                 <w:szCs w:val="24"/>
               </w:rPr>
             </w:pPr>
             <w:r>
               <w:rPr>
-                <w:rFonts w:ascii="Times New Roman" w:hAnsi="Times New Roman" w:cs="Times New Roman"/>
+                <w:rFonts w:ascii="Times New Roman" w:eastAsia="SimSun" w:hAnsi="Times New Roman" w:cs="Times New Roman"/>
                 <w:sz w:val="24"/>
                 <w:szCs w:val="24"/>
               </w:rPr>
@@ -2032,7 +3224,7 @@
             </w:r>
             <w:r>
               <w:rPr>
-                <w:rFonts w:ascii="Times New Roman" w:hAnsi="Times New Roman" w:cs="Times New Roman"/>
+                <w:rFonts w:ascii="Times New Roman" w:eastAsia="SimSun" w:hAnsi="Times New Roman" w:cs="Times New Roman"/>
                 <w:sz w:val="24"/>
                 <w:szCs w:val="24"/>
               </w:rPr>
@@ -2040,7 +3232,25 @@
             </w:r>
             <w:r>
               <w:rPr>
-                <w:rFonts w:ascii="Times New Roman" w:hAnsi="Times New Roman" w:cs="Times New Roman"/>
+                <w:rFonts w:ascii="Times New Roman" w:eastAsia="SimSun" w:hAnsi="Times New Roman" w:cs="Times New Roman"/>
+                <w:sz w:val="24"/>
+                <w:szCs w:val="24"/>
+                <w:lang w:eastAsia="zh-CN"/>
+              </w:rPr>
+              <w:t>黑</w:t>
+            </w:r>
+            <w:r>
+              <w:rPr>
+                <w:rFonts w:ascii="Times New Roman" w:eastAsia="SimSun" w:hAnsi="Times New Roman" w:cs="Times New Roman"/>
+                <w:sz w:val="24"/>
+                <w:szCs w:val="24"/>
+                <w:lang w:eastAsia="zh-CN"/>
+              </w:rPr>
+              <w:t xml:space="preserve">, </w:t>
+            </w:r>
+            <w:r>
+              <w:rPr>
+                <w:rFonts w:ascii="Times New Roman" w:eastAsia="SimSun" w:hAnsi="Times New Roman" w:cs="Times New Roman"/>
                 <w:sz w:val="24"/>
                 <w:szCs w:val="24"/>
               </w:rPr>
@@ -2048,16 +3258,34 @@
             </w:r>
             <w:r>
               <w:rPr>
-                <w:rFonts w:ascii="Times New Roman" w:hAnsi="Times New Roman" w:cs="Times New Roman"/>
+                <w:rFonts w:ascii="Times New Roman" w:eastAsia="SimSun" w:hAnsi="Times New Roman" w:cs="Times New Roman"/>
                 <w:sz w:val="24"/>
                 <w:szCs w:val="24"/>
               </w:rPr>
               <w:t xml:space="preserve"> </w:t>
             </w:r>
+            <w:r>
+              <w:rPr>
+                <w:rFonts w:ascii="Times New Roman" w:eastAsia="SimSun" w:hAnsi="Times New Roman" w:cs="Times New Roman"/>
+                <w:sz w:val="24"/>
+                <w:szCs w:val="24"/>
+                <w:lang w:eastAsia="zh-CN"/>
+              </w:rPr>
+              <w:t>墨水</w:t>
+            </w:r>
+            <w:r>
+              <w:rPr>
+                <w:rFonts w:ascii="Times New Roman" w:eastAsia="SimSun" w:hAnsi="Times New Roman" w:cs="Times New Roman"/>
+                <w:sz w:val="24"/>
+                <w:szCs w:val="24"/>
+                <w:lang w:eastAsia="zh-CN"/>
+              </w:rPr>
+              <w:t xml:space="preserve">, </w:t>
+            </w:r>
             <w:proofErr w:type="spellStart"/>
             <w:r>
               <w:rPr>
-                <w:rFonts w:ascii="Times New Roman" w:hAnsi="Times New Roman" w:cs="Times New Roman"/>
+                <w:rFonts w:ascii="Times New Roman" w:eastAsia="SimSun" w:hAnsi="Times New Roman" w:cs="Times New Roman"/>
                 <w:sz w:val="24"/>
                 <w:szCs w:val="24"/>
               </w:rPr>
@@ -2066,7 +3294,7 @@
             <w:proofErr w:type="spellEnd"/>
             <w:r>
               <w:rPr>
-                <w:rFonts w:ascii="Times New Roman" w:hAnsi="Times New Roman" w:cs="Times New Roman"/>
+                <w:rFonts w:ascii="Times New Roman" w:eastAsia="SimSun" w:hAnsi="Times New Roman" w:cs="Times New Roman"/>
                 <w:sz w:val="24"/>
                 <w:szCs w:val="24"/>
               </w:rPr>
@@ -2075,7 +3303,7 @@
             <w:proofErr w:type="spellStart"/>
             <w:r>
               <w:rPr>
-                <w:rFonts w:ascii="Times New Roman" w:hAnsi="Times New Roman" w:cs="Times New Roman"/>
+                <w:rFonts w:ascii="Times New Roman" w:eastAsia="SimSun" w:hAnsi="Times New Roman" w:cs="Times New Roman"/>
                 <w:sz w:val="24"/>
                 <w:szCs w:val="24"/>
               </w:rPr>
@@ -2084,7 +3312,7 @@
             <w:proofErr w:type="spellEnd"/>
             <w:r>
               <w:rPr>
-                <w:rFonts w:ascii="Times New Roman" w:hAnsi="Times New Roman" w:cs="Times New Roman"/>
+                <w:rFonts w:ascii="Times New Roman" w:eastAsia="SimSun" w:hAnsi="Times New Roman" w:cs="Times New Roman"/>
                 <w:sz w:val="24"/>
                 <w:szCs w:val="24"/>
               </w:rPr>
@@ -2101,14 +3329,15 @@
           <w:p>
             <w:pPr>
               <w:rPr>
-                <w:rFonts w:ascii="Times New Roman" w:hAnsi="Times New Roman" w:cs="Times New Roman"/>
-                <w:sz w:val="24"/>
-                <w:szCs w:val="24"/>
+                <w:rFonts w:ascii="Times New Roman" w:eastAsia="SimSun" w:hAnsi="Times New Roman" w:cs="Times New Roman"/>
+                <w:sz w:val="24"/>
+                <w:szCs w:val="24"/>
+                <w:lang w:eastAsia="zh-CN"/>
               </w:rPr>
             </w:pPr>
             <w:r>
               <w:rPr>
-                <w:rFonts w:ascii="Times New Roman" w:hAnsi="Times New Roman" w:cs="Times New Roman"/>
+                <w:rFonts w:ascii="Times New Roman" w:eastAsia="SimSun" w:hAnsi="Times New Roman" w:cs="Times New Roman"/>
                 <w:sz w:val="24"/>
                 <w:szCs w:val="24"/>
               </w:rPr>
@@ -2116,15 +3345,34 @@
             </w:r>
             <w:r>
               <w:rPr>
-                <w:rFonts w:ascii="Times New Roman" w:hAnsi="Times New Roman" w:cs="Times New Roman"/>
+                <w:rFonts w:ascii="Times New Roman" w:eastAsia="SimSun" w:hAnsi="Times New Roman" w:cs="Times New Roman"/>
                 <w:sz w:val="24"/>
                 <w:szCs w:val="24"/>
               </w:rPr>
               <w:t xml:space="preserve"> </w:t>
             </w:r>
-            <w:r>
-              <w:rPr>
-                <w:rFonts w:ascii="Times New Roman" w:hAnsi="Times New Roman" w:cs="Times New Roman"/>
+            <w:proofErr w:type="spellStart"/>
+            <w:r>
+              <w:rPr>
+                <w:rFonts w:ascii="Times New Roman" w:eastAsia="SimSun" w:hAnsi="Times New Roman" w:cs="Times New Roman"/>
+                <w:sz w:val="24"/>
+                <w:szCs w:val="24"/>
+              </w:rPr>
+              <w:t>鐵匠</w:t>
+            </w:r>
+            <w:proofErr w:type="spellEnd"/>
+            <w:r>
+              <w:rPr>
+                <w:rFonts w:ascii="Times New Roman" w:eastAsia="SimSun" w:hAnsi="Times New Roman" w:cs="Times New Roman"/>
+                <w:sz w:val="24"/>
+                <w:szCs w:val="24"/>
+                <w:lang w:eastAsia="zh-CN"/>
+              </w:rPr>
+              <w:t>,</w:t>
+            </w:r>
+            <w:r>
+              <w:rPr>
+                <w:rFonts w:ascii="Times New Roman" w:eastAsia="SimSun" w:hAnsi="Times New Roman" w:cs="Times New Roman"/>
                 <w:sz w:val="24"/>
                 <w:szCs w:val="24"/>
               </w:rPr>
@@ -2133,7 +3381,7 @@
             <w:proofErr w:type="spellStart"/>
             <w:r>
               <w:rPr>
-                <w:rFonts w:ascii="Times New Roman" w:hAnsi="Times New Roman" w:cs="Times New Roman"/>
+                <w:rFonts w:ascii="Times New Roman" w:eastAsia="SimSun" w:hAnsi="Times New Roman" w:cs="Times New Roman"/>
                 <w:sz w:val="24"/>
                 <w:szCs w:val="24"/>
               </w:rPr>
@@ -2142,7 +3390,7 @@
             <w:proofErr w:type="spellEnd"/>
             <w:r>
               <w:rPr>
-                <w:rFonts w:ascii="Times New Roman" w:hAnsi="Times New Roman" w:cs="Times New Roman"/>
+                <w:rFonts w:ascii="Times New Roman" w:eastAsia="SimSun" w:hAnsi="Times New Roman" w:cs="Times New Roman"/>
                 <w:sz w:val="24"/>
                 <w:szCs w:val="24"/>
               </w:rPr>
@@ -2151,7 +3399,7 @@
             <w:proofErr w:type="spellStart"/>
             <w:r>
               <w:rPr>
-                <w:rFonts w:ascii="Times New Roman" w:hAnsi="Times New Roman" w:cs="Times New Roman"/>
+                <w:rFonts w:ascii="Times New Roman" w:eastAsia="SimSun" w:hAnsi="Times New Roman" w:cs="Times New Roman"/>
                 <w:sz w:val="24"/>
                 <w:szCs w:val="24"/>
               </w:rPr>
@@ -2160,7 +3408,7 @@
             <w:proofErr w:type="spellEnd"/>
             <w:r>
               <w:rPr>
-                <w:rFonts w:ascii="Times New Roman" w:hAnsi="Times New Roman" w:cs="Times New Roman"/>
+                <w:rFonts w:ascii="Times New Roman" w:eastAsia="SimSun" w:hAnsi="Times New Roman" w:cs="Times New Roman"/>
                 <w:sz w:val="24"/>
                 <w:szCs w:val="24"/>
               </w:rPr>
@@ -2168,11 +3416,12 @@
             </w:r>
             <w:r>
               <w:rPr>
-                <w:rFonts w:ascii="Times New Roman" w:hAnsi="Times New Roman" w:cs="Times New Roman"/>
-                <w:sz w:val="24"/>
-                <w:szCs w:val="24"/>
-              </w:rPr>
-              <w:t xml:space="preserve">. </w:t>
+                <w:rFonts w:ascii="Times New Roman" w:eastAsia="SimSun" w:hAnsi="Times New Roman" w:cs="Times New Roman"/>
+                <w:sz w:val="24"/>
+                <w:szCs w:val="24"/>
+                <w:lang w:eastAsia="zh-CN"/>
+              </w:rPr>
+              <w:t>.</w:t>
             </w:r>
           </w:p>
         </w:tc>
@@ -2185,24 +3434,58 @@
           <w:p>
             <w:pPr>
               <w:rPr>
-                <w:rFonts w:ascii="Times New Roman" w:hAnsi="Times New Roman" w:cs="Times New Roman"/>
+                <w:rFonts w:ascii="Times New Roman" w:eastAsia="SimSun" w:hAnsi="Times New Roman" w:cs="Times New Roman"/>
                 <w:sz w:val="24"/>
                 <w:szCs w:val="24"/>
               </w:rPr>
             </w:pPr>
             <w:r>
               <w:rPr>
-                <w:rFonts w:ascii="Times New Roman" w:hAnsi="Times New Roman" w:cs="Times New Roman"/>
-                <w:sz w:val="24"/>
-                <w:szCs w:val="24"/>
-              </w:rPr>
-              <w:lastRenderedPageBreak/>
-              <w:t xml:space="preserve">Bladder, pong </w:t>
+                <w:rFonts w:ascii="Times New Roman" w:eastAsia="SimSun" w:hAnsi="Times New Roman" w:cs="Times New Roman"/>
+                <w:sz w:val="24"/>
+                <w:szCs w:val="24"/>
+              </w:rPr>
+              <w:t xml:space="preserve">Bladder, </w:t>
+            </w:r>
+            <w:r>
+              <w:rPr>
+                <w:rFonts w:ascii="Times New Roman" w:eastAsia="SimSun" w:hAnsi="Times New Roman" w:cs="Times New Roman"/>
+                <w:sz w:val="24"/>
+                <w:szCs w:val="24"/>
+                <w:lang w:eastAsia="zh-CN"/>
+              </w:rPr>
+              <w:t>膀胱</w:t>
+            </w:r>
+            <w:r>
+              <w:rPr>
+                <w:rFonts w:ascii="Times New Roman" w:eastAsia="SimSun" w:hAnsi="Times New Roman" w:cs="Times New Roman"/>
+                <w:sz w:val="24"/>
+                <w:szCs w:val="24"/>
+                <w:lang w:eastAsia="zh-CN"/>
+              </w:rPr>
+              <w:t>,</w:t>
+            </w:r>
+            <w:r>
+              <w:rPr>
+                <w:rFonts w:ascii="Times New Roman" w:eastAsia="SimSun" w:hAnsi="Times New Roman" w:cs="Times New Roman"/>
+                <w:sz w:val="24"/>
+                <w:szCs w:val="24"/>
+                <w:lang w:eastAsia="zh-CN"/>
+              </w:rPr>
+              <w:t xml:space="preserve"> </w:t>
+            </w:r>
+            <w:r>
+              <w:rPr>
+                <w:rFonts w:ascii="Times New Roman" w:eastAsia="SimSun" w:hAnsi="Times New Roman" w:cs="Times New Roman"/>
+                <w:sz w:val="24"/>
+                <w:szCs w:val="24"/>
+              </w:rPr>
+              <w:t xml:space="preserve">pong </w:t>
             </w:r>
             <w:proofErr w:type="spellStart"/>
             <w:r>
               <w:rPr>
-                <w:rFonts w:ascii="Times New Roman" w:hAnsi="Times New Roman" w:cs="Times New Roman"/>
+                <w:rFonts w:ascii="Times New Roman" w:eastAsia="SimSun" w:hAnsi="Times New Roman" w:cs="Times New Roman"/>
                 <w:sz w:val="24"/>
                 <w:szCs w:val="24"/>
               </w:rPr>
@@ -2211,7 +3494,7 @@
             <w:proofErr w:type="spellEnd"/>
             <w:r>
               <w:rPr>
-                <w:rFonts w:ascii="Times New Roman" w:hAnsi="Times New Roman" w:cs="Times New Roman"/>
+                <w:rFonts w:ascii="Times New Roman" w:eastAsia="SimSun" w:hAnsi="Times New Roman" w:cs="Times New Roman"/>
                 <w:sz w:val="24"/>
                 <w:szCs w:val="24"/>
               </w:rPr>
@@ -2219,7 +3502,25 @@
             </w:r>
             <w:r>
               <w:rPr>
-                <w:rFonts w:ascii="Times New Roman" w:hAnsi="Times New Roman" w:cs="Times New Roman"/>
+                <w:rFonts w:ascii="Times New Roman" w:eastAsia="SimSun" w:hAnsi="Times New Roman" w:cs="Times New Roman"/>
+                <w:sz w:val="24"/>
+                <w:szCs w:val="24"/>
+                <w:lang w:eastAsia="zh-CN"/>
+              </w:rPr>
+              <w:t>水泡</w:t>
+            </w:r>
+            <w:r>
+              <w:rPr>
+                <w:rFonts w:ascii="Times New Roman" w:eastAsia="SimSun" w:hAnsi="Times New Roman" w:cs="Times New Roman"/>
+                <w:sz w:val="24"/>
+                <w:szCs w:val="24"/>
+                <w:lang w:eastAsia="zh-CN"/>
+              </w:rPr>
+              <w:t>,</w:t>
+            </w:r>
+            <w:r>
+              <w:rPr>
+                <w:rFonts w:ascii="Times New Roman" w:eastAsia="SimSun" w:hAnsi="Times New Roman" w:cs="Times New Roman"/>
                 <w:sz w:val="24"/>
                 <w:szCs w:val="24"/>
               </w:rPr>
@@ -2228,7 +3529,7 @@
             <w:proofErr w:type="spellStart"/>
             <w:r>
               <w:rPr>
-                <w:rFonts w:ascii="Times New Roman" w:hAnsi="Times New Roman" w:cs="Times New Roman"/>
+                <w:rFonts w:ascii="Times New Roman" w:eastAsia="SimSun" w:hAnsi="Times New Roman" w:cs="Times New Roman"/>
                 <w:sz w:val="24"/>
                 <w:szCs w:val="24"/>
               </w:rPr>
@@ -2237,7 +3538,7 @@
             <w:proofErr w:type="spellEnd"/>
             <w:r>
               <w:rPr>
-                <w:rFonts w:ascii="Times New Roman" w:hAnsi="Times New Roman" w:cs="Times New Roman"/>
+                <w:rFonts w:ascii="Times New Roman" w:eastAsia="SimSun" w:hAnsi="Times New Roman" w:cs="Times New Roman"/>
                 <w:sz w:val="24"/>
                 <w:szCs w:val="24"/>
               </w:rPr>
@@ -2254,23 +3555,50 @@
           <w:p>
             <w:pPr>
               <w:rPr>
-                <w:rFonts w:ascii="Times New Roman" w:hAnsi="Times New Roman" w:cs="Times New Roman"/>
+                <w:rFonts w:ascii="Times New Roman" w:eastAsia="SimSun" w:hAnsi="Times New Roman" w:cs="Times New Roman"/>
                 <w:sz w:val="24"/>
                 <w:szCs w:val="24"/>
               </w:rPr>
             </w:pPr>
             <w:r>
               <w:rPr>
-                <w:rFonts w:ascii="Times New Roman" w:hAnsi="Times New Roman" w:cs="Times New Roman"/>
-                <w:sz w:val="24"/>
-                <w:szCs w:val="24"/>
-              </w:rPr>
-              <w:t xml:space="preserve">Blame, (to)  </w:t>
+                <w:rFonts w:ascii="Times New Roman" w:eastAsia="SimSun" w:hAnsi="Times New Roman" w:cs="Times New Roman"/>
+                <w:sz w:val="24"/>
+                <w:szCs w:val="24"/>
+              </w:rPr>
+              <w:t xml:space="preserve">Blame, (to) </w:t>
             </w:r>
             <w:proofErr w:type="spellStart"/>
             <w:r>
               <w:rPr>
-                <w:rFonts w:ascii="Times New Roman" w:hAnsi="Times New Roman" w:cs="Times New Roman"/>
+                <w:rFonts w:ascii="Times New Roman" w:eastAsia="SimSun" w:hAnsi="Times New Roman" w:cs="Times New Roman"/>
+                <w:sz w:val="24"/>
+                <w:szCs w:val="24"/>
+              </w:rPr>
+              <w:t>責備</w:t>
+            </w:r>
+            <w:proofErr w:type="spellEnd"/>
+            <w:r>
+              <w:rPr>
+                <w:rFonts w:ascii="Times New Roman" w:eastAsia="SimSun" w:hAnsi="Times New Roman" w:cs="Times New Roman"/>
+                <w:sz w:val="24"/>
+                <w:szCs w:val="24"/>
+                <w:lang w:eastAsia="zh-CN"/>
+              </w:rPr>
+              <w:t>,</w:t>
+            </w:r>
+            <w:r>
+              <w:rPr>
+                <w:rFonts w:ascii="Times New Roman" w:eastAsia="SimSun" w:hAnsi="Times New Roman" w:cs="Times New Roman"/>
+                <w:sz w:val="24"/>
+                <w:szCs w:val="24"/>
+              </w:rPr>
+              <w:t xml:space="preserve"> </w:t>
+            </w:r>
+            <w:proofErr w:type="spellStart"/>
+            <w:r>
+              <w:rPr>
+                <w:rFonts w:ascii="Times New Roman" w:eastAsia="SimSun" w:hAnsi="Times New Roman" w:cs="Times New Roman"/>
                 <w:sz w:val="24"/>
                 <w:szCs w:val="24"/>
               </w:rPr>
@@ -2278,7 +3606,7 @@
             </w:r>
             <w:r>
               <w:rPr>
-                <w:rFonts w:ascii="Times New Roman" w:hAnsi="Times New Roman" w:cs="Times New Roman"/>
+                <w:rFonts w:ascii="Times New Roman" w:eastAsia="SimSun" w:hAnsi="Times New Roman" w:cs="Times New Roman"/>
                 <w:sz w:val="24"/>
                 <w:szCs w:val="24"/>
               </w:rPr>
@@ -2286,7 +3614,7 @@
             </w:r>
             <w:r>
               <w:rPr>
-                <w:rFonts w:ascii="Times New Roman" w:hAnsi="Times New Roman" w:cs="Times New Roman"/>
+                <w:rFonts w:ascii="Times New Roman" w:eastAsia="SimSun" w:hAnsi="Times New Roman" w:cs="Times New Roman"/>
                 <w:sz w:val="24"/>
                 <w:szCs w:val="24"/>
               </w:rPr>
@@ -2295,7 +3623,7 @@
             <w:proofErr w:type="spellEnd"/>
             <w:r>
               <w:rPr>
-                <w:rFonts w:ascii="Times New Roman" w:hAnsi="Times New Roman" w:cs="Times New Roman"/>
+                <w:rFonts w:ascii="Times New Roman" w:eastAsia="SimSun" w:hAnsi="Times New Roman" w:cs="Times New Roman"/>
                 <w:sz w:val="24"/>
                 <w:szCs w:val="24"/>
               </w:rPr>
@@ -2304,7 +3632,7 @@
             <w:proofErr w:type="spellStart"/>
             <w:r>
               <w:rPr>
-                <w:rFonts w:ascii="Times New Roman" w:hAnsi="Times New Roman" w:cs="Times New Roman"/>
+                <w:rFonts w:ascii="Times New Roman" w:eastAsia="SimSun" w:hAnsi="Times New Roman" w:cs="Times New Roman"/>
                 <w:sz w:val="24"/>
                 <w:szCs w:val="24"/>
               </w:rPr>
@@ -2313,7 +3641,7 @@
             <w:proofErr w:type="spellEnd"/>
             <w:r>
               <w:rPr>
-                <w:rFonts w:ascii="Times New Roman" w:hAnsi="Times New Roman" w:cs="Times New Roman"/>
+                <w:rFonts w:ascii="Times New Roman" w:eastAsia="SimSun" w:hAnsi="Times New Roman" w:cs="Times New Roman"/>
                 <w:sz w:val="24"/>
                 <w:szCs w:val="24"/>
               </w:rPr>
@@ -2330,14 +3658,14 @@
           <w:p>
             <w:pPr>
               <w:rPr>
-                <w:rFonts w:ascii="Times New Roman" w:hAnsi="Times New Roman" w:cs="Times New Roman"/>
+                <w:rFonts w:ascii="Times New Roman" w:eastAsia="SimSun" w:hAnsi="Times New Roman" w:cs="Times New Roman"/>
                 <w:sz w:val="24"/>
                 <w:szCs w:val="24"/>
               </w:rPr>
             </w:pPr>
             <w:r>
               <w:rPr>
-                <w:rFonts w:ascii="Times New Roman" w:hAnsi="Times New Roman" w:cs="Times New Roman"/>
+                <w:rFonts w:ascii="Times New Roman" w:eastAsia="SimSun" w:hAnsi="Times New Roman" w:cs="Times New Roman"/>
                 <w:sz w:val="24"/>
                 <w:szCs w:val="24"/>
               </w:rPr>
@@ -2346,7 +3674,7 @@
             <w:proofErr w:type="spellStart"/>
             <w:r>
               <w:rPr>
-                <w:rFonts w:ascii="Times New Roman" w:hAnsi="Times New Roman" w:cs="Times New Roman"/>
+                <w:rFonts w:ascii="Times New Roman" w:eastAsia="SimSun" w:hAnsi="Times New Roman" w:cs="Times New Roman"/>
                 <w:sz w:val="24"/>
                 <w:szCs w:val="24"/>
               </w:rPr>
@@ -2355,7 +3683,7 @@
             <w:proofErr w:type="spellEnd"/>
             <w:r>
               <w:rPr>
-                <w:rFonts w:ascii="Times New Roman" w:hAnsi="Times New Roman" w:cs="Times New Roman"/>
+                <w:rFonts w:ascii="Times New Roman" w:eastAsia="SimSun" w:hAnsi="Times New Roman" w:cs="Times New Roman"/>
                 <w:sz w:val="24"/>
                 <w:szCs w:val="24"/>
               </w:rPr>
@@ -2363,7 +3691,7 @@
             </w:r>
             <w:r>
               <w:rPr>
-                <w:rFonts w:ascii="Times New Roman" w:hAnsi="Times New Roman" w:cs="Times New Roman"/>
+                <w:rFonts w:ascii="Times New Roman" w:eastAsia="SimSun" w:hAnsi="Times New Roman" w:cs="Times New Roman"/>
                 <w:sz w:val="24"/>
                 <w:szCs w:val="24"/>
               </w:rPr>
@@ -2372,7 +3700,7 @@
             <w:proofErr w:type="spellStart"/>
             <w:r>
               <w:rPr>
-                <w:rFonts w:ascii="Times New Roman" w:hAnsi="Times New Roman" w:cs="Times New Roman"/>
+                <w:rFonts w:ascii="Times New Roman" w:eastAsia="SimSun" w:hAnsi="Times New Roman" w:cs="Times New Roman"/>
                 <w:sz w:val="24"/>
                 <w:szCs w:val="24"/>
               </w:rPr>
@@ -2381,7 +3709,7 @@
             <w:proofErr w:type="spellEnd"/>
             <w:r>
               <w:rPr>
-                <w:rFonts w:ascii="Times New Roman" w:hAnsi="Times New Roman" w:cs="Times New Roman"/>
+                <w:rFonts w:ascii="Times New Roman" w:eastAsia="SimSun" w:hAnsi="Times New Roman" w:cs="Times New Roman"/>
                 <w:sz w:val="24"/>
                 <w:szCs w:val="24"/>
               </w:rPr>
@@ -2390,7 +3718,7 @@
             <w:proofErr w:type="spellStart"/>
             <w:r>
               <w:rPr>
-                <w:rFonts w:ascii="Times New Roman" w:hAnsi="Times New Roman" w:cs="Times New Roman"/>
+                <w:rFonts w:ascii="Times New Roman" w:eastAsia="SimSun" w:hAnsi="Times New Roman" w:cs="Times New Roman"/>
                 <w:sz w:val="24"/>
                 <w:szCs w:val="24"/>
               </w:rPr>
@@ -2398,7 +3726,7 @@
             </w:r>
             <w:r>
               <w:rPr>
-                <w:rFonts w:ascii="Times New Roman" w:hAnsi="Times New Roman" w:cs="Times New Roman"/>
+                <w:rFonts w:ascii="Times New Roman" w:eastAsia="SimSun" w:hAnsi="Times New Roman" w:cs="Times New Roman"/>
                 <w:sz w:val="24"/>
                 <w:szCs w:val="24"/>
               </w:rPr>
@@ -2407,7 +3735,7 @@
             <w:proofErr w:type="spellEnd"/>
             <w:r>
               <w:rPr>
-                <w:rFonts w:ascii="Times New Roman" w:hAnsi="Times New Roman" w:cs="Times New Roman"/>
+                <w:rFonts w:ascii="Times New Roman" w:eastAsia="SimSun" w:hAnsi="Times New Roman" w:cs="Times New Roman"/>
                 <w:sz w:val="24"/>
                 <w:szCs w:val="24"/>
               </w:rPr>
@@ -2424,23 +3752,50 @@
           <w:p>
             <w:pPr>
               <w:rPr>
-                <w:rFonts w:ascii="Times New Roman" w:hAnsi="Times New Roman" w:cs="Times New Roman"/>
+                <w:rFonts w:ascii="Times New Roman" w:eastAsia="SimSun" w:hAnsi="Times New Roman" w:cs="Times New Roman"/>
                 <w:sz w:val="24"/>
                 <w:szCs w:val="24"/>
               </w:rPr>
             </w:pPr>
             <w:r>
               <w:rPr>
-                <w:rFonts w:ascii="Times New Roman" w:hAnsi="Times New Roman" w:cs="Times New Roman"/>
+                <w:rFonts w:ascii="Times New Roman" w:eastAsia="SimSun" w:hAnsi="Times New Roman" w:cs="Times New Roman"/>
                 <w:sz w:val="24"/>
                 <w:szCs w:val="24"/>
               </w:rPr>
               <w:t xml:space="preserve">Bleach, </w:t>
             </w:r>
+            <w:r>
+              <w:rPr>
+                <w:rFonts w:ascii="Times New Roman" w:eastAsia="SimSun" w:hAnsi="Times New Roman" w:cs="Times New Roman"/>
+                <w:sz w:val="24"/>
+                <w:szCs w:val="24"/>
+                <w:lang w:eastAsia="zh-CN"/>
+              </w:rPr>
+              <w:t xml:space="preserve"> </w:t>
+            </w:r>
+            <w:r>
+              <w:rPr>
+                <w:rFonts w:ascii="Times New Roman" w:eastAsia="SimSun" w:hAnsi="Times New Roman" w:cs="Times New Roman"/>
+                <w:sz w:val="24"/>
+                <w:szCs w:val="24"/>
+                <w:lang w:eastAsia="zh-CN"/>
+              </w:rPr>
+              <w:t>漂白</w:t>
+            </w:r>
+            <w:r>
+              <w:rPr>
+                <w:rFonts w:ascii="Times New Roman" w:eastAsia="SimSun" w:hAnsi="Times New Roman" w:cs="Times New Roman"/>
+                <w:sz w:val="24"/>
+                <w:szCs w:val="24"/>
+                <w:lang w:eastAsia="zh-CN"/>
+              </w:rPr>
+              <w:t xml:space="preserve">, </w:t>
+            </w:r>
             <w:proofErr w:type="spellStart"/>
             <w:r>
               <w:rPr>
-                <w:rFonts w:ascii="Times New Roman" w:hAnsi="Times New Roman" w:cs="Times New Roman"/>
+                <w:rFonts w:ascii="Times New Roman" w:eastAsia="SimSun" w:hAnsi="Times New Roman" w:cs="Times New Roman"/>
                 <w:sz w:val="24"/>
                 <w:szCs w:val="24"/>
               </w:rPr>
@@ -2449,7 +3804,7 @@
             <w:proofErr w:type="spellEnd"/>
             <w:r>
               <w:rPr>
-                <w:rFonts w:ascii="Times New Roman" w:hAnsi="Times New Roman" w:cs="Times New Roman"/>
+                <w:rFonts w:ascii="Times New Roman" w:eastAsia="SimSun" w:hAnsi="Times New Roman" w:cs="Times New Roman"/>
                 <w:sz w:val="24"/>
                 <w:szCs w:val="24"/>
               </w:rPr>
@@ -2458,7 +3813,7 @@
             <w:proofErr w:type="spellStart"/>
             <w:r>
               <w:rPr>
-                <w:rFonts w:ascii="Times New Roman" w:hAnsi="Times New Roman" w:cs="Times New Roman"/>
+                <w:rFonts w:ascii="Times New Roman" w:eastAsia="SimSun" w:hAnsi="Times New Roman" w:cs="Times New Roman"/>
                 <w:sz w:val="24"/>
                 <w:szCs w:val="24"/>
               </w:rPr>
@@ -2466,7 +3821,7 @@
             </w:r>
             <w:r>
               <w:rPr>
-                <w:rFonts w:ascii="Times New Roman" w:hAnsi="Times New Roman" w:cs="Times New Roman"/>
+                <w:rFonts w:ascii="Times New Roman" w:eastAsia="SimSun" w:hAnsi="Times New Roman" w:cs="Times New Roman"/>
                 <w:sz w:val="24"/>
                 <w:szCs w:val="24"/>
               </w:rPr>
@@ -2474,7 +3829,7 @@
             </w:r>
             <w:r>
               <w:rPr>
-                <w:rFonts w:ascii="Times New Roman" w:hAnsi="Times New Roman" w:cs="Times New Roman"/>
+                <w:rFonts w:ascii="Times New Roman" w:eastAsia="SimSun" w:hAnsi="Times New Roman" w:cs="Times New Roman"/>
                 <w:sz w:val="24"/>
                 <w:szCs w:val="24"/>
               </w:rPr>
@@ -2483,7 +3838,7 @@
             <w:proofErr w:type="spellEnd"/>
             <w:r>
               <w:rPr>
-                <w:rFonts w:ascii="Times New Roman" w:hAnsi="Times New Roman" w:cs="Times New Roman"/>
+                <w:rFonts w:ascii="Times New Roman" w:eastAsia="SimSun" w:hAnsi="Times New Roman" w:cs="Times New Roman"/>
                 <w:sz w:val="24"/>
                 <w:szCs w:val="24"/>
               </w:rPr>
@@ -2500,14 +3855,14 @@
           <w:p>
             <w:pPr>
               <w:rPr>
-                <w:rFonts w:ascii="Times New Roman" w:hAnsi="Times New Roman" w:cs="Times New Roman"/>
+                <w:rFonts w:ascii="Times New Roman" w:eastAsia="SimSun" w:hAnsi="Times New Roman" w:cs="Times New Roman"/>
                 <w:sz w:val="24"/>
                 <w:szCs w:val="24"/>
               </w:rPr>
             </w:pPr>
             <w:r>
               <w:rPr>
-                <w:rFonts w:ascii="Times New Roman" w:hAnsi="Times New Roman" w:cs="Times New Roman"/>
+                <w:rFonts w:ascii="Times New Roman" w:eastAsia="SimSun" w:hAnsi="Times New Roman" w:cs="Times New Roman"/>
                 <w:sz w:val="24"/>
                 <w:szCs w:val="24"/>
               </w:rPr>
@@ -2515,16 +3870,34 @@
             </w:r>
             <w:r>
               <w:rPr>
-                <w:rFonts w:ascii="Times New Roman" w:hAnsi="Times New Roman" w:cs="Times New Roman"/>
+                <w:rFonts w:ascii="Times New Roman" w:eastAsia="SimSun" w:hAnsi="Times New Roman" w:cs="Times New Roman"/>
                 <w:sz w:val="24"/>
                 <w:szCs w:val="24"/>
               </w:rPr>
               <w:t xml:space="preserve"> </w:t>
             </w:r>
+            <w:r>
+              <w:rPr>
+                <w:rFonts w:ascii="Times New Roman" w:eastAsia="SimSun" w:hAnsi="Times New Roman" w:cs="Times New Roman"/>
+                <w:sz w:val="24"/>
+                <w:szCs w:val="24"/>
+                <w:lang w:eastAsia="zh-CN"/>
+              </w:rPr>
+              <w:t>出血</w:t>
+            </w:r>
+            <w:r>
+              <w:rPr>
+                <w:rFonts w:ascii="Times New Roman" w:eastAsia="SimSun" w:hAnsi="Times New Roman" w:cs="Times New Roman"/>
+                <w:sz w:val="24"/>
+                <w:szCs w:val="24"/>
+                <w:lang w:eastAsia="zh-CN"/>
+              </w:rPr>
+              <w:t xml:space="preserve">, </w:t>
+            </w:r>
             <w:proofErr w:type="spellStart"/>
             <w:r>
               <w:rPr>
-                <w:rFonts w:ascii="Times New Roman" w:hAnsi="Times New Roman" w:cs="Times New Roman"/>
+                <w:rFonts w:ascii="Times New Roman" w:eastAsia="SimSun" w:hAnsi="Times New Roman" w:cs="Times New Roman"/>
                 <w:sz w:val="24"/>
                 <w:szCs w:val="24"/>
               </w:rPr>
@@ -2533,7 +3906,7 @@
             <w:proofErr w:type="spellEnd"/>
             <w:r>
               <w:rPr>
-                <w:rFonts w:ascii="Times New Roman" w:hAnsi="Times New Roman" w:cs="Times New Roman"/>
+                <w:rFonts w:ascii="Times New Roman" w:eastAsia="SimSun" w:hAnsi="Times New Roman" w:cs="Times New Roman"/>
                 <w:sz w:val="24"/>
                 <w:szCs w:val="24"/>
               </w:rPr>
@@ -2542,7 +3915,7 @@
             <w:proofErr w:type="spellStart"/>
             <w:r>
               <w:rPr>
-                <w:rFonts w:ascii="Times New Roman" w:hAnsi="Times New Roman" w:cs="Times New Roman"/>
+                <w:rFonts w:ascii="Times New Roman" w:eastAsia="SimSun" w:hAnsi="Times New Roman" w:cs="Times New Roman"/>
                 <w:sz w:val="24"/>
                 <w:szCs w:val="24"/>
               </w:rPr>
@@ -2550,7 +3923,7 @@
             </w:r>
             <w:r>
               <w:rPr>
-                <w:rFonts w:ascii="Times New Roman" w:hAnsi="Times New Roman" w:cs="Times New Roman"/>
+                <w:rFonts w:ascii="Times New Roman" w:eastAsia="SimSun" w:hAnsi="Times New Roman" w:cs="Times New Roman"/>
                 <w:sz w:val="24"/>
                 <w:szCs w:val="24"/>
               </w:rPr>
@@ -2558,7 +3931,7 @@
             </w:r>
             <w:r>
               <w:rPr>
-                <w:rFonts w:ascii="Times New Roman" w:hAnsi="Times New Roman" w:cs="Times New Roman"/>
+                <w:rFonts w:ascii="Times New Roman" w:eastAsia="SimSun" w:hAnsi="Times New Roman" w:cs="Times New Roman"/>
                 <w:sz w:val="24"/>
                 <w:szCs w:val="24"/>
               </w:rPr>
@@ -2567,15 +3940,41 @@
             <w:proofErr w:type="spellEnd"/>
             <w:r>
               <w:rPr>
-                <w:rFonts w:ascii="Times New Roman" w:hAnsi="Times New Roman" w:cs="Times New Roman"/>
-                <w:sz w:val="24"/>
-                <w:szCs w:val="24"/>
-              </w:rPr>
-              <w:t>, lieu</w:t>
-            </w:r>
-            <w:r>
-              <w:rPr>
-                <w:rFonts w:ascii="Times New Roman" w:hAnsi="Times New Roman" w:cs="Times New Roman"/>
+                <w:rFonts w:ascii="Times New Roman" w:eastAsia="SimSun" w:hAnsi="Times New Roman" w:cs="Times New Roman"/>
+                <w:sz w:val="24"/>
+                <w:szCs w:val="24"/>
+              </w:rPr>
+              <w:t xml:space="preserve">, </w:t>
+            </w:r>
+            <w:r>
+              <w:rPr>
+                <w:rFonts w:ascii="Times New Roman" w:eastAsia="SimSun" w:hAnsi="Times New Roman" w:cs="Times New Roman"/>
+                <w:sz w:val="24"/>
+                <w:szCs w:val="24"/>
+                <w:lang w:eastAsia="zh-CN"/>
+              </w:rPr>
+              <w:t>血流</w:t>
+            </w:r>
+            <w:r>
+              <w:rPr>
+                <w:rFonts w:ascii="Times New Roman" w:eastAsia="SimSun" w:hAnsi="Times New Roman" w:cs="Times New Roman"/>
+                <w:sz w:val="24"/>
+                <w:szCs w:val="24"/>
+                <w:lang w:eastAsia="zh-CN"/>
+              </w:rPr>
+              <w:t xml:space="preserve">, </w:t>
+            </w:r>
+            <w:r>
+              <w:rPr>
+                <w:rFonts w:ascii="Times New Roman" w:eastAsia="SimSun" w:hAnsi="Times New Roman" w:cs="Times New Roman"/>
+                <w:sz w:val="24"/>
+                <w:szCs w:val="24"/>
+              </w:rPr>
+              <w:t>lieu</w:t>
+            </w:r>
+            <w:r>
+              <w:rPr>
+                <w:rFonts w:ascii="Times New Roman" w:eastAsia="SimSun" w:hAnsi="Times New Roman" w:cs="Times New Roman"/>
                 <w:sz w:val="24"/>
                 <w:szCs w:val="24"/>
               </w:rPr>
@@ -2584,7 +3983,7 @@
             <w:proofErr w:type="spellStart"/>
             <w:r>
               <w:rPr>
-                <w:rFonts w:ascii="Times New Roman" w:hAnsi="Times New Roman" w:cs="Times New Roman"/>
+                <w:rFonts w:ascii="Times New Roman" w:eastAsia="SimSun" w:hAnsi="Times New Roman" w:cs="Times New Roman"/>
                 <w:sz w:val="24"/>
                 <w:szCs w:val="24"/>
               </w:rPr>
@@ -2593,7 +3992,7 @@
             <w:proofErr w:type="spellEnd"/>
             <w:r>
               <w:rPr>
-                <w:rFonts w:ascii="Times New Roman" w:hAnsi="Times New Roman" w:cs="Times New Roman"/>
+                <w:rFonts w:ascii="Times New Roman" w:eastAsia="SimSun" w:hAnsi="Times New Roman" w:cs="Times New Roman"/>
                 <w:sz w:val="24"/>
                 <w:szCs w:val="24"/>
               </w:rPr>
@@ -2610,18 +4009,72 @@
           <w:p>
             <w:pPr>
               <w:rPr>
-                <w:rFonts w:ascii="Times New Roman" w:hAnsi="Times New Roman" w:cs="Times New Roman"/>
+                <w:rFonts w:ascii="Times New Roman" w:eastAsia="SimSun" w:hAnsi="Times New Roman" w:cs="Times New Roman"/>
                 <w:sz w:val="24"/>
                 <w:szCs w:val="24"/>
               </w:rPr>
             </w:pPr>
             <w:r>
               <w:rPr>
-                <w:rFonts w:ascii="Times New Roman" w:hAnsi="Times New Roman" w:cs="Times New Roman"/>
-                <w:sz w:val="24"/>
-                <w:szCs w:val="24"/>
-              </w:rPr>
-              <w:t>Blemish,  mau bing‘.</w:t>
+                <w:rFonts w:ascii="Times New Roman" w:eastAsia="SimSun" w:hAnsi="Times New Roman" w:cs="Times New Roman"/>
+                <w:sz w:val="24"/>
+                <w:szCs w:val="24"/>
+              </w:rPr>
+              <w:t xml:space="preserve">Blemish,  </w:t>
+            </w:r>
+            <w:r>
+              <w:rPr>
+                <w:rFonts w:ascii="Times New Roman" w:eastAsia="SimSun" w:hAnsi="Times New Roman" w:cs="Times New Roman"/>
+                <w:sz w:val="24"/>
+                <w:szCs w:val="24"/>
+                <w:lang w:eastAsia="zh-CN"/>
+              </w:rPr>
+              <w:t>毛病</w:t>
+            </w:r>
+            <w:r>
+              <w:rPr>
+                <w:rFonts w:ascii="Times New Roman" w:eastAsia="SimSun" w:hAnsi="Times New Roman" w:cs="Times New Roman"/>
+                <w:sz w:val="24"/>
+                <w:szCs w:val="24"/>
+                <w:lang w:eastAsia="zh-CN"/>
+              </w:rPr>
+              <w:t xml:space="preserve">, </w:t>
+            </w:r>
+            <w:proofErr w:type="spellStart"/>
+            <w:r>
+              <w:rPr>
+                <w:rFonts w:ascii="Times New Roman" w:eastAsia="SimSun" w:hAnsi="Times New Roman" w:cs="Times New Roman"/>
+                <w:sz w:val="24"/>
+                <w:szCs w:val="24"/>
+              </w:rPr>
+              <w:t>mau</w:t>
+            </w:r>
+            <w:proofErr w:type="spellEnd"/>
+            <w:r>
+              <w:rPr>
+                <w:rFonts w:ascii="Times New Roman" w:eastAsia="SimSun" w:hAnsi="Times New Roman" w:cs="Times New Roman"/>
+                <w:sz w:val="24"/>
+                <w:szCs w:val="24"/>
+              </w:rPr>
+              <w:t xml:space="preserve"> </w:t>
+            </w:r>
+            <w:proofErr w:type="spellStart"/>
+            <w:r>
+              <w:rPr>
+                <w:rFonts w:ascii="Times New Roman" w:eastAsia="SimSun" w:hAnsi="Times New Roman" w:cs="Times New Roman"/>
+                <w:sz w:val="24"/>
+                <w:szCs w:val="24"/>
+              </w:rPr>
+              <w:t>bing</w:t>
+            </w:r>
+            <w:proofErr w:type="spellEnd"/>
+            <w:r>
+              <w:rPr>
+                <w:rFonts w:ascii="Times New Roman" w:eastAsia="SimSun" w:hAnsi="Times New Roman" w:cs="Times New Roman"/>
+                <w:sz w:val="24"/>
+                <w:szCs w:val="24"/>
+              </w:rPr>
+              <w:t>‘.</w:t>
             </w:r>
           </w:p>
         </w:tc>
@@ -2634,23 +4087,42 @@
           <w:p>
             <w:pPr>
               <w:rPr>
-                <w:rFonts w:ascii="Times New Roman" w:hAnsi="Times New Roman" w:cs="Times New Roman"/>
-                <w:sz w:val="24"/>
-                <w:szCs w:val="24"/>
+                <w:rFonts w:ascii="Times New Roman" w:eastAsia="SimSun" w:hAnsi="Times New Roman" w:cs="Times New Roman"/>
+                <w:sz w:val="24"/>
+                <w:szCs w:val="24"/>
+                <w:lang w:eastAsia="zh-CN"/>
               </w:rPr>
             </w:pPr>
             <w:r>
               <w:rPr>
-                <w:rFonts w:ascii="Times New Roman" w:hAnsi="Times New Roman" w:cs="Times New Roman"/>
+                <w:rFonts w:ascii="Times New Roman" w:eastAsia="SimSun" w:hAnsi="Times New Roman" w:cs="Times New Roman"/>
                 <w:sz w:val="24"/>
                 <w:szCs w:val="24"/>
               </w:rPr>
               <w:t xml:space="preserve">Bless,  </w:t>
             </w:r>
+            <w:r>
+              <w:rPr>
+                <w:rFonts w:ascii="Times New Roman" w:eastAsia="SimSun" w:hAnsi="Times New Roman" w:cs="Times New Roman"/>
+                <w:sz w:val="24"/>
+                <w:szCs w:val="24"/>
+                <w:lang w:eastAsia="zh-CN"/>
+              </w:rPr>
+              <w:t>祝福</w:t>
+            </w:r>
+            <w:r>
+              <w:rPr>
+                <w:rFonts w:ascii="Times New Roman" w:eastAsia="SimSun" w:hAnsi="Times New Roman" w:cs="Times New Roman"/>
+                <w:sz w:val="24"/>
+                <w:szCs w:val="24"/>
+                <w:lang w:eastAsia="zh-CN"/>
+              </w:rPr>
+              <w:t xml:space="preserve">, </w:t>
+            </w:r>
             <w:proofErr w:type="spellStart"/>
             <w:r>
               <w:rPr>
-                <w:rFonts w:ascii="Times New Roman" w:hAnsi="Times New Roman" w:cs="Times New Roman"/>
+                <w:rFonts w:ascii="Times New Roman" w:eastAsia="SimSun" w:hAnsi="Times New Roman" w:cs="Times New Roman"/>
                 <w:sz w:val="24"/>
                 <w:szCs w:val="24"/>
               </w:rPr>
@@ -2658,7 +4130,7 @@
             </w:r>
             <w:r>
               <w:rPr>
-                <w:rFonts w:ascii="Times New Roman" w:hAnsi="Times New Roman" w:cs="Times New Roman"/>
+                <w:rFonts w:ascii="Times New Roman" w:eastAsia="SimSun" w:hAnsi="Times New Roman" w:cs="Times New Roman"/>
                 <w:sz w:val="24"/>
                 <w:szCs w:val="24"/>
               </w:rPr>
@@ -2666,7 +4138,7 @@
             </w:r>
             <w:r>
               <w:rPr>
-                <w:rFonts w:ascii="Times New Roman" w:hAnsi="Times New Roman" w:cs="Times New Roman"/>
+                <w:rFonts w:ascii="Times New Roman" w:eastAsia="SimSun" w:hAnsi="Times New Roman" w:cs="Times New Roman"/>
                 <w:sz w:val="24"/>
                 <w:szCs w:val="24"/>
               </w:rPr>
@@ -2675,7 +4147,7 @@
             <w:proofErr w:type="spellEnd"/>
             <w:r>
               <w:rPr>
-                <w:rFonts w:ascii="Times New Roman" w:hAnsi="Times New Roman" w:cs="Times New Roman"/>
+                <w:rFonts w:ascii="Times New Roman" w:eastAsia="SimSun" w:hAnsi="Times New Roman" w:cs="Times New Roman"/>
                 <w:sz w:val="24"/>
                 <w:szCs w:val="24"/>
               </w:rPr>
@@ -2684,7 +4156,7 @@
             <w:proofErr w:type="spellStart"/>
             <w:r>
               <w:rPr>
-                <w:rFonts w:ascii="Times New Roman" w:hAnsi="Times New Roman" w:cs="Times New Roman"/>
+                <w:rFonts w:ascii="Times New Roman" w:eastAsia="SimSun" w:hAnsi="Times New Roman" w:cs="Times New Roman"/>
                 <w:sz w:val="24"/>
                 <w:szCs w:val="24"/>
               </w:rPr>
@@ -2692,7 +4164,7 @@
             </w:r>
             <w:r>
               <w:rPr>
-                <w:rFonts w:ascii="Times New Roman" w:hAnsi="Times New Roman" w:cs="Times New Roman"/>
+                <w:rFonts w:ascii="Times New Roman" w:eastAsia="SimSun" w:hAnsi="Times New Roman" w:cs="Times New Roman"/>
                 <w:sz w:val="24"/>
                 <w:szCs w:val="24"/>
               </w:rPr>
@@ -2700,7 +4172,7 @@
             </w:r>
             <w:r>
               <w:rPr>
-                <w:rFonts w:ascii="Times New Roman" w:hAnsi="Times New Roman" w:cs="Times New Roman"/>
+                <w:rFonts w:ascii="Times New Roman" w:eastAsia="SimSun" w:hAnsi="Times New Roman" w:cs="Times New Roman"/>
                 <w:sz w:val="24"/>
                 <w:szCs w:val="24"/>
               </w:rPr>
@@ -2709,11 +4181,12 @@
             <w:proofErr w:type="spellEnd"/>
             <w:r>
               <w:rPr>
-                <w:rFonts w:ascii="Times New Roman" w:hAnsi="Times New Roman" w:cs="Times New Roman"/>
-                <w:sz w:val="24"/>
-                <w:szCs w:val="24"/>
-              </w:rPr>
-              <w:t>,</w:t>
+                <w:rFonts w:ascii="Times New Roman" w:eastAsia="SimSun" w:hAnsi="Times New Roman" w:cs="Times New Roman"/>
+                <w:sz w:val="24"/>
+                <w:szCs w:val="24"/>
+                <w:lang w:eastAsia="zh-CN"/>
+              </w:rPr>
+              <w:t>.</w:t>
             </w:r>
           </w:p>
         </w:tc>
@@ -2726,23 +4199,49 @@
           <w:p>
             <w:pPr>
               <w:rPr>
-                <w:rFonts w:ascii="Times New Roman" w:hAnsi="Times New Roman" w:cs="Times New Roman"/>
+                <w:rFonts w:ascii="Times New Roman" w:eastAsia="SimSun" w:hAnsi="Times New Roman" w:cs="Times New Roman"/>
                 <w:sz w:val="24"/>
                 <w:szCs w:val="24"/>
               </w:rPr>
             </w:pPr>
             <w:r>
               <w:rPr>
-                <w:rFonts w:ascii="Times New Roman" w:hAnsi="Times New Roman" w:cs="Times New Roman"/>
-                <w:sz w:val="24"/>
-                <w:szCs w:val="24"/>
-              </w:rPr>
-              <w:t xml:space="preserve">Blind, hah </w:t>
+                <w:rFonts w:ascii="Times New Roman" w:eastAsia="SimSun" w:hAnsi="Times New Roman" w:cs="Times New Roman"/>
+                <w:sz w:val="24"/>
+                <w:szCs w:val="24"/>
+              </w:rPr>
+              <w:t xml:space="preserve">Blind, </w:t>
+            </w:r>
+            <w:r>
+              <w:rPr>
+                <w:rFonts w:ascii="Times New Roman" w:eastAsia="SimSun" w:hAnsi="Times New Roman" w:cs="Times New Roman"/>
+                <w:sz w:val="24"/>
+                <w:szCs w:val="24"/>
+                <w:lang w:eastAsia="zh-CN"/>
+              </w:rPr>
+              <w:t>瞎眼</w:t>
+            </w:r>
+            <w:r>
+              <w:rPr>
+                <w:rFonts w:ascii="Times New Roman" w:eastAsia="SimSun" w:hAnsi="Times New Roman" w:cs="Times New Roman"/>
+                <w:sz w:val="24"/>
+                <w:szCs w:val="24"/>
+                <w:lang w:eastAsia="zh-CN"/>
+              </w:rPr>
+              <w:t xml:space="preserve">, </w:t>
+            </w:r>
+            <w:r>
+              <w:rPr>
+                <w:rFonts w:ascii="Times New Roman" w:eastAsia="SimSun" w:hAnsi="Times New Roman" w:cs="Times New Roman"/>
+                <w:sz w:val="24"/>
+                <w:szCs w:val="24"/>
+              </w:rPr>
+              <w:t xml:space="preserve">hah </w:t>
             </w:r>
             <w:proofErr w:type="spellStart"/>
             <w:r>
               <w:rPr>
-                <w:rFonts w:ascii="Times New Roman" w:hAnsi="Times New Roman" w:cs="Times New Roman"/>
+                <w:rFonts w:ascii="Times New Roman" w:eastAsia="SimSun" w:hAnsi="Times New Roman" w:cs="Times New Roman"/>
                 <w:sz w:val="24"/>
                 <w:szCs w:val="24"/>
               </w:rPr>
@@ -2751,7 +4250,7 @@
             <w:proofErr w:type="spellEnd"/>
             <w:r>
               <w:rPr>
-                <w:rFonts w:ascii="Times New Roman" w:hAnsi="Times New Roman" w:cs="Times New Roman"/>
+                <w:rFonts w:ascii="Times New Roman" w:eastAsia="SimSun" w:hAnsi="Times New Roman" w:cs="Times New Roman"/>
                 <w:sz w:val="24"/>
                 <w:szCs w:val="24"/>
               </w:rPr>
@@ -2759,7 +4258,25 @@
             </w:r>
             <w:r>
               <w:rPr>
-                <w:rFonts w:ascii="Times New Roman" w:hAnsi="Times New Roman" w:cs="Times New Roman"/>
+                <w:rFonts w:ascii="Times New Roman" w:eastAsia="SimSun" w:hAnsi="Times New Roman" w:cs="Times New Roman"/>
+                <w:sz w:val="24"/>
+                <w:szCs w:val="24"/>
+                <w:lang w:eastAsia="zh-CN"/>
+              </w:rPr>
+              <w:t>瞎子</w:t>
+            </w:r>
+            <w:r>
+              <w:rPr>
+                <w:rFonts w:ascii="Times New Roman" w:eastAsia="SimSun" w:hAnsi="Times New Roman" w:cs="Times New Roman"/>
+                <w:sz w:val="24"/>
+                <w:szCs w:val="24"/>
+                <w:lang w:eastAsia="zh-CN"/>
+              </w:rPr>
+              <w:t xml:space="preserve">, </w:t>
+            </w:r>
+            <w:r>
+              <w:rPr>
+                <w:rFonts w:ascii="Times New Roman" w:eastAsia="SimSun" w:hAnsi="Times New Roman" w:cs="Times New Roman"/>
                 <w:sz w:val="24"/>
                 <w:szCs w:val="24"/>
               </w:rPr>
@@ -2768,7 +4285,7 @@
             <w:proofErr w:type="spellStart"/>
             <w:r>
               <w:rPr>
-                <w:rFonts w:ascii="Times New Roman" w:hAnsi="Times New Roman" w:cs="Times New Roman"/>
+                <w:rFonts w:ascii="Times New Roman" w:eastAsia="SimSun" w:hAnsi="Times New Roman" w:cs="Times New Roman"/>
                 <w:sz w:val="24"/>
                 <w:szCs w:val="24"/>
               </w:rPr>
@@ -2777,7 +4294,7 @@
             <w:proofErr w:type="spellEnd"/>
             <w:r>
               <w:rPr>
-                <w:rFonts w:ascii="Times New Roman" w:hAnsi="Times New Roman" w:cs="Times New Roman"/>
+                <w:rFonts w:ascii="Times New Roman" w:eastAsia="SimSun" w:hAnsi="Times New Roman" w:cs="Times New Roman"/>
                 <w:sz w:val="24"/>
                 <w:szCs w:val="24"/>
               </w:rPr>
@@ -2794,23 +4311,49 @@
           <w:p>
             <w:pPr>
               <w:rPr>
-                <w:rFonts w:ascii="Times New Roman" w:hAnsi="Times New Roman" w:cs="Times New Roman"/>
+                <w:rFonts w:ascii="Times New Roman" w:eastAsia="SimSun" w:hAnsi="Times New Roman" w:cs="Times New Roman"/>
                 <w:sz w:val="24"/>
                 <w:szCs w:val="24"/>
               </w:rPr>
             </w:pPr>
             <w:r>
               <w:rPr>
-                <w:rFonts w:ascii="Times New Roman" w:hAnsi="Times New Roman" w:cs="Times New Roman"/>
-                <w:sz w:val="24"/>
-                <w:szCs w:val="24"/>
-              </w:rPr>
-              <w:t>Blinds, lien ’</w:t>
+                <w:rFonts w:ascii="Times New Roman" w:eastAsia="SimSun" w:hAnsi="Times New Roman" w:cs="Times New Roman"/>
+                <w:sz w:val="24"/>
+                <w:szCs w:val="24"/>
+              </w:rPr>
+              <w:t xml:space="preserve">Blinds, </w:t>
+            </w:r>
+            <w:r>
+              <w:rPr>
+                <w:rFonts w:ascii="Times New Roman" w:eastAsia="SimSun" w:hAnsi="Times New Roman" w:cs="Times New Roman"/>
+                <w:sz w:val="24"/>
+                <w:szCs w:val="24"/>
+                <w:lang w:eastAsia="zh-CN"/>
+              </w:rPr>
+              <w:t>簾子</w:t>
+            </w:r>
+            <w:r>
+              <w:rPr>
+                <w:rFonts w:ascii="Times New Roman" w:eastAsia="SimSun" w:hAnsi="Times New Roman" w:cs="Times New Roman"/>
+                <w:sz w:val="24"/>
+                <w:szCs w:val="24"/>
+                <w:lang w:eastAsia="zh-CN"/>
+              </w:rPr>
+              <w:t xml:space="preserve">, </w:t>
+            </w:r>
+            <w:r>
+              <w:rPr>
+                <w:rFonts w:ascii="Times New Roman" w:eastAsia="SimSun" w:hAnsi="Times New Roman" w:cs="Times New Roman"/>
+                <w:sz w:val="24"/>
+                <w:szCs w:val="24"/>
+              </w:rPr>
+              <w:t>lien ’</w:t>
             </w:r>
             <w:proofErr w:type="spellStart"/>
             <w:r>
               <w:rPr>
-                <w:rFonts w:ascii="Times New Roman" w:hAnsi="Times New Roman" w:cs="Times New Roman"/>
+                <w:rFonts w:ascii="Times New Roman" w:eastAsia="SimSun" w:hAnsi="Times New Roman" w:cs="Times New Roman"/>
                 <w:sz w:val="24"/>
                 <w:szCs w:val="24"/>
               </w:rPr>
@@ -2819,16 +4362,42 @@
             <w:proofErr w:type="spellEnd"/>
             <w:r>
               <w:rPr>
-                <w:rFonts w:ascii="Times New Roman" w:hAnsi="Times New Roman" w:cs="Times New Roman"/>
-                <w:sz w:val="24"/>
-                <w:szCs w:val="24"/>
-              </w:rPr>
-              <w:t xml:space="preserve">, (window) </w:t>
+                <w:rFonts w:ascii="Times New Roman" w:eastAsia="SimSun" w:hAnsi="Times New Roman" w:cs="Times New Roman"/>
+                <w:sz w:val="24"/>
+                <w:szCs w:val="24"/>
+              </w:rPr>
+              <w:t>, (window)</w:t>
+            </w:r>
+            <w:r>
+              <w:rPr>
+                <w:rFonts w:ascii="Times New Roman" w:eastAsia="SimSun" w:hAnsi="Times New Roman" w:cs="Times New Roman"/>
+                <w:sz w:val="24"/>
+                <w:szCs w:val="24"/>
+                <w:lang w:eastAsia="zh-CN"/>
+              </w:rPr>
+              <w:t>窗簾</w:t>
+            </w:r>
+            <w:r>
+              <w:rPr>
+                <w:rFonts w:ascii="Times New Roman" w:eastAsia="SimSun" w:hAnsi="Times New Roman" w:cs="Times New Roman"/>
+                <w:sz w:val="24"/>
+                <w:szCs w:val="24"/>
+                <w:lang w:eastAsia="zh-CN"/>
+              </w:rPr>
+              <w:t xml:space="preserve">, </w:t>
+            </w:r>
+            <w:r>
+              <w:rPr>
+                <w:rFonts w:ascii="Times New Roman" w:eastAsia="SimSun" w:hAnsi="Times New Roman" w:cs="Times New Roman"/>
+                <w:sz w:val="24"/>
+                <w:szCs w:val="24"/>
+              </w:rPr>
+              <w:t xml:space="preserve"> </w:t>
             </w:r>
             <w:proofErr w:type="spellStart"/>
             <w:r>
               <w:rPr>
-                <w:rFonts w:ascii="Times New Roman" w:hAnsi="Times New Roman" w:cs="Times New Roman"/>
+                <w:rFonts w:ascii="Times New Roman" w:eastAsia="SimSun" w:hAnsi="Times New Roman" w:cs="Times New Roman"/>
                 <w:sz w:val="24"/>
                 <w:szCs w:val="24"/>
               </w:rPr>
@@ -2837,7 +4406,7 @@
             <w:proofErr w:type="spellEnd"/>
             <w:r>
               <w:rPr>
-                <w:rFonts w:ascii="Times New Roman" w:hAnsi="Times New Roman" w:cs="Times New Roman"/>
+                <w:rFonts w:ascii="Times New Roman" w:eastAsia="SimSun" w:hAnsi="Times New Roman" w:cs="Times New Roman"/>
                 <w:sz w:val="24"/>
                 <w:szCs w:val="24"/>
               </w:rPr>
@@ -2854,23 +4423,49 @@
           <w:p>
             <w:pPr>
               <w:rPr>
-                <w:rFonts w:ascii="Times New Roman" w:hAnsi="Times New Roman" w:cs="Times New Roman"/>
+                <w:rFonts w:ascii="Times New Roman" w:eastAsia="SimSun" w:hAnsi="Times New Roman" w:cs="Times New Roman"/>
                 <w:sz w:val="24"/>
                 <w:szCs w:val="24"/>
               </w:rPr>
             </w:pPr>
             <w:r>
               <w:rPr>
-                <w:rFonts w:ascii="Times New Roman" w:hAnsi="Times New Roman" w:cs="Times New Roman"/>
-                <w:sz w:val="24"/>
-                <w:szCs w:val="24"/>
-              </w:rPr>
-              <w:t xml:space="preserve">Blister,  </w:t>
+                <w:rFonts w:ascii="Times New Roman" w:eastAsia="SimSun" w:hAnsi="Times New Roman" w:cs="Times New Roman"/>
+                <w:sz w:val="24"/>
+                <w:szCs w:val="24"/>
+              </w:rPr>
+              <w:t xml:space="preserve">Blister, </w:t>
+            </w:r>
+            <w:r>
+              <w:rPr>
+                <w:rFonts w:ascii="Times New Roman" w:eastAsia="SimSun" w:hAnsi="Times New Roman" w:cs="Times New Roman"/>
+                <w:sz w:val="24"/>
+                <w:szCs w:val="24"/>
+                <w:lang w:eastAsia="zh-CN"/>
+              </w:rPr>
+              <w:t>泡</w:t>
+            </w:r>
+            <w:r>
+              <w:rPr>
+                <w:rFonts w:ascii="Times New Roman" w:eastAsia="SimSun" w:hAnsi="Times New Roman" w:cs="Times New Roman"/>
+                <w:sz w:val="24"/>
+                <w:szCs w:val="24"/>
+                <w:lang w:eastAsia="zh-CN"/>
+              </w:rPr>
+              <w:t xml:space="preserve">, </w:t>
+            </w:r>
+            <w:r>
+              <w:rPr>
+                <w:rFonts w:ascii="Times New Roman" w:eastAsia="SimSun" w:hAnsi="Times New Roman" w:cs="Times New Roman"/>
+                <w:sz w:val="24"/>
+                <w:szCs w:val="24"/>
+              </w:rPr>
+              <w:t xml:space="preserve"> </w:t>
             </w:r>
             <w:proofErr w:type="spellStart"/>
             <w:r>
               <w:rPr>
-                <w:rFonts w:ascii="Times New Roman" w:hAnsi="Times New Roman" w:cs="Times New Roman"/>
+                <w:rFonts w:ascii="Times New Roman" w:eastAsia="SimSun" w:hAnsi="Times New Roman" w:cs="Times New Roman"/>
                 <w:sz w:val="24"/>
                 <w:szCs w:val="24"/>
               </w:rPr>
@@ -2878,7 +4473,7 @@
             </w:r>
             <w:r>
               <w:rPr>
-                <w:rFonts w:ascii="Times New Roman" w:hAnsi="Times New Roman" w:cs="Times New Roman"/>
+                <w:rFonts w:ascii="Times New Roman" w:eastAsia="SimSun" w:hAnsi="Times New Roman" w:cs="Times New Roman"/>
                 <w:sz w:val="24"/>
                 <w:szCs w:val="24"/>
               </w:rPr>
@@ -2886,7 +4481,7 @@
             </w:r>
             <w:r>
               <w:rPr>
-                <w:rFonts w:ascii="Times New Roman" w:hAnsi="Times New Roman" w:cs="Times New Roman"/>
+                <w:rFonts w:ascii="Times New Roman" w:eastAsia="SimSun" w:hAnsi="Times New Roman" w:cs="Times New Roman"/>
                 <w:sz w:val="24"/>
                 <w:szCs w:val="24"/>
               </w:rPr>
@@ -2894,7 +4489,7 @@
             </w:r>
             <w:r>
               <w:rPr>
-                <w:rFonts w:ascii="Times New Roman" w:hAnsi="Times New Roman" w:cs="Times New Roman"/>
+                <w:rFonts w:ascii="Times New Roman" w:eastAsia="SimSun" w:hAnsi="Times New Roman" w:cs="Times New Roman"/>
                 <w:sz w:val="24"/>
                 <w:szCs w:val="24"/>
               </w:rPr>
@@ -2903,7 +4498,7 @@
             <w:proofErr w:type="spellEnd"/>
             <w:r>
               <w:rPr>
-                <w:rFonts w:ascii="Times New Roman" w:hAnsi="Times New Roman" w:cs="Times New Roman"/>
+                <w:rFonts w:ascii="Times New Roman" w:eastAsia="SimSun" w:hAnsi="Times New Roman" w:cs="Times New Roman"/>
                 <w:sz w:val="24"/>
                 <w:szCs w:val="24"/>
               </w:rPr>
@@ -2920,23 +4515,50 @@
           <w:p>
             <w:pPr>
               <w:rPr>
-                <w:rFonts w:ascii="Times New Roman" w:hAnsi="Times New Roman" w:cs="Times New Roman"/>
+                <w:rFonts w:ascii="Times New Roman" w:eastAsia="SimSun" w:hAnsi="Times New Roman" w:cs="Times New Roman"/>
                 <w:sz w:val="24"/>
                 <w:szCs w:val="24"/>
               </w:rPr>
             </w:pPr>
             <w:r>
               <w:rPr>
-                <w:rFonts w:ascii="Times New Roman" w:hAnsi="Times New Roman" w:cs="Times New Roman"/>
+                <w:rFonts w:ascii="Times New Roman" w:eastAsia="SimSun" w:hAnsi="Times New Roman" w:cs="Times New Roman"/>
                 <w:sz w:val="24"/>
                 <w:szCs w:val="24"/>
               </w:rPr>
               <w:t xml:space="preserve">Blood,  </w:t>
             </w:r>
+            <w:r>
+              <w:rPr>
+                <w:rFonts w:ascii="Times New Roman" w:eastAsia="SimSun" w:hAnsi="Times New Roman" w:cs="Times New Roman"/>
+                <w:sz w:val="24"/>
+                <w:szCs w:val="24"/>
+                <w:lang w:eastAsia="zh-CN"/>
+              </w:rPr>
+              <w:t xml:space="preserve"> </w:t>
+            </w:r>
+            <w:r>
+              <w:rPr>
+                <w:rFonts w:ascii="Times New Roman" w:eastAsia="SimSun" w:hAnsi="Times New Roman" w:cs="Times New Roman"/>
+                <w:sz w:val="24"/>
+                <w:szCs w:val="24"/>
+                <w:lang w:eastAsia="zh-CN"/>
+              </w:rPr>
+              <w:t>血</w:t>
+            </w:r>
+            <w:r>
+              <w:rPr>
+                <w:rFonts w:ascii="Times New Roman" w:eastAsia="SimSun" w:hAnsi="Times New Roman" w:cs="Times New Roman"/>
+                <w:sz w:val="24"/>
+                <w:szCs w:val="24"/>
+                <w:lang w:eastAsia="zh-CN"/>
+              </w:rPr>
+              <w:t xml:space="preserve">, </w:t>
+            </w:r>
             <w:proofErr w:type="spellStart"/>
             <w:r>
               <w:rPr>
-                <w:rFonts w:ascii="Times New Roman" w:hAnsi="Times New Roman" w:cs="Times New Roman"/>
+                <w:rFonts w:ascii="Times New Roman" w:eastAsia="SimSun" w:hAnsi="Times New Roman" w:cs="Times New Roman"/>
                 <w:sz w:val="24"/>
                 <w:szCs w:val="24"/>
               </w:rPr>
@@ -2944,7 +4566,7 @@
             </w:r>
             <w:r>
               <w:rPr>
-                <w:rFonts w:ascii="Times New Roman" w:hAnsi="Times New Roman" w:cs="Times New Roman"/>
+                <w:rFonts w:ascii="Times New Roman" w:eastAsia="SimSun" w:hAnsi="Times New Roman" w:cs="Times New Roman"/>
                 <w:sz w:val="24"/>
                 <w:szCs w:val="24"/>
               </w:rPr>
@@ -2952,7 +4574,7 @@
             </w:r>
             <w:r>
               <w:rPr>
-                <w:rFonts w:ascii="Times New Roman" w:hAnsi="Times New Roman" w:cs="Times New Roman"/>
+                <w:rFonts w:ascii="Times New Roman" w:eastAsia="SimSun" w:hAnsi="Times New Roman" w:cs="Times New Roman"/>
                 <w:sz w:val="24"/>
                 <w:szCs w:val="24"/>
               </w:rPr>
@@ -2961,16 +4583,34 @@
             <w:proofErr w:type="spellEnd"/>
             <w:r>
               <w:rPr>
-                <w:rFonts w:ascii="Times New Roman" w:hAnsi="Times New Roman" w:cs="Times New Roman"/>
+                <w:rFonts w:ascii="Times New Roman" w:eastAsia="SimSun" w:hAnsi="Times New Roman" w:cs="Times New Roman"/>
                 <w:sz w:val="24"/>
                 <w:szCs w:val="24"/>
               </w:rPr>
               <w:t xml:space="preserve">, </w:t>
             </w:r>
+            <w:r>
+              <w:rPr>
+                <w:rFonts w:ascii="Times New Roman" w:eastAsia="SimSun" w:hAnsi="Times New Roman" w:cs="Times New Roman"/>
+                <w:sz w:val="24"/>
+                <w:szCs w:val="24"/>
+                <w:lang w:eastAsia="zh-CN"/>
+              </w:rPr>
+              <w:t>血脉</w:t>
+            </w:r>
+            <w:r>
+              <w:rPr>
+                <w:rFonts w:ascii="Times New Roman" w:eastAsia="SimSun" w:hAnsi="Times New Roman" w:cs="Times New Roman"/>
+                <w:sz w:val="24"/>
+                <w:szCs w:val="24"/>
+                <w:lang w:eastAsia="zh-CN"/>
+              </w:rPr>
+              <w:t xml:space="preserve">, </w:t>
+            </w:r>
             <w:proofErr w:type="spellStart"/>
             <w:r>
               <w:rPr>
-                <w:rFonts w:ascii="Times New Roman" w:hAnsi="Times New Roman" w:cs="Times New Roman"/>
+                <w:rFonts w:ascii="Times New Roman" w:eastAsia="SimSun" w:hAnsi="Times New Roman" w:cs="Times New Roman"/>
                 <w:sz w:val="24"/>
                 <w:szCs w:val="24"/>
               </w:rPr>
@@ -2978,7 +4618,7 @@
             </w:r>
             <w:r>
               <w:rPr>
-                <w:rFonts w:ascii="Times New Roman" w:hAnsi="Times New Roman" w:cs="Times New Roman"/>
+                <w:rFonts w:ascii="Times New Roman" w:eastAsia="SimSun" w:hAnsi="Times New Roman" w:cs="Times New Roman"/>
                 <w:sz w:val="24"/>
                 <w:szCs w:val="24"/>
               </w:rPr>
@@ -2987,7 +4627,7 @@
             <w:proofErr w:type="spellEnd"/>
             <w:r>
               <w:rPr>
-                <w:rFonts w:ascii="Times New Roman" w:hAnsi="Times New Roman" w:cs="Times New Roman"/>
+                <w:rFonts w:ascii="Times New Roman" w:eastAsia="SimSun" w:hAnsi="Times New Roman" w:cs="Times New Roman"/>
                 <w:sz w:val="24"/>
                 <w:szCs w:val="24"/>
               </w:rPr>
@@ -2996,7 +4636,7 @@
             <w:proofErr w:type="spellStart"/>
             <w:r>
               <w:rPr>
-                <w:rFonts w:ascii="Times New Roman" w:hAnsi="Times New Roman" w:cs="Times New Roman"/>
+                <w:rFonts w:ascii="Times New Roman" w:eastAsia="SimSun" w:hAnsi="Times New Roman" w:cs="Times New Roman"/>
                 <w:sz w:val="24"/>
                 <w:szCs w:val="24"/>
               </w:rPr>
@@ -3004,7 +4644,7 @@
             </w:r>
             <w:r>
               <w:rPr>
-                <w:rFonts w:ascii="Times New Roman" w:hAnsi="Times New Roman" w:cs="Times New Roman"/>
+                <w:rFonts w:ascii="Times New Roman" w:eastAsia="SimSun" w:hAnsi="Times New Roman" w:cs="Times New Roman"/>
                 <w:sz w:val="24"/>
                 <w:szCs w:val="24"/>
               </w:rPr>
@@ -3012,7 +4652,7 @@
             </w:r>
             <w:r>
               <w:rPr>
-                <w:rFonts w:ascii="Times New Roman" w:hAnsi="Times New Roman" w:cs="Times New Roman"/>
+                <w:rFonts w:ascii="Times New Roman" w:eastAsia="SimSun" w:hAnsi="Times New Roman" w:cs="Times New Roman"/>
                 <w:sz w:val="24"/>
                 <w:szCs w:val="24"/>
               </w:rPr>
@@ -3021,7 +4661,7 @@
             <w:proofErr w:type="spellEnd"/>
             <w:r>
               <w:rPr>
-                <w:rFonts w:ascii="Times New Roman" w:hAnsi="Times New Roman" w:cs="Times New Roman"/>
+                <w:rFonts w:ascii="Times New Roman" w:eastAsia="SimSun" w:hAnsi="Times New Roman" w:cs="Times New Roman"/>
                 <w:sz w:val="24"/>
                 <w:szCs w:val="24"/>
               </w:rPr>
@@ -3038,14 +4678,15 @@
           <w:p>
             <w:pPr>
               <w:rPr>
-                <w:rFonts w:ascii="Times New Roman" w:hAnsi="Times New Roman" w:cs="Times New Roman"/>
-                <w:sz w:val="24"/>
-                <w:szCs w:val="24"/>
+                <w:rFonts w:ascii="Times New Roman" w:eastAsia="SimSun" w:hAnsi="Times New Roman" w:cs="Times New Roman"/>
+                <w:sz w:val="24"/>
+                <w:szCs w:val="24"/>
+                <w:lang w:eastAsia="zh-CN"/>
               </w:rPr>
             </w:pPr>
             <w:r>
               <w:rPr>
-                <w:rFonts w:ascii="Times New Roman" w:hAnsi="Times New Roman" w:cs="Times New Roman"/>
+                <w:rFonts w:ascii="Times New Roman" w:eastAsia="SimSun" w:hAnsi="Times New Roman" w:cs="Times New Roman"/>
                 <w:sz w:val="24"/>
                 <w:szCs w:val="24"/>
               </w:rPr>
@@ -3053,16 +4694,33 @@
             </w:r>
             <w:r>
               <w:rPr>
-                <w:rFonts w:ascii="Times New Roman" w:hAnsi="Times New Roman" w:cs="Times New Roman"/>
+                <w:rFonts w:ascii="Times New Roman" w:eastAsia="SimSun" w:hAnsi="Times New Roman" w:cs="Times New Roman"/>
                 <w:sz w:val="24"/>
                 <w:szCs w:val="24"/>
               </w:rPr>
               <w:t xml:space="preserve"> </w:t>
             </w:r>
+            <w:r>
+              <w:rPr>
+                <w:rFonts w:ascii="Times New Roman" w:eastAsia="SimSun" w:hAnsi="Times New Roman" w:cs="Times New Roman"/>
+                <w:sz w:val="24"/>
+                <w:szCs w:val="24"/>
+              </w:rPr>
+              <w:t>開</w:t>
+            </w:r>
+            <w:r>
+              <w:rPr>
+                <w:rFonts w:ascii="Times New Roman" w:eastAsia="SimSun" w:hAnsi="Times New Roman" w:cs="Times New Roman"/>
+                <w:sz w:val="24"/>
+                <w:szCs w:val="24"/>
+                <w:lang w:eastAsia="zh-CN"/>
+              </w:rPr>
+              <w:t xml:space="preserve">, </w:t>
+            </w:r>
             <w:proofErr w:type="spellStart"/>
             <w:r>
               <w:rPr>
-                <w:rFonts w:ascii="Times New Roman" w:hAnsi="Times New Roman" w:cs="Times New Roman"/>
+                <w:rFonts w:ascii="Times New Roman" w:eastAsia="SimSun" w:hAnsi="Times New Roman" w:cs="Times New Roman"/>
                 <w:sz w:val="24"/>
                 <w:szCs w:val="24"/>
               </w:rPr>
@@ -3071,16 +4729,42 @@
             <w:proofErr w:type="spellEnd"/>
             <w:r>
               <w:rPr>
-                <w:rFonts w:ascii="Times New Roman" w:hAnsi="Times New Roman" w:cs="Times New Roman"/>
+                <w:rFonts w:ascii="Times New Roman" w:eastAsia="SimSun" w:hAnsi="Times New Roman" w:cs="Times New Roman"/>
                 <w:sz w:val="24"/>
                 <w:szCs w:val="24"/>
               </w:rPr>
               <w:t xml:space="preserve">, </w:t>
             </w:r>
+            <w:r>
+              <w:rPr>
+                <w:rFonts w:ascii="Times New Roman" w:eastAsia="SimSun" w:hAnsi="Times New Roman" w:cs="Times New Roman"/>
+                <w:sz w:val="24"/>
+                <w:szCs w:val="24"/>
+              </w:rPr>
+              <w:t>開</w:t>
+            </w:r>
+            <w:r>
+              <w:rPr>
+                <w:rFonts w:ascii="Times New Roman" w:eastAsia="SimSun" w:hAnsi="Times New Roman" w:cs="Times New Roman"/>
+                <w:sz w:val="24"/>
+                <w:szCs w:val="24"/>
+                <w:lang w:eastAsia="zh-CN"/>
+              </w:rPr>
+              <w:t>花</w:t>
+            </w:r>
+            <w:r>
+              <w:rPr>
+                <w:rFonts w:ascii="Times New Roman" w:eastAsia="SimSun" w:hAnsi="Times New Roman" w:cs="Times New Roman"/>
+                <w:sz w:val="24"/>
+                <w:szCs w:val="24"/>
+                <w:lang w:eastAsia="zh-CN"/>
+              </w:rPr>
+              <w:t>,</w:t>
+            </w:r>
             <w:proofErr w:type="spellStart"/>
             <w:r>
               <w:rPr>
-                <w:rFonts w:ascii="Times New Roman" w:hAnsi="Times New Roman" w:cs="Times New Roman"/>
+                <w:rFonts w:ascii="Times New Roman" w:eastAsia="SimSun" w:hAnsi="Times New Roman" w:cs="Times New Roman"/>
                 <w:sz w:val="24"/>
                 <w:szCs w:val="24"/>
               </w:rPr>
@@ -3089,7 +4773,7 @@
             <w:proofErr w:type="spellEnd"/>
             <w:r>
               <w:rPr>
-                <w:rFonts w:ascii="Times New Roman" w:hAnsi="Times New Roman" w:cs="Times New Roman"/>
+                <w:rFonts w:ascii="Times New Roman" w:eastAsia="SimSun" w:hAnsi="Times New Roman" w:cs="Times New Roman"/>
                 <w:sz w:val="24"/>
                 <w:szCs w:val="24"/>
               </w:rPr>
@@ -3098,7 +4782,7 @@
             <w:proofErr w:type="spellStart"/>
             <w:r>
               <w:rPr>
-                <w:rFonts w:ascii="Times New Roman" w:hAnsi="Times New Roman" w:cs="Times New Roman"/>
+                <w:rFonts w:ascii="Times New Roman" w:eastAsia="SimSun" w:hAnsi="Times New Roman" w:cs="Times New Roman"/>
                 <w:sz w:val="24"/>
                 <w:szCs w:val="24"/>
               </w:rPr>
@@ -3106,7 +4790,7 @@
             </w:r>
             <w:r>
               <w:rPr>
-                <w:rFonts w:ascii="Times New Roman" w:hAnsi="Times New Roman" w:cs="Times New Roman"/>
+                <w:rFonts w:ascii="Times New Roman" w:eastAsia="SimSun" w:hAnsi="Times New Roman" w:cs="Times New Roman"/>
                 <w:sz w:val="24"/>
                 <w:szCs w:val="24"/>
               </w:rPr>
@@ -3115,11 +4799,12 @@
             <w:proofErr w:type="spellEnd"/>
             <w:r>
               <w:rPr>
-                <w:rFonts w:ascii="Times New Roman" w:hAnsi="Times New Roman" w:cs="Times New Roman"/>
-                <w:sz w:val="24"/>
-                <w:szCs w:val="24"/>
-              </w:rPr>
-              <w:t>,</w:t>
+                <w:rFonts w:ascii="Times New Roman" w:eastAsia="SimSun" w:hAnsi="Times New Roman" w:cs="Times New Roman"/>
+                <w:sz w:val="24"/>
+                <w:szCs w:val="24"/>
+                <w:lang w:eastAsia="zh-CN"/>
+              </w:rPr>
+              <w:t>.</w:t>
             </w:r>
           </w:p>
         </w:tc>
@@ -3132,14 +4817,14 @@
           <w:p>
             <w:pPr>
               <w:rPr>
-                <w:rFonts w:ascii="Times New Roman" w:hAnsi="Times New Roman" w:cs="Times New Roman"/>
+                <w:rFonts w:ascii="Times New Roman" w:eastAsia="SimSun" w:hAnsi="Times New Roman" w:cs="Times New Roman"/>
                 <w:sz w:val="24"/>
                 <w:szCs w:val="24"/>
               </w:rPr>
             </w:pPr>
             <w:r>
               <w:rPr>
-                <w:rFonts w:ascii="Times New Roman" w:hAnsi="Times New Roman" w:cs="Times New Roman"/>
+                <w:rFonts w:ascii="Times New Roman" w:eastAsia="SimSun" w:hAnsi="Times New Roman" w:cs="Times New Roman"/>
                 <w:sz w:val="24"/>
                 <w:szCs w:val="24"/>
               </w:rPr>
@@ -3147,7 +4832,7 @@
             </w:r>
             <w:r>
               <w:rPr>
-                <w:rFonts w:ascii="Times New Roman" w:hAnsi="Times New Roman" w:cs="Times New Roman"/>
+                <w:rFonts w:ascii="Times New Roman" w:eastAsia="SimSun" w:hAnsi="Times New Roman" w:cs="Times New Roman"/>
                 <w:sz w:val="24"/>
                 <w:szCs w:val="24"/>
               </w:rPr>
@@ -3155,16 +4840,44 @@
             </w:r>
             <w:r>
               <w:rPr>
-                <w:rFonts w:ascii="Times New Roman" w:hAnsi="Times New Roman" w:cs="Times New Roman"/>
+                <w:rFonts w:ascii="Times New Roman" w:eastAsia="SimSun" w:hAnsi="Times New Roman" w:cs="Times New Roman"/>
                 <w:sz w:val="24"/>
                 <w:szCs w:val="24"/>
               </w:rPr>
               <w:t xml:space="preserve"> </w:t>
             </w:r>
+            <w:r>
+              <w:rPr>
+                <w:rFonts w:ascii="Times New Roman" w:eastAsia="SimSun" w:hAnsi="Times New Roman" w:cs="Times New Roman"/>
+                <w:sz w:val="24"/>
+                <w:szCs w:val="24"/>
+                <w:lang w:eastAsia="zh-CN"/>
+              </w:rPr>
+              <w:t>累</w:t>
+            </w:r>
             <w:proofErr w:type="spellStart"/>
             <w:r>
               <w:rPr>
-                <w:rFonts w:ascii="Times New Roman" w:hAnsi="Times New Roman" w:cs="Times New Roman"/>
+                <w:rFonts w:ascii="Times New Roman" w:eastAsia="SimSun" w:hAnsi="Times New Roman" w:cs="Times New Roman"/>
+                <w:sz w:val="24"/>
+                <w:szCs w:val="24"/>
+              </w:rPr>
+              <w:t>龌龊</w:t>
+            </w:r>
+            <w:proofErr w:type="spellEnd"/>
+            <w:r>
+              <w:rPr>
+                <w:rFonts w:ascii="Times New Roman" w:eastAsia="SimSun" w:hAnsi="Times New Roman" w:cs="Times New Roman" w:hint="eastAsia"/>
+                <w:sz w:val="24"/>
+                <w:szCs w:val="24"/>
+                <w:lang w:eastAsia="zh-CN"/>
+              </w:rPr>
+              <w:t xml:space="preserve">, </w:t>
+            </w:r>
+            <w:proofErr w:type="spellStart"/>
+            <w:r>
+              <w:rPr>
+                <w:rFonts w:ascii="Times New Roman" w:eastAsia="SimSun" w:hAnsi="Times New Roman" w:cs="Times New Roman"/>
                 <w:sz w:val="24"/>
                 <w:szCs w:val="24"/>
               </w:rPr>
@@ -3173,7 +4886,7 @@
             <w:proofErr w:type="spellEnd"/>
             <w:r>
               <w:rPr>
-                <w:rFonts w:ascii="Times New Roman" w:hAnsi="Times New Roman" w:cs="Times New Roman"/>
+                <w:rFonts w:ascii="Times New Roman" w:eastAsia="SimSun" w:hAnsi="Times New Roman" w:cs="Times New Roman"/>
                 <w:sz w:val="24"/>
                 <w:szCs w:val="24"/>
               </w:rPr>
@@ -3181,7 +4894,7 @@
             </w:r>
             <w:r>
               <w:rPr>
-                <w:rFonts w:ascii="Times New Roman" w:hAnsi="Times New Roman" w:cs="Times New Roman"/>
+                <w:rFonts w:ascii="Times New Roman" w:eastAsia="SimSun" w:hAnsi="Times New Roman" w:cs="Times New Roman"/>
                 <w:sz w:val="24"/>
                 <w:szCs w:val="24"/>
               </w:rPr>
@@ -3190,7 +4903,7 @@
             <w:proofErr w:type="spellStart"/>
             <w:r>
               <w:rPr>
-                <w:rFonts w:ascii="Times New Roman" w:hAnsi="Times New Roman" w:cs="Times New Roman"/>
+                <w:rFonts w:ascii="Times New Roman" w:eastAsia="SimSun" w:hAnsi="Times New Roman" w:cs="Times New Roman"/>
                 <w:sz w:val="24"/>
                 <w:szCs w:val="24"/>
               </w:rPr>
@@ -3199,7 +4912,7 @@
             <w:proofErr w:type="spellEnd"/>
             <w:r>
               <w:rPr>
-                <w:rFonts w:ascii="Times New Roman" w:hAnsi="Times New Roman" w:cs="Times New Roman"/>
+                <w:rFonts w:ascii="Times New Roman" w:eastAsia="SimSun" w:hAnsi="Times New Roman" w:cs="Times New Roman"/>
                 <w:sz w:val="24"/>
                 <w:szCs w:val="24"/>
               </w:rPr>
@@ -3207,16 +4920,42 @@
             </w:r>
             <w:r>
               <w:rPr>
-                <w:rFonts w:ascii="Times New Roman" w:hAnsi="Times New Roman" w:cs="Times New Roman"/>
-                <w:sz w:val="24"/>
-                <w:szCs w:val="24"/>
-              </w:rPr>
-              <w:t xml:space="preserve"> ink) </w:t>
+                <w:rFonts w:ascii="Times New Roman" w:eastAsia="SimSun" w:hAnsi="Times New Roman" w:cs="Times New Roman"/>
+                <w:sz w:val="24"/>
+                <w:szCs w:val="24"/>
+              </w:rPr>
+              <w:t xml:space="preserve"> ink)</w:t>
+            </w:r>
+            <w:r>
+              <w:rPr>
+                <w:rFonts w:ascii="Times New Roman" w:eastAsia="SimSun" w:hAnsi="Times New Roman" w:cs="Times New Roman"/>
+                <w:sz w:val="24"/>
+                <w:szCs w:val="24"/>
+                <w:lang w:eastAsia="zh-CN"/>
+              </w:rPr>
+              <w:t>累墨</w:t>
+            </w:r>
+            <w:r>
+              <w:rPr>
+                <w:rFonts w:ascii="Times New Roman" w:eastAsia="SimSun" w:hAnsi="Times New Roman" w:cs="Times New Roman"/>
+                <w:sz w:val="24"/>
+                <w:szCs w:val="24"/>
+                <w:lang w:eastAsia="zh-CN"/>
+              </w:rPr>
+              <w:t xml:space="preserve">, </w:t>
+            </w:r>
+            <w:r>
+              <w:rPr>
+                <w:rFonts w:ascii="Times New Roman" w:eastAsia="SimSun" w:hAnsi="Times New Roman" w:cs="Times New Roman"/>
+                <w:sz w:val="24"/>
+                <w:szCs w:val="24"/>
+              </w:rPr>
+              <w:t xml:space="preserve"> </w:t>
             </w:r>
             <w:proofErr w:type="spellStart"/>
             <w:r>
               <w:rPr>
-                <w:rFonts w:ascii="Times New Roman" w:hAnsi="Times New Roman" w:cs="Times New Roman"/>
+                <w:rFonts w:ascii="Times New Roman" w:eastAsia="SimSun" w:hAnsi="Times New Roman" w:cs="Times New Roman"/>
                 <w:sz w:val="24"/>
                 <w:szCs w:val="24"/>
               </w:rPr>
@@ -3225,7 +4964,7 @@
             <w:proofErr w:type="spellEnd"/>
             <w:r>
               <w:rPr>
-                <w:rFonts w:ascii="Times New Roman" w:hAnsi="Times New Roman" w:cs="Times New Roman"/>
+                <w:rFonts w:ascii="Times New Roman" w:eastAsia="SimSun" w:hAnsi="Times New Roman" w:cs="Times New Roman"/>
                 <w:sz w:val="24"/>
                 <w:szCs w:val="24"/>
               </w:rPr>
@@ -3234,7 +4973,7 @@
             <w:proofErr w:type="spellStart"/>
             <w:r>
               <w:rPr>
-                <w:rFonts w:ascii="Times New Roman" w:hAnsi="Times New Roman" w:cs="Times New Roman"/>
+                <w:rFonts w:ascii="Times New Roman" w:eastAsia="SimSun" w:hAnsi="Times New Roman" w:cs="Times New Roman"/>
                 <w:sz w:val="24"/>
                 <w:szCs w:val="24"/>
               </w:rPr>
@@ -3243,7 +4982,7 @@
             <w:proofErr w:type="spellEnd"/>
             <w:r>
               <w:rPr>
-                <w:rFonts w:ascii="Times New Roman" w:hAnsi="Times New Roman" w:cs="Times New Roman"/>
+                <w:rFonts w:ascii="Times New Roman" w:eastAsia="SimSun" w:hAnsi="Times New Roman" w:cs="Times New Roman"/>
                 <w:sz w:val="24"/>
                 <w:szCs w:val="24"/>
               </w:rPr>
@@ -3260,23 +4999,58 @@
           <w:p>
             <w:pPr>
               <w:rPr>
-                <w:rFonts w:ascii="Times New Roman" w:hAnsi="Times New Roman" w:cs="Times New Roman"/>
+                <w:rFonts w:ascii="Times New Roman" w:eastAsia="SimSun" w:hAnsi="Times New Roman" w:cs="Times New Roman"/>
                 <w:sz w:val="24"/>
                 <w:szCs w:val="24"/>
               </w:rPr>
             </w:pPr>
             <w:r>
               <w:rPr>
-                <w:rFonts w:ascii="Times New Roman" w:hAnsi="Times New Roman" w:cs="Times New Roman"/>
-                <w:sz w:val="24"/>
-                <w:szCs w:val="24"/>
-              </w:rPr>
-              <w:t xml:space="preserve">Blow, </w:t>
+                <w:rFonts w:ascii="Times New Roman" w:eastAsia="SimSun" w:hAnsi="Times New Roman" w:cs="Times New Roman"/>
+                <w:sz w:val="24"/>
+                <w:szCs w:val="24"/>
+              </w:rPr>
+              <w:t>Blow,</w:t>
+            </w:r>
+            <w:r>
+              <w:rPr>
+                <w:rFonts w:ascii="Times New Roman" w:eastAsia="SimSun" w:hAnsi="Times New Roman" w:cs="Times New Roman"/>
+                <w:sz w:val="24"/>
+                <w:szCs w:val="24"/>
+                <w:lang w:eastAsia="zh-CN"/>
+              </w:rPr>
+              <w:t xml:space="preserve"> </w:t>
+            </w:r>
+            <w:r>
+              <w:rPr>
+                <w:rFonts w:ascii="Times New Roman" w:eastAsia="SimSun" w:hAnsi="Times New Roman" w:cs="Times New Roman"/>
+                <w:sz w:val="24"/>
+                <w:szCs w:val="24"/>
+                <w:lang w:eastAsia="zh-CN"/>
+              </w:rPr>
+              <w:t>吹</w:t>
+            </w:r>
+            <w:r>
+              <w:rPr>
+                <w:rFonts w:ascii="Times New Roman" w:eastAsia="SimSun" w:hAnsi="Times New Roman" w:cs="Times New Roman"/>
+                <w:sz w:val="24"/>
+                <w:szCs w:val="24"/>
+                <w:lang w:eastAsia="zh-CN"/>
+              </w:rPr>
+              <w:t xml:space="preserve">, </w:t>
+            </w:r>
+            <w:r>
+              <w:rPr>
+                <w:rFonts w:ascii="Times New Roman" w:eastAsia="SimSun" w:hAnsi="Times New Roman" w:cs="Times New Roman"/>
+                <w:sz w:val="24"/>
+                <w:szCs w:val="24"/>
+              </w:rPr>
+              <w:t xml:space="preserve"> </w:t>
             </w:r>
             <w:proofErr w:type="spellStart"/>
             <w:r>
               <w:rPr>
-                <w:rFonts w:ascii="Times New Roman" w:hAnsi="Times New Roman" w:cs="Times New Roman"/>
+                <w:rFonts w:ascii="Times New Roman" w:eastAsia="SimSun" w:hAnsi="Times New Roman" w:cs="Times New Roman"/>
                 <w:sz w:val="24"/>
                 <w:szCs w:val="24"/>
               </w:rPr>
@@ -3285,16 +5059,42 @@
             <w:proofErr w:type="spellEnd"/>
             <w:r>
               <w:rPr>
-                <w:rFonts w:ascii="Times New Roman" w:hAnsi="Times New Roman" w:cs="Times New Roman"/>
-                <w:sz w:val="24"/>
-                <w:szCs w:val="24"/>
-              </w:rPr>
-              <w:t xml:space="preserve">, (out)  </w:t>
+                <w:rFonts w:ascii="Times New Roman" w:eastAsia="SimSun" w:hAnsi="Times New Roman" w:cs="Times New Roman"/>
+                <w:sz w:val="24"/>
+                <w:szCs w:val="24"/>
+              </w:rPr>
+              <w:t xml:space="preserve">, (out) </w:t>
+            </w:r>
+            <w:r>
+              <w:rPr>
+                <w:rFonts w:ascii="Times New Roman" w:eastAsia="SimSun" w:hAnsi="Times New Roman" w:cs="Times New Roman"/>
+                <w:sz w:val="24"/>
+                <w:szCs w:val="24"/>
+                <w:lang w:eastAsia="zh-CN"/>
+              </w:rPr>
+              <w:t>吹隱脱</w:t>
+            </w:r>
+            <w:r>
+              <w:rPr>
+                <w:rFonts w:ascii="Times New Roman" w:eastAsia="SimSun" w:hAnsi="Times New Roman" w:cs="Times New Roman"/>
+                <w:sz w:val="24"/>
+                <w:szCs w:val="24"/>
+                <w:lang w:eastAsia="zh-CN"/>
+              </w:rPr>
+              <w:t>,</w:t>
+            </w:r>
+            <w:r>
+              <w:rPr>
+                <w:rFonts w:ascii="Times New Roman" w:eastAsia="SimSun" w:hAnsi="Times New Roman" w:cs="Times New Roman"/>
+                <w:sz w:val="24"/>
+                <w:szCs w:val="24"/>
+              </w:rPr>
+              <w:t xml:space="preserve"> </w:t>
             </w:r>
             <w:proofErr w:type="spellStart"/>
             <w:r>
               <w:rPr>
-                <w:rFonts w:ascii="Times New Roman" w:hAnsi="Times New Roman" w:cs="Times New Roman"/>
+                <w:rFonts w:ascii="Times New Roman" w:eastAsia="SimSun" w:hAnsi="Times New Roman" w:cs="Times New Roman"/>
                 <w:sz w:val="24"/>
                 <w:szCs w:val="24"/>
               </w:rPr>
@@ -3303,7 +5103,7 @@
             <w:proofErr w:type="spellEnd"/>
             <w:r>
               <w:rPr>
-                <w:rFonts w:ascii="Times New Roman" w:hAnsi="Times New Roman" w:cs="Times New Roman"/>
+                <w:rFonts w:ascii="Times New Roman" w:eastAsia="SimSun" w:hAnsi="Times New Roman" w:cs="Times New Roman"/>
                 <w:sz w:val="24"/>
                 <w:szCs w:val="24"/>
               </w:rPr>
@@ -3312,7 +5112,7 @@
             <w:proofErr w:type="spellStart"/>
             <w:r>
               <w:rPr>
-                <w:rFonts w:ascii="Times New Roman" w:hAnsi="Times New Roman" w:cs="Times New Roman"/>
+                <w:rFonts w:ascii="Times New Roman" w:eastAsia="SimSun" w:hAnsi="Times New Roman" w:cs="Times New Roman"/>
                 <w:sz w:val="24"/>
                 <w:szCs w:val="24"/>
               </w:rPr>
@@ -3321,7 +5121,7 @@
             <w:proofErr w:type="spellEnd"/>
             <w:r>
               <w:rPr>
-                <w:rFonts w:ascii="Times New Roman" w:hAnsi="Times New Roman" w:cs="Times New Roman"/>
+                <w:rFonts w:ascii="Times New Roman" w:eastAsia="SimSun" w:hAnsi="Times New Roman" w:cs="Times New Roman"/>
                 <w:sz w:val="24"/>
                 <w:szCs w:val="24"/>
               </w:rPr>
@@ -3330,7 +5130,7 @@
             <w:proofErr w:type="spellStart"/>
             <w:r>
               <w:rPr>
-                <w:rFonts w:ascii="Times New Roman" w:hAnsi="Times New Roman" w:cs="Times New Roman"/>
+                <w:rFonts w:ascii="Times New Roman" w:eastAsia="SimSun" w:hAnsi="Times New Roman" w:cs="Times New Roman"/>
                 <w:sz w:val="24"/>
                 <w:szCs w:val="24"/>
               </w:rPr>
@@ -3339,7 +5139,7 @@
             <w:proofErr w:type="spellEnd"/>
             <w:r>
               <w:rPr>
-                <w:rFonts w:ascii="Times New Roman" w:hAnsi="Times New Roman" w:cs="Times New Roman"/>
+                <w:rFonts w:ascii="Times New Roman" w:eastAsia="SimSun" w:hAnsi="Times New Roman" w:cs="Times New Roman"/>
                 <w:sz w:val="24"/>
                 <w:szCs w:val="24"/>
               </w:rPr>
@@ -3356,23 +5156,56 @@
           <w:p>
             <w:pPr>
               <w:rPr>
-                <w:rFonts w:ascii="Times New Roman" w:hAnsi="Times New Roman" w:cs="Times New Roman"/>
+                <w:rFonts w:ascii="Times New Roman" w:eastAsia="SimSun" w:hAnsi="Times New Roman" w:cs="Times New Roman"/>
                 <w:sz w:val="24"/>
                 <w:szCs w:val="24"/>
               </w:rPr>
             </w:pPr>
             <w:r>
               <w:rPr>
-                <w:rFonts w:ascii="Times New Roman" w:hAnsi="Times New Roman" w:cs="Times New Roman"/>
-                <w:sz w:val="24"/>
-                <w:szCs w:val="24"/>
-              </w:rPr>
-              <w:t xml:space="preserve">Blue, </w:t>
+                <w:rFonts w:ascii="Times New Roman" w:eastAsia="SimSun" w:hAnsi="Times New Roman" w:cs="Times New Roman"/>
+                <w:sz w:val="24"/>
+                <w:szCs w:val="24"/>
+              </w:rPr>
+              <w:t>Blue,</w:t>
+            </w:r>
+            <w:r>
+              <w:rPr>
+                <w:rFonts w:ascii="Times New Roman" w:eastAsia="SimSun" w:hAnsi="Times New Roman" w:cs="Times New Roman"/>
+                <w:sz w:val="24"/>
+                <w:szCs w:val="24"/>
+              </w:rPr>
+              <w:t xml:space="preserve"> </w:t>
+            </w:r>
+            <w:r>
+              <w:rPr>
+                <w:rFonts w:ascii="Times New Roman" w:eastAsia="SimSun" w:hAnsi="Times New Roman" w:cs="Times New Roman"/>
+                <w:sz w:val="24"/>
+                <w:szCs w:val="24"/>
+              </w:rPr>
+              <w:t>藍</w:t>
+            </w:r>
+            <w:r>
+              <w:rPr>
+                <w:rFonts w:ascii="Times New Roman" w:eastAsia="SimSun" w:hAnsi="Times New Roman" w:cs="Times New Roman"/>
+                <w:sz w:val="24"/>
+                <w:szCs w:val="24"/>
+                <w:lang w:eastAsia="zh-CN"/>
+              </w:rPr>
+              <w:t>,</w:t>
+            </w:r>
+            <w:r>
+              <w:rPr>
+                <w:rFonts w:ascii="Times New Roman" w:eastAsia="SimSun" w:hAnsi="Times New Roman" w:cs="Times New Roman"/>
+                <w:sz w:val="24"/>
+                <w:szCs w:val="24"/>
+              </w:rPr>
+              <w:t xml:space="preserve"> </w:t>
             </w:r>
             <w:proofErr w:type="spellStart"/>
             <w:r>
               <w:rPr>
-                <w:rFonts w:ascii="Times New Roman" w:hAnsi="Times New Roman" w:cs="Times New Roman"/>
+                <w:rFonts w:ascii="Times New Roman" w:eastAsia="SimSun" w:hAnsi="Times New Roman" w:cs="Times New Roman"/>
                 <w:sz w:val="24"/>
                 <w:szCs w:val="24"/>
               </w:rPr>
@@ -3381,16 +5214,51 @@
             <w:proofErr w:type="spellEnd"/>
             <w:r>
               <w:rPr>
-                <w:rFonts w:ascii="Times New Roman" w:hAnsi="Times New Roman" w:cs="Times New Roman"/>
-                <w:sz w:val="24"/>
-                <w:szCs w:val="24"/>
-              </w:rPr>
-              <w:t xml:space="preserve"> (bright or sky) </w:t>
+                <w:rFonts w:ascii="Times New Roman" w:eastAsia="SimSun" w:hAnsi="Times New Roman" w:cs="Times New Roman" w:hint="eastAsia"/>
+                <w:sz w:val="24"/>
+                <w:szCs w:val="24"/>
+                <w:lang w:eastAsia="zh-CN"/>
+              </w:rPr>
+              <w:t>,</w:t>
+            </w:r>
+            <w:r>
+              <w:rPr>
+                <w:rFonts w:ascii="Times New Roman" w:eastAsia="SimSun" w:hAnsi="Times New Roman" w:cs="Times New Roman"/>
+                <w:sz w:val="24"/>
+                <w:szCs w:val="24"/>
+              </w:rPr>
+              <w:t xml:space="preserve"> (bright or sky)</w:t>
+            </w:r>
+            <w:r>
+              <w:rPr>
+                <w:rFonts w:ascii="Times New Roman" w:eastAsia="SimSun" w:hAnsi="Times New Roman" w:cs="Times New Roman"/>
+                <w:sz w:val="24"/>
+                <w:szCs w:val="24"/>
+                <w:lang w:eastAsia="zh-CN"/>
+              </w:rPr>
+              <w:t>青</w:t>
+            </w:r>
+            <w:r>
+              <w:rPr>
+                <w:rFonts w:ascii="Times New Roman" w:eastAsia="SimSun" w:hAnsi="Times New Roman" w:cs="Times New Roman"/>
+                <w:sz w:val="24"/>
+                <w:szCs w:val="24"/>
+                <w:lang w:eastAsia="zh-CN"/>
+              </w:rPr>
+              <w:t>,</w:t>
+            </w:r>
+            <w:r>
+              <w:rPr>
+                <w:rFonts w:ascii="Times New Roman" w:eastAsia="SimSun" w:hAnsi="Times New Roman" w:cs="Times New Roman"/>
+                <w:sz w:val="24"/>
+                <w:szCs w:val="24"/>
+              </w:rPr>
+              <w:t xml:space="preserve"> </w:t>
             </w:r>
             <w:proofErr w:type="spellStart"/>
             <w:r>
               <w:rPr>
-                <w:rFonts w:ascii="Times New Roman" w:hAnsi="Times New Roman" w:cs="Times New Roman"/>
+                <w:rFonts w:ascii="Times New Roman" w:eastAsia="SimSun" w:hAnsi="Times New Roman" w:cs="Times New Roman"/>
                 <w:sz w:val="24"/>
                 <w:szCs w:val="24"/>
               </w:rPr>
@@ -3398,7 +5266,7 @@
             </w:r>
             <w:r>
               <w:rPr>
-                <w:rFonts w:ascii="Times New Roman" w:hAnsi="Times New Roman" w:cs="Times New Roman"/>
+                <w:rFonts w:ascii="Times New Roman" w:eastAsia="SimSun" w:hAnsi="Times New Roman" w:cs="Times New Roman"/>
                 <w:sz w:val="24"/>
                 <w:szCs w:val="24"/>
               </w:rPr>
@@ -3406,7 +5274,7 @@
             </w:r>
             <w:r>
               <w:rPr>
-                <w:rFonts w:ascii="Times New Roman" w:hAnsi="Times New Roman" w:cs="Times New Roman"/>
+                <w:rFonts w:ascii="Times New Roman" w:eastAsia="SimSun" w:hAnsi="Times New Roman" w:cs="Times New Roman"/>
                 <w:sz w:val="24"/>
                 <w:szCs w:val="24"/>
               </w:rPr>
@@ -3415,7 +5283,7 @@
             <w:proofErr w:type="spellEnd"/>
             <w:r>
               <w:rPr>
-                <w:rFonts w:ascii="Times New Roman" w:hAnsi="Times New Roman" w:cs="Times New Roman"/>
+                <w:rFonts w:ascii="Times New Roman" w:eastAsia="SimSun" w:hAnsi="Times New Roman" w:cs="Times New Roman"/>
                 <w:sz w:val="24"/>
                 <w:szCs w:val="24"/>
               </w:rPr>
@@ -3432,18 +5300,43 @@
           <w:p>
             <w:pPr>
               <w:rPr>
-                <w:rFonts w:ascii="Times New Roman" w:hAnsi="Times New Roman" w:cs="Times New Roman"/>
+                <w:rFonts w:ascii="Times New Roman" w:eastAsia="SimSun" w:hAnsi="Times New Roman" w:cs="Times New Roman"/>
                 <w:sz w:val="24"/>
                 <w:szCs w:val="24"/>
               </w:rPr>
             </w:pPr>
             <w:r>
               <w:rPr>
-                <w:rFonts w:ascii="Times New Roman" w:hAnsi="Times New Roman" w:cs="Times New Roman"/>
-                <w:sz w:val="24"/>
-                <w:szCs w:val="24"/>
-              </w:rPr>
-              <w:t>Blunt,  tung’.</w:t>
+                <w:rFonts w:ascii="Times New Roman" w:eastAsia="SimSun" w:hAnsi="Times New Roman" w:cs="Times New Roman"/>
+                <w:sz w:val="24"/>
+                <w:szCs w:val="24"/>
+              </w:rPr>
+              <w:t xml:space="preserve">Blunt,  </w:t>
+            </w:r>
+            <w:r>
+              <w:rPr>
+                <w:rFonts w:ascii="Times New Roman" w:eastAsia="SimSun" w:hAnsi="Times New Roman" w:cs="Times New Roman"/>
+                <w:sz w:val="24"/>
+                <w:szCs w:val="24"/>
+              </w:rPr>
+              <w:t>鈍</w:t>
+            </w:r>
+            <w:r>
+              <w:rPr>
+                <w:rFonts w:ascii="Times New Roman" w:eastAsia="SimSun" w:hAnsi="Times New Roman" w:cs="Times New Roman"/>
+                <w:sz w:val="24"/>
+                <w:szCs w:val="24"/>
+                <w:lang w:eastAsia="zh-CN"/>
+              </w:rPr>
+              <w:t xml:space="preserve">, </w:t>
+            </w:r>
+            <w:r>
+              <w:rPr>
+                <w:rFonts w:ascii="Times New Roman" w:eastAsia="SimSun" w:hAnsi="Times New Roman" w:cs="Times New Roman"/>
+                <w:sz w:val="24"/>
+                <w:szCs w:val="24"/>
+              </w:rPr>
+              <w:t>tung’.</w:t>
             </w:r>
           </w:p>
         </w:tc>
@@ -3456,23 +5349,58 @@
           <w:p>
             <w:pPr>
               <w:rPr>
-                <w:rFonts w:ascii="Times New Roman" w:hAnsi="Times New Roman" w:cs="Times New Roman"/>
+                <w:rFonts w:ascii="Times New Roman" w:eastAsia="SimSun" w:hAnsi="Times New Roman" w:cs="Times New Roman"/>
                 <w:sz w:val="24"/>
                 <w:szCs w:val="24"/>
               </w:rPr>
             </w:pPr>
             <w:r>
               <w:rPr>
-                <w:rFonts w:ascii="Times New Roman" w:hAnsi="Times New Roman" w:cs="Times New Roman"/>
-                <w:sz w:val="24"/>
-                <w:szCs w:val="24"/>
-              </w:rPr>
-              <w:t xml:space="preserve">Blush, mien’ </w:t>
+                <w:rFonts w:ascii="Times New Roman" w:eastAsia="SimSun" w:hAnsi="Times New Roman" w:cs="Times New Roman"/>
+                <w:sz w:val="24"/>
+                <w:szCs w:val="24"/>
+              </w:rPr>
+              <w:t xml:space="preserve">Blush, </w:t>
+            </w:r>
+            <w:r>
+              <w:rPr>
+                <w:rFonts w:ascii="Times New Roman" w:eastAsia="SimSun" w:hAnsi="Times New Roman" w:cs="Times New Roman"/>
+                <w:sz w:val="24"/>
+                <w:szCs w:val="24"/>
+                <w:lang w:eastAsia="zh-CN"/>
+              </w:rPr>
+              <w:t>面孔</w:t>
+            </w:r>
+            <w:r>
+              <w:rPr>
+                <w:rFonts w:ascii="Times New Roman" w:eastAsia="SimSun" w:hAnsi="Times New Roman" w:cs="Times New Roman"/>
+                <w:sz w:val="24"/>
+                <w:szCs w:val="24"/>
+                <w:lang w:eastAsia="zh-CN"/>
+              </w:rPr>
+              <w:t>漲紅</w:t>
+            </w:r>
+            <w:r>
+              <w:rPr>
+                <w:rFonts w:ascii="Times New Roman" w:eastAsia="SimSun" w:hAnsi="Times New Roman" w:cs="Times New Roman"/>
+                <w:sz w:val="24"/>
+                <w:szCs w:val="24"/>
+                <w:lang w:eastAsia="zh-CN"/>
+              </w:rPr>
+              <w:t>,</w:t>
+            </w:r>
+            <w:r>
+              <w:rPr>
+                <w:rFonts w:ascii="Times New Roman" w:eastAsia="SimSun" w:hAnsi="Times New Roman" w:cs="Times New Roman"/>
+                <w:sz w:val="24"/>
+                <w:szCs w:val="24"/>
+              </w:rPr>
+              <w:t xml:space="preserve">mien’ </w:t>
             </w:r>
             <w:proofErr w:type="spellStart"/>
             <w:r>
               <w:rPr>
-                <w:rFonts w:ascii="Times New Roman" w:hAnsi="Times New Roman" w:cs="Times New Roman"/>
+                <w:rFonts w:ascii="Times New Roman" w:eastAsia="SimSun" w:hAnsi="Times New Roman" w:cs="Times New Roman"/>
                 <w:sz w:val="24"/>
                 <w:szCs w:val="24"/>
               </w:rPr>
@@ -3480,7 +5408,7 @@
             </w:r>
             <w:r>
               <w:rPr>
-                <w:rFonts w:ascii="Times New Roman" w:hAnsi="Times New Roman" w:cs="Times New Roman"/>
+                <w:rFonts w:ascii="Times New Roman" w:eastAsia="SimSun" w:hAnsi="Times New Roman" w:cs="Times New Roman"/>
                 <w:sz w:val="24"/>
                 <w:szCs w:val="24"/>
               </w:rPr>
@@ -3488,7 +5416,7 @@
             </w:r>
             <w:r>
               <w:rPr>
-                <w:rFonts w:ascii="Times New Roman" w:hAnsi="Times New Roman" w:cs="Times New Roman"/>
+                <w:rFonts w:ascii="Times New Roman" w:eastAsia="SimSun" w:hAnsi="Times New Roman" w:cs="Times New Roman"/>
                 <w:sz w:val="24"/>
                 <w:szCs w:val="24"/>
               </w:rPr>
@@ -3497,7 +5425,7 @@
             <w:proofErr w:type="spellEnd"/>
             <w:r>
               <w:rPr>
-                <w:rFonts w:ascii="Times New Roman" w:hAnsi="Times New Roman" w:cs="Times New Roman"/>
+                <w:rFonts w:ascii="Times New Roman" w:eastAsia="SimSun" w:hAnsi="Times New Roman" w:cs="Times New Roman"/>
                 <w:sz w:val="24"/>
                 <w:szCs w:val="24"/>
               </w:rPr>
@@ -3506,7 +5434,7 @@
             <w:proofErr w:type="spellStart"/>
             <w:r>
               <w:rPr>
-                <w:rFonts w:ascii="Times New Roman" w:hAnsi="Times New Roman" w:cs="Times New Roman"/>
+                <w:rFonts w:ascii="Times New Roman" w:eastAsia="SimSun" w:hAnsi="Times New Roman" w:cs="Times New Roman"/>
                 <w:sz w:val="24"/>
                 <w:szCs w:val="24"/>
               </w:rPr>
@@ -3515,16 +5443,50 @@
             <w:proofErr w:type="spellEnd"/>
             <w:r>
               <w:rPr>
-                <w:rFonts w:ascii="Times New Roman" w:hAnsi="Times New Roman" w:cs="Times New Roman"/>
-                <w:sz w:val="24"/>
-                <w:szCs w:val="24"/>
-              </w:rPr>
-              <w:t xml:space="preserve"> hung, fah </w:t>
+                <w:rFonts w:ascii="Times New Roman" w:eastAsia="SimSun" w:hAnsi="Times New Roman" w:cs="Times New Roman"/>
+                <w:sz w:val="24"/>
+                <w:szCs w:val="24"/>
+              </w:rPr>
+              <w:t xml:space="preserve"> hung, </w:t>
+            </w:r>
+            <w:r>
+              <w:rPr>
+                <w:rFonts w:ascii="Times New Roman" w:eastAsia="SimSun" w:hAnsi="Times New Roman" w:cs="Times New Roman"/>
+                <w:sz w:val="24"/>
+                <w:szCs w:val="24"/>
+              </w:rPr>
+              <w:t>發</w:t>
+            </w:r>
+            <w:r>
+              <w:rPr>
+                <w:rFonts w:ascii="Times New Roman" w:eastAsia="SimSun" w:hAnsi="Times New Roman" w:cs="Times New Roman"/>
+                <w:sz w:val="24"/>
+                <w:szCs w:val="24"/>
+                <w:lang w:eastAsia="zh-CN"/>
+              </w:rPr>
+              <w:t>紅</w:t>
+            </w:r>
+            <w:r>
+              <w:rPr>
+                <w:rFonts w:ascii="Times New Roman" w:eastAsia="SimSun" w:hAnsi="Times New Roman" w:cs="Times New Roman"/>
+                <w:sz w:val="24"/>
+                <w:szCs w:val="24"/>
+                <w:lang w:eastAsia="zh-CN"/>
+              </w:rPr>
+              <w:t>,</w:t>
+            </w:r>
+            <w:r>
+              <w:rPr>
+                <w:rFonts w:ascii="Times New Roman" w:eastAsia="SimSun" w:hAnsi="Times New Roman" w:cs="Times New Roman"/>
+                <w:sz w:val="24"/>
+                <w:szCs w:val="24"/>
+              </w:rPr>
+              <w:t xml:space="preserve">fah </w:t>
             </w:r>
             <w:proofErr w:type="spellStart"/>
             <w:r>
               <w:rPr>
-                <w:rFonts w:ascii="Times New Roman" w:hAnsi="Times New Roman" w:cs="Times New Roman"/>
+                <w:rFonts w:ascii="Times New Roman" w:eastAsia="SimSun" w:hAnsi="Times New Roman" w:cs="Times New Roman"/>
                 <w:sz w:val="24"/>
                 <w:szCs w:val="24"/>
               </w:rPr>
@@ -3533,7 +5495,7 @@
             <w:proofErr w:type="spellEnd"/>
             <w:r>
               <w:rPr>
-                <w:rFonts w:ascii="Times New Roman" w:hAnsi="Times New Roman" w:cs="Times New Roman"/>
+                <w:rFonts w:ascii="Times New Roman" w:eastAsia="SimSun" w:hAnsi="Times New Roman" w:cs="Times New Roman"/>
                 <w:sz w:val="24"/>
                 <w:szCs w:val="24"/>
               </w:rPr>
@@ -3550,14 +5512,15 @@
           <w:p>
             <w:pPr>
               <w:rPr>
-                <w:rFonts w:ascii="Times New Roman" w:hAnsi="Times New Roman" w:cs="Times New Roman"/>
-                <w:sz w:val="24"/>
-                <w:szCs w:val="24"/>
+                <w:rFonts w:ascii="Times New Roman" w:eastAsia="SimSun" w:hAnsi="Times New Roman" w:cs="Times New Roman" w:hint="eastAsia"/>
+                <w:sz w:val="24"/>
+                <w:szCs w:val="24"/>
+                <w:lang w:eastAsia="zh-CN"/>
               </w:rPr>
             </w:pPr>
             <w:r>
               <w:rPr>
-                <w:rFonts w:ascii="Times New Roman" w:hAnsi="Times New Roman" w:cs="Times New Roman"/>
+                <w:rFonts w:ascii="Times New Roman" w:eastAsia="SimSun" w:hAnsi="Times New Roman" w:cs="Times New Roman"/>
                 <w:sz w:val="24"/>
                 <w:szCs w:val="24"/>
               </w:rPr>
@@ -3565,7 +5528,7 @@
             </w:r>
             <w:r>
               <w:rPr>
-                <w:rFonts w:ascii="Times New Roman" w:hAnsi="Times New Roman" w:cs="Times New Roman"/>
+                <w:rFonts w:ascii="Times New Roman" w:eastAsia="SimSun" w:hAnsi="Times New Roman" w:cs="Times New Roman"/>
                 <w:sz w:val="24"/>
                 <w:szCs w:val="24"/>
               </w:rPr>
@@ -3573,7 +5536,51 @@
             </w:r>
             <w:r>
               <w:rPr>
-                <w:rFonts w:ascii="Times New Roman" w:hAnsi="Times New Roman" w:cs="Times New Roman"/>
+                <w:rFonts w:ascii="Times New Roman" w:eastAsia="SimSun" w:hAnsi="Times New Roman" w:cs="Times New Roman"/>
+                <w:sz w:val="24"/>
+                <w:szCs w:val="24"/>
+                <w:lang w:eastAsia="zh-CN"/>
+              </w:rPr>
+              <w:t>雄猪</w:t>
+            </w:r>
+            <w:r>
+              <w:rPr>
+                <w:rFonts w:ascii="Times New Roman" w:eastAsia="SimSun" w:hAnsi="Times New Roman" w:cs="Times New Roman"/>
+                <w:sz w:val="24"/>
+                <w:szCs w:val="24"/>
+                <w:lang w:eastAsia="zh-CN"/>
+              </w:rPr>
+              <w:t xml:space="preserve">, </w:t>
+            </w:r>
+            <w:proofErr w:type="spellStart"/>
+            <w:r>
+              <w:rPr>
+                <w:rFonts w:ascii="Times New Roman" w:eastAsia="SimSun" w:hAnsi="Times New Roman" w:cs="Times New Roman"/>
+                <w:sz w:val="24"/>
+                <w:szCs w:val="24"/>
+              </w:rPr>
+              <w:t>yi</w:t>
+            </w:r>
+            <w:r>
+              <w:rPr>
+                <w:rFonts w:ascii="Times New Roman" w:eastAsia="SimSun" w:hAnsi="Times New Roman" w:cs="Times New Roman"/>
+                <w:sz w:val="24"/>
+                <w:szCs w:val="24"/>
+              </w:rPr>
+              <w:t>ú</w:t>
+            </w:r>
+            <w:r>
+              <w:rPr>
+                <w:rFonts w:ascii="Times New Roman" w:eastAsia="SimSun" w:hAnsi="Times New Roman" w:cs="Times New Roman"/>
+                <w:sz w:val="24"/>
+                <w:szCs w:val="24"/>
+              </w:rPr>
+              <w:t>ng</w:t>
+            </w:r>
+            <w:proofErr w:type="spellEnd"/>
+            <w:r>
+              <w:rPr>
+                <w:rFonts w:ascii="Times New Roman" w:eastAsia="SimSun" w:hAnsi="Times New Roman" w:cs="Times New Roman"/>
                 <w:sz w:val="24"/>
                 <w:szCs w:val="24"/>
               </w:rPr>
@@ -3582,54 +5589,21 @@
             <w:proofErr w:type="spellStart"/>
             <w:r>
               <w:rPr>
-                <w:rFonts w:ascii="Times New Roman" w:hAnsi="Times New Roman" w:cs="Times New Roman"/>
-                <w:sz w:val="24"/>
-                <w:szCs w:val="24"/>
-              </w:rPr>
-              <w:t>yi</w:t>
-            </w:r>
-            <w:r>
-              <w:rPr>
-                <w:rFonts w:ascii="Times New Roman" w:hAnsi="Times New Roman" w:cs="Times New Roman"/>
-                <w:sz w:val="24"/>
-                <w:szCs w:val="24"/>
-              </w:rPr>
-              <w:t>ú</w:t>
-            </w:r>
-            <w:r>
-              <w:rPr>
-                <w:rFonts w:ascii="Times New Roman" w:hAnsi="Times New Roman" w:cs="Times New Roman"/>
-                <w:sz w:val="24"/>
-                <w:szCs w:val="24"/>
-              </w:rPr>
-              <w:t>ng</w:t>
+                <w:rFonts w:ascii="Times New Roman" w:eastAsia="SimSun" w:hAnsi="Times New Roman" w:cs="Times New Roman"/>
+                <w:sz w:val="24"/>
+                <w:szCs w:val="24"/>
+              </w:rPr>
+              <w:t>tsz</w:t>
             </w:r>
             <w:proofErr w:type="spellEnd"/>
             <w:r>
               <w:rPr>
-                <w:rFonts w:ascii="Times New Roman" w:hAnsi="Times New Roman" w:cs="Times New Roman"/>
-                <w:sz w:val="24"/>
-                <w:szCs w:val="24"/>
-              </w:rPr>
-              <w:t xml:space="preserve"> </w:t>
-            </w:r>
-            <w:proofErr w:type="spellStart"/>
-            <w:r>
-              <w:rPr>
-                <w:rFonts w:ascii="Times New Roman" w:hAnsi="Times New Roman" w:cs="Times New Roman"/>
-                <w:sz w:val="24"/>
-                <w:szCs w:val="24"/>
-              </w:rPr>
-              <w:t>tsz</w:t>
-            </w:r>
-            <w:proofErr w:type="spellEnd"/>
-            <w:r>
-              <w:rPr>
-                <w:rFonts w:ascii="Times New Roman" w:hAnsi="Times New Roman" w:cs="Times New Roman"/>
-                <w:sz w:val="24"/>
-                <w:szCs w:val="24"/>
-              </w:rPr>
-              <w:t>,</w:t>
+                <w:rFonts w:ascii="Times New Roman" w:eastAsia="SimSun" w:hAnsi="Times New Roman" w:cs="Times New Roman" w:hint="eastAsia"/>
+                <w:sz w:val="24"/>
+                <w:szCs w:val="24"/>
+                <w:lang w:eastAsia="zh-CN"/>
+              </w:rPr>
+              <w:t>.</w:t>
             </w:r>
           </w:p>
         </w:tc>
@@ -3642,14 +5616,15 @@
           <w:p>
             <w:pPr>
               <w:rPr>
-                <w:rFonts w:ascii="Times New Roman" w:hAnsi="Times New Roman" w:cs="Times New Roman"/>
-                <w:sz w:val="24"/>
-                <w:szCs w:val="24"/>
+                <w:rFonts w:ascii="Times New Roman" w:eastAsia="SimSun" w:hAnsi="Times New Roman" w:cs="Times New Roman"/>
+                <w:sz w:val="24"/>
+                <w:szCs w:val="24"/>
+                <w:lang w:eastAsia="zh-CN"/>
               </w:rPr>
             </w:pPr>
             <w:r>
               <w:rPr>
-                <w:rFonts w:ascii="Times New Roman" w:hAnsi="Times New Roman" w:cs="Times New Roman"/>
+                <w:rFonts w:ascii="Times New Roman" w:eastAsia="SimSun" w:hAnsi="Times New Roman" w:cs="Times New Roman"/>
                 <w:sz w:val="24"/>
                 <w:szCs w:val="24"/>
               </w:rPr>
@@ -3657,7 +5632,7 @@
             </w:r>
             <w:r>
               <w:rPr>
-                <w:rFonts w:ascii="Times New Roman" w:hAnsi="Times New Roman" w:cs="Times New Roman"/>
+                <w:rFonts w:ascii="Times New Roman" w:eastAsia="SimSun" w:hAnsi="Times New Roman" w:cs="Times New Roman"/>
                 <w:sz w:val="24"/>
                 <w:szCs w:val="24"/>
               </w:rPr>
@@ -3665,7 +5640,34 @@
             </w:r>
             <w:r>
               <w:rPr>
-                <w:rFonts w:ascii="Times New Roman" w:hAnsi="Times New Roman" w:cs="Times New Roman"/>
+                <w:rFonts w:ascii="Times New Roman" w:eastAsia="SimSun" w:hAnsi="Times New Roman" w:cs="Times New Roman"/>
+                <w:sz w:val="24"/>
+                <w:szCs w:val="24"/>
+                <w:lang w:eastAsia="zh-CN"/>
+              </w:rPr>
+              <w:t xml:space="preserve"> </w:t>
+            </w:r>
+            <w:r>
+              <w:rPr>
+                <w:rFonts w:ascii="Times New Roman" w:eastAsia="SimSun" w:hAnsi="Times New Roman" w:cs="Times New Roman"/>
+                <w:sz w:val="24"/>
+                <w:szCs w:val="24"/>
+                <w:lang w:eastAsia="zh-CN"/>
+              </w:rPr>
+              <w:t>板</w:t>
+            </w:r>
+            <w:r>
+              <w:rPr>
+                <w:rFonts w:ascii="Times New Roman" w:eastAsia="SimSun" w:hAnsi="Times New Roman" w:cs="Times New Roman"/>
+                <w:sz w:val="24"/>
+                <w:szCs w:val="24"/>
+                <w:lang w:eastAsia="zh-CN"/>
+              </w:rPr>
+              <w:t xml:space="preserve">, </w:t>
+            </w:r>
+            <w:r>
+              <w:rPr>
+                <w:rFonts w:ascii="Times New Roman" w:eastAsia="SimSun" w:hAnsi="Times New Roman" w:cs="Times New Roman"/>
                 <w:sz w:val="24"/>
                 <w:szCs w:val="24"/>
               </w:rPr>
@@ -3673,7 +5675,25 @@
             </w:r>
             <w:r>
               <w:rPr>
-                <w:rFonts w:ascii="Times New Roman" w:hAnsi="Times New Roman" w:cs="Times New Roman"/>
+                <w:rFonts w:ascii="Times New Roman" w:eastAsia="SimSun" w:hAnsi="Times New Roman" w:cs="Times New Roman"/>
+                <w:sz w:val="24"/>
+                <w:szCs w:val="24"/>
+                <w:lang w:eastAsia="zh-CN"/>
+              </w:rPr>
+              <w:t>木板</w:t>
+            </w:r>
+            <w:r>
+              <w:rPr>
+                <w:rFonts w:ascii="Times New Roman" w:eastAsia="SimSun" w:hAnsi="Times New Roman" w:cs="Times New Roman"/>
+                <w:sz w:val="24"/>
+                <w:szCs w:val="24"/>
+                <w:lang w:eastAsia="zh-CN"/>
+              </w:rPr>
+              <w:t xml:space="preserve">, </w:t>
+            </w:r>
+            <w:r>
+              <w:rPr>
+                <w:rFonts w:ascii="Times New Roman" w:eastAsia="SimSun" w:hAnsi="Times New Roman" w:cs="Times New Roman"/>
                 <w:sz w:val="24"/>
                 <w:szCs w:val="24"/>
               </w:rPr>
@@ -3682,7 +5702,7 @@
             <w:proofErr w:type="spellStart"/>
             <w:r>
               <w:rPr>
-                <w:rFonts w:ascii="Times New Roman" w:hAnsi="Times New Roman" w:cs="Times New Roman"/>
+                <w:rFonts w:ascii="Times New Roman" w:eastAsia="SimSun" w:hAnsi="Times New Roman" w:cs="Times New Roman"/>
                 <w:sz w:val="24"/>
                 <w:szCs w:val="24"/>
               </w:rPr>
@@ -3690,7 +5710,7 @@
             </w:r>
             <w:r>
               <w:rPr>
-                <w:rFonts w:ascii="Times New Roman" w:hAnsi="Times New Roman" w:cs="Times New Roman"/>
+                <w:rFonts w:ascii="Times New Roman" w:eastAsia="SimSun" w:hAnsi="Times New Roman" w:cs="Times New Roman"/>
                 <w:sz w:val="24"/>
                 <w:szCs w:val="24"/>
               </w:rPr>
@@ -3698,7 +5718,7 @@
             </w:r>
             <w:r>
               <w:rPr>
-                <w:rFonts w:ascii="Times New Roman" w:hAnsi="Times New Roman" w:cs="Times New Roman"/>
+                <w:rFonts w:ascii="Times New Roman" w:eastAsia="SimSun" w:hAnsi="Times New Roman" w:cs="Times New Roman"/>
                 <w:sz w:val="24"/>
                 <w:szCs w:val="24"/>
               </w:rPr>
@@ -3707,11 +5727,20 @@
             <w:proofErr w:type="spellEnd"/>
             <w:r>
               <w:rPr>
-                <w:rFonts w:ascii="Times New Roman" w:hAnsi="Times New Roman" w:cs="Times New Roman"/>
-                <w:sz w:val="24"/>
-                <w:szCs w:val="24"/>
-              </w:rPr>
-              <w:t xml:space="preserve"> ’pan,</w:t>
+                <w:rFonts w:ascii="Times New Roman" w:eastAsia="SimSun" w:hAnsi="Times New Roman" w:cs="Times New Roman"/>
+                <w:sz w:val="24"/>
+                <w:szCs w:val="24"/>
+              </w:rPr>
+              <w:t xml:space="preserve"> ’pan</w:t>
+            </w:r>
+            <w:r>
+              <w:rPr>
+                <w:rFonts w:ascii="Times New Roman" w:eastAsia="SimSun" w:hAnsi="Times New Roman" w:cs="Times New Roman"/>
+                <w:sz w:val="24"/>
+                <w:szCs w:val="24"/>
+                <w:lang w:eastAsia="zh-CN"/>
+              </w:rPr>
+              <w:t>.</w:t>
             </w:r>
           </w:p>
         </w:tc>
@@ -3724,14 +5753,14 @@
           <w:p>
             <w:pPr>
               <w:rPr>
-                <w:rFonts w:ascii="Times New Roman" w:hAnsi="Times New Roman" w:cs="Times New Roman"/>
+                <w:rFonts w:ascii="Times New Roman" w:eastAsia="SimSun" w:hAnsi="Times New Roman" w:cs="Times New Roman"/>
                 <w:sz w:val="24"/>
                 <w:szCs w:val="24"/>
               </w:rPr>
             </w:pPr>
             <w:r>
               <w:rPr>
-                <w:rFonts w:ascii="Times New Roman" w:hAnsi="Times New Roman" w:cs="Times New Roman"/>
+                <w:rFonts w:ascii="Times New Roman" w:eastAsia="SimSun" w:hAnsi="Times New Roman" w:cs="Times New Roman"/>
                 <w:sz w:val="24"/>
                 <w:szCs w:val="24"/>
               </w:rPr>
@@ -3740,7 +5769,26 @@
             <w:proofErr w:type="spellStart"/>
             <w:r>
               <w:rPr>
-                <w:rFonts w:ascii="Times New Roman" w:hAnsi="Times New Roman" w:cs="Times New Roman"/>
+                <w:rFonts w:ascii="Times New Roman" w:eastAsia="SimSun" w:hAnsi="Times New Roman" w:cs="Times New Roman"/>
+                <w:sz w:val="24"/>
+                <w:szCs w:val="24"/>
+              </w:rPr>
+              <w:t>誇口</w:t>
+            </w:r>
+            <w:proofErr w:type="spellEnd"/>
+            <w:r>
+              <w:rPr>
+                <w:rFonts w:ascii="Times New Roman" w:eastAsia="SimSun" w:hAnsi="Times New Roman" w:cs="Times New Roman"/>
+                <w:sz w:val="24"/>
+                <w:szCs w:val="24"/>
+                <w:lang w:eastAsia="zh-CN"/>
+              </w:rPr>
+              <w:t xml:space="preserve">, </w:t>
+            </w:r>
+            <w:proofErr w:type="spellStart"/>
+            <w:r>
+              <w:rPr>
+                <w:rFonts w:ascii="Times New Roman" w:eastAsia="SimSun" w:hAnsi="Times New Roman" w:cs="Times New Roman"/>
                 <w:sz w:val="24"/>
                 <w:szCs w:val="24"/>
               </w:rPr>
@@ -3748,7 +5796,7 @@
             </w:r>
             <w:r>
               <w:rPr>
-                <w:rFonts w:ascii="Times New Roman" w:hAnsi="Times New Roman" w:cs="Times New Roman"/>
+                <w:rFonts w:ascii="Times New Roman" w:eastAsia="SimSun" w:hAnsi="Times New Roman" w:cs="Times New Roman"/>
                 <w:sz w:val="24"/>
                 <w:szCs w:val="24"/>
               </w:rPr>
@@ -3757,7 +5805,7 @@
             <w:proofErr w:type="spellEnd"/>
             <w:r>
               <w:rPr>
-                <w:rFonts w:ascii="Times New Roman" w:hAnsi="Times New Roman" w:cs="Times New Roman"/>
+                <w:rFonts w:ascii="Times New Roman" w:eastAsia="SimSun" w:hAnsi="Times New Roman" w:cs="Times New Roman"/>
                 <w:sz w:val="24"/>
                 <w:szCs w:val="24"/>
               </w:rPr>
@@ -3765,7 +5813,7 @@
             </w:r>
             <w:r>
               <w:rPr>
-                <w:rFonts w:ascii="Times New Roman" w:hAnsi="Times New Roman" w:cs="Times New Roman"/>
+                <w:rFonts w:ascii="Times New Roman" w:eastAsia="SimSun" w:hAnsi="Times New Roman" w:cs="Times New Roman"/>
                 <w:sz w:val="24"/>
                 <w:szCs w:val="24"/>
               </w:rPr>
@@ -3774,7 +5822,7 @@
             <w:proofErr w:type="spellStart"/>
             <w:r>
               <w:rPr>
-                <w:rFonts w:ascii="Times New Roman" w:hAnsi="Times New Roman" w:cs="Times New Roman"/>
+                <w:rFonts w:ascii="Times New Roman" w:eastAsia="SimSun" w:hAnsi="Times New Roman" w:cs="Times New Roman"/>
                 <w:sz w:val="24"/>
                 <w:szCs w:val="24"/>
               </w:rPr>
@@ -3783,15 +5831,34 @@
             <w:proofErr w:type="spellEnd"/>
             <w:r>
               <w:rPr>
-                <w:rFonts w:ascii="Times New Roman" w:hAnsi="Times New Roman" w:cs="Times New Roman"/>
+                <w:rFonts w:ascii="Times New Roman" w:eastAsia="SimSun" w:hAnsi="Times New Roman" w:cs="Times New Roman"/>
                 <w:sz w:val="24"/>
                 <w:szCs w:val="24"/>
               </w:rPr>
               <w:t xml:space="preserve">, </w:t>
             </w:r>
-            <w:r>
-              <w:rPr>
-                <w:rFonts w:ascii="Times New Roman" w:hAnsi="Times New Roman" w:cs="Times New Roman"/>
+            <w:proofErr w:type="spellStart"/>
+            <w:r>
+              <w:rPr>
+                <w:rFonts w:ascii="Times New Roman" w:eastAsia="SimSun" w:hAnsi="Times New Roman" w:cs="Times New Roman"/>
+                <w:sz w:val="24"/>
+                <w:szCs w:val="24"/>
+              </w:rPr>
+              <w:t>發詡</w:t>
+            </w:r>
+            <w:proofErr w:type="spellEnd"/>
+            <w:r>
+              <w:rPr>
+                <w:rFonts w:ascii="Times New Roman" w:eastAsia="SimSun" w:hAnsi="Times New Roman" w:cs="Times New Roman"/>
+                <w:sz w:val="24"/>
+                <w:szCs w:val="24"/>
+                <w:lang w:eastAsia="zh-CN"/>
+              </w:rPr>
+              <w:t>,</w:t>
+            </w:r>
+            <w:r>
+              <w:rPr>
+                <w:rFonts w:ascii="Times New Roman" w:eastAsia="SimSun" w:hAnsi="Times New Roman" w:cs="Times New Roman"/>
                 <w:sz w:val="24"/>
                 <w:szCs w:val="24"/>
               </w:rPr>
@@ -3799,7 +5866,7 @@
             </w:r>
             <w:r>
               <w:rPr>
-                <w:rFonts w:ascii="Times New Roman" w:hAnsi="Times New Roman" w:cs="Times New Roman"/>
+                <w:rFonts w:ascii="Times New Roman" w:eastAsia="SimSun" w:hAnsi="Times New Roman" w:cs="Times New Roman"/>
                 <w:sz w:val="24"/>
                 <w:szCs w:val="24"/>
               </w:rPr>
@@ -3807,7 +5874,7 @@
             </w:r>
             <w:r>
               <w:rPr>
-                <w:rFonts w:ascii="Times New Roman" w:hAnsi="Times New Roman" w:cs="Times New Roman"/>
+                <w:rFonts w:ascii="Times New Roman" w:eastAsia="SimSun" w:hAnsi="Times New Roman" w:cs="Times New Roman"/>
                 <w:sz w:val="24"/>
                 <w:szCs w:val="24"/>
               </w:rPr>
@@ -3816,7 +5883,7 @@
             <w:proofErr w:type="spellStart"/>
             <w:r>
               <w:rPr>
-                <w:rFonts w:ascii="Times New Roman" w:hAnsi="Times New Roman" w:cs="Times New Roman"/>
+                <w:rFonts w:ascii="Times New Roman" w:eastAsia="SimSun" w:hAnsi="Times New Roman" w:cs="Times New Roman"/>
                 <w:sz w:val="24"/>
                 <w:szCs w:val="24"/>
               </w:rPr>
@@ -3825,7 +5892,7 @@
             <w:proofErr w:type="spellEnd"/>
             <w:r>
               <w:rPr>
-                <w:rFonts w:ascii="Times New Roman" w:hAnsi="Times New Roman" w:cs="Times New Roman"/>
+                <w:rFonts w:ascii="Times New Roman" w:eastAsia="SimSun" w:hAnsi="Times New Roman" w:cs="Times New Roman"/>
                 <w:sz w:val="24"/>
                 <w:szCs w:val="24"/>
               </w:rPr>
@@ -3842,23 +5909,41 @@
           <w:p>
             <w:pPr>
               <w:rPr>
-                <w:rFonts w:ascii="Times New Roman" w:hAnsi="Times New Roman" w:cs="Times New Roman"/>
+                <w:rFonts w:ascii="Times New Roman" w:eastAsia="SimSun" w:hAnsi="Times New Roman" w:cs="Times New Roman"/>
                 <w:sz w:val="24"/>
                 <w:szCs w:val="24"/>
               </w:rPr>
             </w:pPr>
             <w:r>
               <w:rPr>
-                <w:rFonts w:ascii="Times New Roman" w:hAnsi="Times New Roman" w:cs="Times New Roman"/>
+                <w:rFonts w:ascii="Times New Roman" w:eastAsia="SimSun" w:hAnsi="Times New Roman" w:cs="Times New Roman"/>
                 <w:sz w:val="24"/>
                 <w:szCs w:val="24"/>
               </w:rPr>
               <w:t xml:space="preserve">Boat,  </w:t>
             </w:r>
+            <w:r>
+              <w:rPr>
+                <w:rFonts w:ascii="Times New Roman" w:eastAsia="SimSun" w:hAnsi="Times New Roman" w:cs="Times New Roman"/>
+                <w:sz w:val="24"/>
+                <w:szCs w:val="24"/>
+                <w:lang w:eastAsia="zh-CN"/>
+              </w:rPr>
+              <w:t>船</w:t>
+            </w:r>
+            <w:r>
+              <w:rPr>
+                <w:rFonts w:ascii="Times New Roman" w:eastAsia="SimSun" w:hAnsi="Times New Roman" w:cs="Times New Roman"/>
+                <w:sz w:val="24"/>
+                <w:szCs w:val="24"/>
+                <w:lang w:eastAsia="zh-CN"/>
+              </w:rPr>
+              <w:t xml:space="preserve">, </w:t>
+            </w:r>
             <w:proofErr w:type="spellStart"/>
             <w:r>
               <w:rPr>
-                <w:rFonts w:ascii="Times New Roman" w:hAnsi="Times New Roman" w:cs="Times New Roman"/>
+                <w:rFonts w:ascii="Times New Roman" w:eastAsia="SimSun" w:hAnsi="Times New Roman" w:cs="Times New Roman"/>
                 <w:sz w:val="24"/>
                 <w:szCs w:val="24"/>
               </w:rPr>
@@ -3866,7 +5951,7 @@
             </w:r>
             <w:r>
               <w:rPr>
-                <w:rFonts w:ascii="Times New Roman" w:hAnsi="Times New Roman" w:cs="Times New Roman"/>
+                <w:rFonts w:ascii="Times New Roman" w:eastAsia="SimSun" w:hAnsi="Times New Roman" w:cs="Times New Roman"/>
                 <w:sz w:val="24"/>
                 <w:szCs w:val="24"/>
               </w:rPr>
@@ -3874,7 +5959,7 @@
             </w:r>
             <w:r>
               <w:rPr>
-                <w:rFonts w:ascii="Times New Roman" w:hAnsi="Times New Roman" w:cs="Times New Roman"/>
+                <w:rFonts w:ascii="Times New Roman" w:eastAsia="SimSun" w:hAnsi="Times New Roman" w:cs="Times New Roman"/>
                 <w:sz w:val="24"/>
                 <w:szCs w:val="24"/>
               </w:rPr>
@@ -3883,16 +5968,42 @@
             <w:proofErr w:type="spellEnd"/>
             <w:r>
               <w:rPr>
-                <w:rFonts w:ascii="Times New Roman" w:hAnsi="Times New Roman" w:cs="Times New Roman"/>
-                <w:sz w:val="24"/>
-                <w:szCs w:val="24"/>
-              </w:rPr>
-              <w:t xml:space="preserve">, (boatman) </w:t>
+                <w:rFonts w:ascii="Times New Roman" w:eastAsia="SimSun" w:hAnsi="Times New Roman" w:cs="Times New Roman"/>
+                <w:sz w:val="24"/>
+                <w:szCs w:val="24"/>
+              </w:rPr>
+              <w:t>, (boatman)</w:t>
+            </w:r>
+            <w:r>
+              <w:rPr>
+                <w:rFonts w:ascii="Times New Roman" w:eastAsia="SimSun" w:hAnsi="Times New Roman" w:cs="Times New Roman"/>
+                <w:sz w:val="24"/>
+                <w:szCs w:val="24"/>
+                <w:lang w:eastAsia="zh-CN"/>
+              </w:rPr>
+              <w:t>船家</w:t>
+            </w:r>
+            <w:r>
+              <w:rPr>
+                <w:rFonts w:ascii="Times New Roman" w:eastAsia="SimSun" w:hAnsi="Times New Roman" w:cs="Times New Roman"/>
+                <w:sz w:val="24"/>
+                <w:szCs w:val="24"/>
+                <w:lang w:eastAsia="zh-CN"/>
+              </w:rPr>
+              <w:t>,</w:t>
+            </w:r>
+            <w:r>
+              <w:rPr>
+                <w:rFonts w:ascii="Times New Roman" w:eastAsia="SimSun" w:hAnsi="Times New Roman" w:cs="Times New Roman"/>
+                <w:sz w:val="24"/>
+                <w:szCs w:val="24"/>
+              </w:rPr>
+              <w:t xml:space="preserve"> </w:t>
             </w:r>
             <w:proofErr w:type="spellStart"/>
             <w:r>
               <w:rPr>
-                <w:rFonts w:ascii="Times New Roman" w:hAnsi="Times New Roman" w:cs="Times New Roman"/>
+                <w:rFonts w:ascii="Times New Roman" w:eastAsia="SimSun" w:hAnsi="Times New Roman" w:cs="Times New Roman"/>
                 <w:sz w:val="24"/>
                 <w:szCs w:val="24"/>
               </w:rPr>
@@ -3900,7 +6011,7 @@
             </w:r>
             <w:r>
               <w:rPr>
-                <w:rFonts w:ascii="Times New Roman" w:hAnsi="Times New Roman" w:cs="Times New Roman"/>
+                <w:rFonts w:ascii="Times New Roman" w:eastAsia="SimSun" w:hAnsi="Times New Roman" w:cs="Times New Roman"/>
                 <w:sz w:val="24"/>
                 <w:szCs w:val="24"/>
               </w:rPr>
@@ -3908,7 +6019,7 @@
             </w:r>
             <w:r>
               <w:rPr>
-                <w:rFonts w:ascii="Times New Roman" w:hAnsi="Times New Roman" w:cs="Times New Roman"/>
+                <w:rFonts w:ascii="Times New Roman" w:eastAsia="SimSun" w:hAnsi="Times New Roman" w:cs="Times New Roman"/>
                 <w:sz w:val="24"/>
                 <w:szCs w:val="24"/>
               </w:rPr>
@@ -3917,7 +6028,7 @@
             <w:proofErr w:type="spellEnd"/>
             <w:r>
               <w:rPr>
-                <w:rFonts w:ascii="Times New Roman" w:hAnsi="Times New Roman" w:cs="Times New Roman"/>
+                <w:rFonts w:ascii="Times New Roman" w:eastAsia="SimSun" w:hAnsi="Times New Roman" w:cs="Times New Roman"/>
                 <w:sz w:val="24"/>
                 <w:szCs w:val="24"/>
               </w:rPr>
@@ -3926,7 +6037,7 @@
             <w:proofErr w:type="spellStart"/>
             <w:r>
               <w:rPr>
-                <w:rFonts w:ascii="Times New Roman" w:hAnsi="Times New Roman" w:cs="Times New Roman"/>
+                <w:rFonts w:ascii="Times New Roman" w:eastAsia="SimSun" w:hAnsi="Times New Roman" w:cs="Times New Roman"/>
                 <w:sz w:val="24"/>
                 <w:szCs w:val="24"/>
               </w:rPr>
@@ -3935,16 +6046,42 @@
             <w:proofErr w:type="spellEnd"/>
             <w:r>
               <w:rPr>
-                <w:rFonts w:ascii="Times New Roman" w:hAnsi="Times New Roman" w:cs="Times New Roman"/>
-                <w:sz w:val="24"/>
-                <w:szCs w:val="24"/>
-              </w:rPr>
-              <w:t xml:space="preserve">, (captain) </w:t>
+                <w:rFonts w:ascii="Times New Roman" w:eastAsia="SimSun" w:hAnsi="Times New Roman" w:cs="Times New Roman"/>
+                <w:sz w:val="24"/>
+                <w:szCs w:val="24"/>
+              </w:rPr>
+              <w:t>, (captain)</w:t>
+            </w:r>
+            <w:r>
+              <w:rPr>
+                <w:rFonts w:ascii="Times New Roman" w:eastAsia="SimSun" w:hAnsi="Times New Roman" w:cs="Times New Roman"/>
+                <w:sz w:val="24"/>
+                <w:szCs w:val="24"/>
+                <w:lang w:eastAsia="zh-CN"/>
+              </w:rPr>
+              <w:t>船主</w:t>
+            </w:r>
+            <w:r>
+              <w:rPr>
+                <w:rFonts w:ascii="Times New Roman" w:eastAsia="SimSun" w:hAnsi="Times New Roman" w:cs="Times New Roman"/>
+                <w:sz w:val="24"/>
+                <w:szCs w:val="24"/>
+                <w:lang w:eastAsia="zh-CN"/>
+              </w:rPr>
+              <w:t>,</w:t>
+            </w:r>
+            <w:r>
+              <w:rPr>
+                <w:rFonts w:ascii="Times New Roman" w:eastAsia="SimSun" w:hAnsi="Times New Roman" w:cs="Times New Roman"/>
+                <w:sz w:val="24"/>
+                <w:szCs w:val="24"/>
+              </w:rPr>
+              <w:t xml:space="preserve"> </w:t>
             </w:r>
             <w:proofErr w:type="spellStart"/>
             <w:r>
               <w:rPr>
-                <w:rFonts w:ascii="Times New Roman" w:hAnsi="Times New Roman" w:cs="Times New Roman"/>
+                <w:rFonts w:ascii="Times New Roman" w:eastAsia="SimSun" w:hAnsi="Times New Roman" w:cs="Times New Roman"/>
                 <w:sz w:val="24"/>
                 <w:szCs w:val="24"/>
               </w:rPr>
@@ -3953,7 +6090,7 @@
             <w:proofErr w:type="spellEnd"/>
             <w:r>
               <w:rPr>
-                <w:rFonts w:ascii="Times New Roman" w:hAnsi="Times New Roman" w:cs="Times New Roman"/>
+                <w:rFonts w:ascii="Times New Roman" w:eastAsia="SimSun" w:hAnsi="Times New Roman" w:cs="Times New Roman"/>
                 <w:sz w:val="24"/>
                 <w:szCs w:val="24"/>
               </w:rPr>
@@ -3962,7 +6099,7 @@
             <w:proofErr w:type="spellStart"/>
             <w:r>
               <w:rPr>
-                <w:rFonts w:ascii="Times New Roman" w:hAnsi="Times New Roman" w:cs="Times New Roman"/>
+                <w:rFonts w:ascii="Times New Roman" w:eastAsia="SimSun" w:hAnsi="Times New Roman" w:cs="Times New Roman"/>
                 <w:sz w:val="24"/>
                 <w:szCs w:val="24"/>
               </w:rPr>
@@ -3971,16 +6108,51 @@
             <w:proofErr w:type="spellEnd"/>
             <w:r>
               <w:rPr>
-                <w:rFonts w:ascii="Times New Roman" w:hAnsi="Times New Roman" w:cs="Times New Roman"/>
-                <w:sz w:val="24"/>
-                <w:szCs w:val="24"/>
-              </w:rPr>
-              <w:t>, ‘</w:t>
+                <w:rFonts w:ascii="Times New Roman" w:eastAsia="SimSun" w:hAnsi="Times New Roman" w:cs="Times New Roman"/>
+                <w:sz w:val="24"/>
+                <w:szCs w:val="24"/>
+              </w:rPr>
+              <w:t>,</w:t>
+            </w:r>
+            <w:r>
+              <w:rPr>
+                <w:rFonts w:ascii="Times New Roman" w:eastAsia="SimSun" w:hAnsi="Times New Roman" w:cs="Times New Roman"/>
+                <w:sz w:val="24"/>
+                <w:szCs w:val="24"/>
+                <w:lang w:eastAsia="zh-CN"/>
+              </w:rPr>
+              <w:t xml:space="preserve"> </w:t>
+            </w:r>
+            <w:r>
+              <w:rPr>
+                <w:rFonts w:ascii="Times New Roman" w:eastAsia="SimSun" w:hAnsi="Times New Roman" w:cs="Times New Roman"/>
+                <w:sz w:val="24"/>
+                <w:szCs w:val="24"/>
+                <w:lang w:eastAsia="zh-CN"/>
+              </w:rPr>
+              <w:t>老大</w:t>
+            </w:r>
+            <w:r>
+              <w:rPr>
+                <w:rFonts w:ascii="Times New Roman" w:eastAsia="SimSun" w:hAnsi="Times New Roman" w:cs="Times New Roman"/>
+                <w:sz w:val="24"/>
+                <w:szCs w:val="24"/>
+                <w:lang w:eastAsia="zh-CN"/>
+              </w:rPr>
+              <w:t>,</w:t>
+            </w:r>
+            <w:r>
+              <w:rPr>
+                <w:rFonts w:ascii="Times New Roman" w:eastAsia="SimSun" w:hAnsi="Times New Roman" w:cs="Times New Roman"/>
+                <w:sz w:val="24"/>
+                <w:szCs w:val="24"/>
+              </w:rPr>
+              <w:t xml:space="preserve"> ‘</w:t>
             </w:r>
             <w:proofErr w:type="spellStart"/>
             <w:r>
               <w:rPr>
-                <w:rFonts w:ascii="Times New Roman" w:hAnsi="Times New Roman" w:cs="Times New Roman"/>
+                <w:rFonts w:ascii="Times New Roman" w:eastAsia="SimSun" w:hAnsi="Times New Roman" w:cs="Times New Roman"/>
                 <w:sz w:val="24"/>
                 <w:szCs w:val="24"/>
               </w:rPr>
@@ -3989,7 +6161,7 @@
             <w:proofErr w:type="spellEnd"/>
             <w:r>
               <w:rPr>
-                <w:rFonts w:ascii="Times New Roman" w:hAnsi="Times New Roman" w:cs="Times New Roman"/>
+                <w:rFonts w:ascii="Times New Roman" w:eastAsia="SimSun" w:hAnsi="Times New Roman" w:cs="Times New Roman"/>
                 <w:sz w:val="24"/>
                 <w:szCs w:val="24"/>
               </w:rPr>
@@ -3998,7 +6170,7 @@
             <w:proofErr w:type="spellStart"/>
             <w:r>
               <w:rPr>
-                <w:rFonts w:ascii="Times New Roman" w:hAnsi="Times New Roman" w:cs="Times New Roman"/>
+                <w:rFonts w:ascii="Times New Roman" w:eastAsia="SimSun" w:hAnsi="Times New Roman" w:cs="Times New Roman"/>
                 <w:sz w:val="24"/>
                 <w:szCs w:val="24"/>
               </w:rPr>
@@ -4007,7 +6179,7 @@
             <w:proofErr w:type="spellEnd"/>
             <w:r>
               <w:rPr>
-                <w:rFonts w:ascii="Times New Roman" w:hAnsi="Times New Roman" w:cs="Times New Roman"/>
+                <w:rFonts w:ascii="Times New Roman" w:eastAsia="SimSun" w:hAnsi="Times New Roman" w:cs="Times New Roman"/>
                 <w:sz w:val="24"/>
                 <w:szCs w:val="24"/>
               </w:rPr>
@@ -4024,23 +6196,57 @@
           <w:p>
             <w:pPr>
               <w:rPr>
-                <w:rFonts w:ascii="Times New Roman" w:hAnsi="Times New Roman" w:cs="Times New Roman"/>
+                <w:rFonts w:ascii="Times New Roman" w:eastAsia="SimSun" w:hAnsi="Times New Roman" w:cs="Times New Roman"/>
                 <w:sz w:val="24"/>
                 <w:szCs w:val="24"/>
               </w:rPr>
             </w:pPr>
             <w:r>
               <w:rPr>
-                <w:rFonts w:ascii="Times New Roman" w:hAnsi="Times New Roman" w:cs="Times New Roman"/>
+                <w:rFonts w:ascii="Times New Roman" w:eastAsia="SimSun" w:hAnsi="Times New Roman" w:cs="Times New Roman"/>
                 <w:sz w:val="24"/>
                 <w:szCs w:val="24"/>
               </w:rPr>
               <w:t xml:space="preserve">Bodkin, </w:t>
             </w:r>
+            <w:r>
+              <w:rPr>
+                <w:rFonts w:ascii="Times New Roman" w:eastAsia="SimSun" w:hAnsi="Times New Roman" w:cs="Times New Roman"/>
+                <w:sz w:val="24"/>
+                <w:szCs w:val="24"/>
+              </w:rPr>
+              <w:t>鑽</w:t>
+            </w:r>
+            <w:r>
+              <w:rPr>
+                <w:rFonts w:ascii="Times New Roman" w:eastAsia="SimSun" w:hAnsi="Times New Roman" w:cs="Times New Roman"/>
+                <w:sz w:val="24"/>
+                <w:szCs w:val="24"/>
+                <w:lang w:eastAsia="zh-CN"/>
+              </w:rPr>
+              <w:t>带</w:t>
+            </w:r>
+            <w:r>
+              <w:rPr>
+                <w:rFonts w:ascii="Times New Roman" w:eastAsia="SimSun" w:hAnsi="Times New Roman" w:cs="Times New Roman"/>
+                <w:sz w:val="24"/>
+                <w:szCs w:val="24"/>
+              </w:rPr>
+              <w:t>針</w:t>
+            </w:r>
+            <w:r>
+              <w:rPr>
+                <w:rFonts w:ascii="Times New Roman" w:eastAsia="SimSun" w:hAnsi="Times New Roman" w:cs="Times New Roman"/>
+                <w:sz w:val="24"/>
+                <w:szCs w:val="24"/>
+                <w:lang w:eastAsia="zh-CN"/>
+              </w:rPr>
+              <w:t xml:space="preserve">, </w:t>
+            </w:r>
             <w:proofErr w:type="spellStart"/>
             <w:r>
               <w:rPr>
-                <w:rFonts w:ascii="Times New Roman" w:hAnsi="Times New Roman" w:cs="Times New Roman"/>
+                <w:rFonts w:ascii="Times New Roman" w:eastAsia="SimSun" w:hAnsi="Times New Roman" w:cs="Times New Roman"/>
                 <w:sz w:val="24"/>
                 <w:szCs w:val="24"/>
               </w:rPr>
@@ -4048,7 +6254,7 @@
             </w:r>
             <w:r>
               <w:rPr>
-                <w:rFonts w:ascii="Times New Roman" w:hAnsi="Times New Roman" w:cs="Times New Roman"/>
+                <w:rFonts w:ascii="Times New Roman" w:eastAsia="SimSun" w:hAnsi="Times New Roman" w:cs="Times New Roman"/>
                 <w:sz w:val="24"/>
                 <w:szCs w:val="24"/>
               </w:rPr>
@@ -4056,7 +6262,7 @@
             </w:r>
             <w:r>
               <w:rPr>
-                <w:rFonts w:ascii="Times New Roman" w:hAnsi="Times New Roman" w:cs="Times New Roman"/>
+                <w:rFonts w:ascii="Times New Roman" w:eastAsia="SimSun" w:hAnsi="Times New Roman" w:cs="Times New Roman"/>
                 <w:sz w:val="24"/>
                 <w:szCs w:val="24"/>
               </w:rPr>
@@ -4065,7 +6271,7 @@
             <w:proofErr w:type="spellEnd"/>
             <w:r>
               <w:rPr>
-                <w:rFonts w:ascii="Times New Roman" w:hAnsi="Times New Roman" w:cs="Times New Roman"/>
+                <w:rFonts w:ascii="Times New Roman" w:eastAsia="SimSun" w:hAnsi="Times New Roman" w:cs="Times New Roman"/>
                 <w:sz w:val="24"/>
                 <w:szCs w:val="24"/>
               </w:rPr>
@@ -4074,7 +6280,7 @@
             <w:proofErr w:type="spellStart"/>
             <w:r>
               <w:rPr>
-                <w:rFonts w:ascii="Times New Roman" w:hAnsi="Times New Roman" w:cs="Times New Roman"/>
+                <w:rFonts w:ascii="Times New Roman" w:eastAsia="SimSun" w:hAnsi="Times New Roman" w:cs="Times New Roman"/>
                 <w:sz w:val="24"/>
                 <w:szCs w:val="24"/>
               </w:rPr>
@@ -4083,7 +6289,7 @@
             <w:proofErr w:type="spellEnd"/>
             <w:r>
               <w:rPr>
-                <w:rFonts w:ascii="Times New Roman" w:hAnsi="Times New Roman" w:cs="Times New Roman"/>
+                <w:rFonts w:ascii="Times New Roman" w:eastAsia="SimSun" w:hAnsi="Times New Roman" w:cs="Times New Roman"/>
                 <w:sz w:val="24"/>
                 <w:szCs w:val="24"/>
               </w:rPr>
@@ -4100,14 +6306,15 @@
           <w:p>
             <w:pPr>
               <w:rPr>
-                <w:rFonts w:ascii="Times New Roman" w:hAnsi="Times New Roman" w:cs="Times New Roman"/>
-                <w:sz w:val="24"/>
-                <w:szCs w:val="24"/>
+                <w:rFonts w:ascii="Times New Roman" w:eastAsia="SimSun" w:hAnsi="Times New Roman" w:cs="Times New Roman"/>
+                <w:sz w:val="24"/>
+                <w:szCs w:val="24"/>
+                <w:lang w:eastAsia="zh-CN"/>
               </w:rPr>
             </w:pPr>
             <w:r>
               <w:rPr>
-                <w:rFonts w:ascii="Times New Roman" w:hAnsi="Times New Roman" w:cs="Times New Roman"/>
+                <w:rFonts w:ascii="Times New Roman" w:eastAsia="SimSun" w:hAnsi="Times New Roman" w:cs="Times New Roman"/>
                 <w:sz w:val="24"/>
                 <w:szCs w:val="24"/>
               </w:rPr>
@@ -4115,7 +6322,7 @@
             </w:r>
             <w:r>
               <w:rPr>
-                <w:rFonts w:ascii="SimSun" w:eastAsia="SimSun" w:hAnsi="SimSun" w:cs="Times New Roman" w:hint="eastAsia"/>
+                <w:rFonts w:ascii="Times New Roman" w:eastAsia="SimSun" w:hAnsi="Times New Roman" w:cs="Times New Roman"/>
                 <w:sz w:val="24"/>
                 <w:szCs w:val="24"/>
                 <w:lang w:eastAsia="zh-CN"/>
@@ -4124,15 +6331,43 @@
             </w:r>
             <w:r>
               <w:rPr>
-                <w:rFonts w:ascii="Times New Roman" w:hAnsi="Times New Roman" w:cs="Times New Roman"/>
+                <w:rFonts w:ascii="Times New Roman" w:eastAsia="SimSun" w:hAnsi="Times New Roman" w:cs="Times New Roman" w:hint="eastAsia"/>
+                <w:sz w:val="24"/>
+                <w:szCs w:val="24"/>
+                <w:lang w:eastAsia="zh-CN"/>
+              </w:rPr>
+              <w:t xml:space="preserve">, </w:t>
+            </w:r>
+            <w:r>
+              <w:rPr>
+                <w:rFonts w:ascii="Times New Roman" w:eastAsia="SimSun" w:hAnsi="Times New Roman" w:cs="Times New Roman"/>
                 <w:sz w:val="24"/>
                 <w:szCs w:val="24"/>
               </w:rPr>
               <w:t xml:space="preserve">sung, </w:t>
             </w:r>
-            <w:r>
-              <w:rPr>
-                <w:rFonts w:ascii="Times New Roman" w:hAnsi="Times New Roman" w:cs="Times New Roman"/>
+            <w:proofErr w:type="spellStart"/>
+            <w:r>
+              <w:rPr>
+                <w:rFonts w:ascii="Times New Roman" w:eastAsia="SimSun" w:hAnsi="Times New Roman" w:cs="Times New Roman"/>
+                <w:sz w:val="24"/>
+                <w:szCs w:val="24"/>
+              </w:rPr>
+              <w:t>身體</w:t>
+            </w:r>
+            <w:proofErr w:type="spellEnd"/>
+            <w:r>
+              <w:rPr>
+                <w:rFonts w:ascii="Times New Roman" w:eastAsia="SimSun" w:hAnsi="Times New Roman" w:cs="Times New Roman"/>
+                <w:sz w:val="24"/>
+                <w:szCs w:val="24"/>
+                <w:lang w:eastAsia="zh-CN"/>
+              </w:rPr>
+              <w:t>,</w:t>
+            </w:r>
+            <w:r>
+              <w:rPr>
+                <w:rFonts w:ascii="Times New Roman" w:eastAsia="SimSun" w:hAnsi="Times New Roman" w:cs="Times New Roman"/>
                 <w:sz w:val="24"/>
                 <w:szCs w:val="24"/>
               </w:rPr>
@@ -4140,7 +6375,7 @@
             </w:r>
             <w:r>
               <w:rPr>
-                <w:rFonts w:ascii="Times New Roman" w:hAnsi="Times New Roman" w:cs="Times New Roman"/>
+                <w:rFonts w:ascii="Times New Roman" w:eastAsia="SimSun" w:hAnsi="Times New Roman" w:cs="Times New Roman"/>
                 <w:sz w:val="24"/>
                 <w:szCs w:val="24"/>
               </w:rPr>
@@ -4149,7 +6384,7 @@
             <w:proofErr w:type="spellStart"/>
             <w:r>
               <w:rPr>
-                <w:rFonts w:ascii="Times New Roman" w:hAnsi="Times New Roman" w:cs="Times New Roman"/>
+                <w:rFonts w:ascii="Times New Roman" w:eastAsia="SimSun" w:hAnsi="Times New Roman" w:cs="Times New Roman"/>
                 <w:sz w:val="24"/>
                 <w:szCs w:val="24"/>
               </w:rPr>
@@ -4157,7 +6392,7 @@
             </w:r>
             <w:r>
               <w:rPr>
-                <w:rFonts w:ascii="Times New Roman" w:hAnsi="Times New Roman" w:cs="Times New Roman"/>
+                <w:rFonts w:ascii="Times New Roman" w:eastAsia="SimSun" w:hAnsi="Times New Roman" w:cs="Times New Roman"/>
                 <w:sz w:val="24"/>
                 <w:szCs w:val="24"/>
               </w:rPr>
@@ -4166,11 +6401,12 @@
             <w:proofErr w:type="spellEnd"/>
             <w:r>
               <w:rPr>
-                <w:rFonts w:ascii="Times New Roman" w:hAnsi="Times New Roman" w:cs="Times New Roman"/>
-                <w:sz w:val="24"/>
-                <w:szCs w:val="24"/>
-              </w:rPr>
-              <w:t>,</w:t>
+                <w:rFonts w:ascii="Times New Roman" w:eastAsia="SimSun" w:hAnsi="Times New Roman" w:cs="Times New Roman"/>
+                <w:sz w:val="24"/>
+                <w:szCs w:val="24"/>
+                <w:lang w:eastAsia="zh-CN"/>
+              </w:rPr>
+              <w:t>.</w:t>
             </w:r>
           </w:p>
         </w:tc>
@@ -4183,14 +6419,14 @@
           <w:p>
             <w:pPr>
               <w:rPr>
-                <w:rFonts w:ascii="Times New Roman" w:hAnsi="Times New Roman" w:cs="Times New Roman"/>
+                <w:rFonts w:ascii="Times New Roman" w:eastAsia="SimSun" w:hAnsi="Times New Roman" w:cs="Times New Roman"/>
                 <w:sz w:val="24"/>
                 <w:szCs w:val="24"/>
               </w:rPr>
             </w:pPr>
             <w:r>
               <w:rPr>
-                <w:rFonts w:ascii="Times New Roman" w:hAnsi="Times New Roman" w:cs="Times New Roman"/>
+                <w:rFonts w:ascii="Times New Roman" w:eastAsia="SimSun" w:hAnsi="Times New Roman" w:cs="Times New Roman"/>
                 <w:sz w:val="24"/>
                 <w:szCs w:val="24"/>
               </w:rPr>
@@ -4198,17 +6434,44 @@
             </w:r>
             <w:r>
               <w:rPr>
-                <w:rFonts w:ascii="SimSun" w:eastAsia="SimSun" w:hAnsi="SimSun" w:cs="Times New Roman" w:hint="eastAsia"/>
+                <w:rFonts w:ascii="Times New Roman" w:eastAsia="SimSun" w:hAnsi="Times New Roman" w:cs="Times New Roman"/>
                 <w:sz w:val="24"/>
                 <w:szCs w:val="24"/>
                 <w:lang w:eastAsia="zh-CN"/>
               </w:rPr>
+              <w:t xml:space="preserve"> </w:t>
+            </w:r>
+            <w:r>
+              <w:rPr>
+                <w:rFonts w:ascii="Times New Roman" w:eastAsia="SimSun" w:hAnsi="Times New Roman" w:cs="Times New Roman"/>
+                <w:sz w:val="24"/>
+                <w:szCs w:val="24"/>
+                <w:lang w:eastAsia="zh-CN"/>
+              </w:rPr>
+              <w:t>武夷茶</w:t>
+            </w:r>
+            <w:r>
+              <w:rPr>
+                <w:rFonts w:ascii="Times New Roman" w:eastAsia="SimSun" w:hAnsi="Times New Roman" w:cs="Times New Roman"/>
+                <w:sz w:val="24"/>
+                <w:szCs w:val="24"/>
+                <w:lang w:eastAsia="zh-CN"/>
+              </w:rPr>
+              <w:t xml:space="preserve">, </w:t>
+            </w:r>
+            <w:r>
+              <w:rPr>
+                <w:rFonts w:ascii="Times New Roman" w:eastAsia="SimSun" w:hAnsi="Times New Roman" w:cs="Times New Roman"/>
+                <w:sz w:val="24"/>
+                <w:szCs w:val="24"/>
+                <w:lang w:eastAsia="zh-CN"/>
+              </w:rPr>
               <w:t>‘</w:t>
             </w:r>
             <w:proofErr w:type="spellStart"/>
             <w:r>
               <w:rPr>
-                <w:rFonts w:ascii="SimSun" w:eastAsia="SimSun" w:hAnsi="SimSun" w:cs="Times New Roman" w:hint="eastAsia"/>
+                <w:rFonts w:ascii="Times New Roman" w:eastAsia="SimSun" w:hAnsi="Times New Roman" w:cs="Times New Roman"/>
                 <w:sz w:val="24"/>
                 <w:szCs w:val="24"/>
                 <w:lang w:eastAsia="zh-CN"/>
@@ -4217,7 +6480,7 @@
             </w:r>
             <w:r>
               <w:rPr>
-                <w:rFonts w:ascii="Times New Roman" w:hAnsi="Times New Roman" w:cs="Times New Roman"/>
+                <w:rFonts w:ascii="Times New Roman" w:eastAsia="SimSun" w:hAnsi="Times New Roman" w:cs="Times New Roman"/>
                 <w:sz w:val="24"/>
                 <w:szCs w:val="24"/>
               </w:rPr>
@@ -4226,35 +6489,17 @@
             <w:proofErr w:type="spellEnd"/>
             <w:r>
               <w:rPr>
-                <w:rFonts w:ascii="Times New Roman" w:eastAsia="SimSun" w:hAnsi="Times New Roman" w:cs="Times New Roman" w:hint="eastAsia"/>
+                <w:rFonts w:ascii="Times New Roman" w:eastAsia="SimSun" w:hAnsi="Times New Roman" w:cs="Times New Roman"/>
                 <w:sz w:val="24"/>
                 <w:szCs w:val="24"/>
                 <w:lang w:eastAsia="zh-CN"/>
               </w:rPr>
-              <w:t xml:space="preserve"> </w:t>
-            </w:r>
-            <w:r>
-              <w:rPr>
-                <w:rFonts w:ascii="Times New Roman" w:eastAsia="SimSun" w:hAnsi="Times New Roman" w:cs="Times New Roman"/>
-                <w:sz w:val="24"/>
-                <w:szCs w:val="24"/>
-                <w:lang w:eastAsia="zh-CN"/>
-              </w:rPr>
-              <w:t>í</w:t>
-            </w:r>
-            <w:r>
-              <w:rPr>
-                <w:rFonts w:ascii="Times New Roman" w:eastAsia="SimSun" w:hAnsi="Times New Roman" w:cs="Times New Roman" w:hint="eastAsia"/>
-                <w:sz w:val="24"/>
-                <w:szCs w:val="24"/>
-                <w:lang w:eastAsia="zh-CN"/>
-              </w:rPr>
-              <w:t xml:space="preserve"> </w:t>
+              <w:t xml:space="preserve"> í </w:t>
             </w:r>
             <w:proofErr w:type="spellStart"/>
             <w:r>
               <w:rPr>
-                <w:rFonts w:ascii="Times New Roman" w:hAnsi="Times New Roman" w:cs="Times New Roman"/>
+                <w:rFonts w:ascii="Times New Roman" w:eastAsia="SimSun" w:hAnsi="Times New Roman" w:cs="Times New Roman"/>
                 <w:sz w:val="24"/>
                 <w:szCs w:val="24"/>
               </w:rPr>
@@ -4262,7 +6507,7 @@
             </w:r>
             <w:r>
               <w:rPr>
-                <w:rFonts w:ascii="Times New Roman" w:hAnsi="Times New Roman" w:cs="Times New Roman"/>
+                <w:rFonts w:ascii="Times New Roman" w:eastAsia="SimSun" w:hAnsi="Times New Roman" w:cs="Times New Roman"/>
                 <w:sz w:val="24"/>
                 <w:szCs w:val="24"/>
               </w:rPr>
@@ -4271,7 +6516,7 @@
             <w:proofErr w:type="spellEnd"/>
             <w:r>
               <w:rPr>
-                <w:rFonts w:ascii="Times New Roman" w:hAnsi="Times New Roman" w:cs="Times New Roman"/>
+                <w:rFonts w:ascii="Times New Roman" w:eastAsia="SimSun" w:hAnsi="Times New Roman" w:cs="Times New Roman"/>
                 <w:sz w:val="24"/>
                 <w:szCs w:val="24"/>
               </w:rPr>
@@ -4284,7 +6529,7 @@
     <w:p>
       <w:pPr>
         <w:rPr>
-          <w:rFonts w:ascii="Times New Roman" w:hAnsi="Times New Roman" w:cs="Times New Roman"/>
+          <w:rFonts w:ascii="Times New Roman" w:eastAsia="SimSun" w:hAnsi="Times New Roman" w:cs="Times New Roman"/>
           <w:sz w:val="24"/>
           <w:szCs w:val="24"/>
         </w:rPr>

--- a/B/A_Vocabulary_of_the_Shanghai_Dialect-images-14.docx
+++ b/B/A_Vocabulary_of_the_Shanghai_Dialect-images-14.docx
@@ -149,7 +149,17 @@
                 <w:szCs w:val="24"/>
                 <w:lang w:val="en-SG"/>
               </w:rPr>
-              <w:t xml:space="preserve"> k’</w:t>
+              <w:t xml:space="preserve"> </w:t>
+            </w:r>
+            <w:proofErr w:type="gramStart"/>
+            <w:r>
+              <w:rPr>
+                <w:rFonts w:ascii="Times New Roman" w:eastAsia="SimSun" w:hAnsi="Times New Roman" w:cs="Times New Roman"/>
+                <w:sz w:val="24"/>
+                <w:szCs w:val="24"/>
+                <w:lang w:val="en-SG"/>
+              </w:rPr>
+              <w:t>k’</w:t>
             </w:r>
             <w:proofErr w:type="spellStart"/>
             <w:r>
@@ -191,7 +201,16 @@
                 <w:sz w:val="24"/>
                 <w:szCs w:val="24"/>
               </w:rPr>
-              <w:t xml:space="preserve"> (of mind)</w:t>
+              <w:t xml:space="preserve"> (</w:t>
+            </w:r>
+            <w:proofErr w:type="gramEnd"/>
+            <w:r>
+              <w:rPr>
+                <w:rFonts w:ascii="Times New Roman" w:eastAsia="SimSun" w:hAnsi="Times New Roman" w:cs="Times New Roman"/>
+                <w:sz w:val="24"/>
+                <w:szCs w:val="24"/>
+              </w:rPr>
+              <w:t>of mind)</w:t>
             </w:r>
             <w:r>
               <w:rPr>
@@ -313,6 +332,7 @@
               <w:t xml:space="preserve">, </w:t>
             </w:r>
             <w:proofErr w:type="spellStart"/>
+            <w:proofErr w:type="gramStart"/>
             <w:r>
               <w:rPr>
                 <w:rFonts w:ascii="Times New Roman" w:eastAsia="SimSun" w:hAnsi="Times New Roman" w:cs="Times New Roman"/>
@@ -339,6 +359,7 @@
               <w:t>í</w:t>
             </w:r>
             <w:proofErr w:type="spellEnd"/>
+            <w:proofErr w:type="gramEnd"/>
             <w:r>
               <w:rPr>
                 <w:rFonts w:ascii="Times New Roman" w:eastAsia="SimSun" w:hAnsi="Times New Roman" w:cs="Times New Roman"/>
@@ -485,6 +506,7 @@
               <w:t xml:space="preserve">ling’ </w:t>
             </w:r>
             <w:proofErr w:type="spellStart"/>
+            <w:proofErr w:type="gramStart"/>
             <w:r>
               <w:rPr>
                 <w:rFonts w:ascii="Times New Roman" w:eastAsia="SimSun" w:hAnsi="Times New Roman" w:cs="Times New Roman"/>
@@ -508,7 +530,16 @@
                 <w:sz w:val="24"/>
                 <w:szCs w:val="24"/>
               </w:rPr>
-              <w:t>‘,</w:t>
+              <w:t>‘</w:t>
+            </w:r>
+            <w:proofErr w:type="gramEnd"/>
+            <w:r>
+              <w:rPr>
+                <w:rFonts w:ascii="Times New Roman" w:eastAsia="SimSun" w:hAnsi="Times New Roman" w:cs="Times New Roman"/>
+                <w:sz w:val="24"/>
+                <w:szCs w:val="24"/>
+              </w:rPr>
+              <w:t>,</w:t>
             </w:r>
             <w:r>
               <w:rPr>
@@ -843,6 +874,7 @@
               <w:t xml:space="preserve">, </w:t>
             </w:r>
             <w:proofErr w:type="spellStart"/>
+            <w:proofErr w:type="gramStart"/>
             <w:r>
               <w:rPr>
                 <w:rFonts w:ascii="Times New Roman" w:eastAsia="SimSun" w:hAnsi="Times New Roman" w:cs="Times New Roman"/>
@@ -870,6 +902,7 @@
               <w:t>‘</w:t>
             </w:r>
             <w:proofErr w:type="spellStart"/>
+            <w:proofErr w:type="gramEnd"/>
             <w:r>
               <w:rPr>
                 <w:rFonts w:ascii="Times New Roman" w:eastAsia="SimSun" w:hAnsi="Times New Roman" w:cs="Times New Roman"/>
@@ -948,7 +981,24 @@
                 <w:sz w:val="24"/>
                 <w:szCs w:val="24"/>
               </w:rPr>
-              <w:t xml:space="preserve"> sung’ </w:t>
+              <w:t xml:space="preserve"> sung’</w:t>
+            </w:r>
+            <w:r>
+              <w:rPr>
+                <w:rFonts w:ascii="Times New Roman" w:eastAsia="SimSun" w:hAnsi="Times New Roman" w:cs="Times New Roman"/>
+                <w:sz w:val="24"/>
+                <w:szCs w:val="24"/>
+                <w:lang w:eastAsia="zh-CN"/>
+              </w:rPr>
+              <w:t>.</w:t>
+            </w:r>
+            <w:r>
+              <w:rPr>
+                <w:rFonts w:ascii="Times New Roman" w:eastAsia="SimSun" w:hAnsi="Times New Roman" w:cs="Times New Roman"/>
+                <w:sz w:val="24"/>
+                <w:szCs w:val="24"/>
+              </w:rPr>
+              <w:t xml:space="preserve"> </w:t>
             </w:r>
           </w:p>
         </w:tc>
@@ -967,8 +1017,10 @@
                 <w:rFonts w:ascii="Times New Roman" w:eastAsia="SimSun" w:hAnsi="Times New Roman" w:cs="Times New Roman"/>
                 <w:sz w:val="24"/>
                 <w:szCs w:val="24"/>
+                <w:lang w:eastAsia="zh-CN"/>
               </w:rPr>
             </w:pPr>
+            <w:proofErr w:type="gramStart"/>
             <w:r>
               <w:rPr>
                 <w:rFonts w:ascii="Times New Roman" w:eastAsia="SimSun" w:hAnsi="Times New Roman" w:cs="Times New Roman"/>
@@ -985,6 +1037,7 @@
               </w:rPr>
               <w:t xml:space="preserve"> </w:t>
             </w:r>
+            <w:proofErr w:type="spellStart"/>
             <w:r>
               <w:rPr>
                 <w:rFonts w:ascii="Times New Roman" w:eastAsia="SimSun" w:hAnsi="Times New Roman" w:cs="Times New Roman"/>
@@ -993,6 +1046,8 @@
               </w:rPr>
               <w:t>檳榔</w:t>
             </w:r>
+            <w:proofErr w:type="spellEnd"/>
+            <w:proofErr w:type="gramEnd"/>
             <w:r>
               <w:rPr>
                 <w:rFonts w:ascii="Times New Roman" w:eastAsia="SimSun" w:hAnsi="Times New Roman" w:cs="Times New Roman"/>
@@ -1009,6 +1064,15 @@
                 <w:szCs w:val="24"/>
               </w:rPr>
               <w:t xml:space="preserve"> ping long</w:t>
+            </w:r>
+            <w:r>
+              <w:rPr>
+                <w:rFonts w:ascii="Times New Roman" w:eastAsia="SimSun" w:hAnsi="Times New Roman" w:cs="Times New Roman"/>
+                <w:sz w:val="24"/>
+                <w:szCs w:val="24"/>
+                <w:lang w:eastAsia="zh-CN"/>
+              </w:rPr>
+              <w:t>.</w:t>
             </w:r>
           </w:p>
         </w:tc>
@@ -1383,6 +1447,7 @@
               </w:rPr>
               <w:t xml:space="preserve"> </w:t>
             </w:r>
+            <w:proofErr w:type="gramStart"/>
             <w:r>
               <w:rPr>
                 <w:rFonts w:ascii="Times New Roman" w:eastAsia="SimSun" w:hAnsi="Times New Roman" w:cs="Times New Roman"/>
@@ -1424,7 +1489,16 @@
                 <w:sz w:val="24"/>
                 <w:szCs w:val="24"/>
               </w:rPr>
-              <w:t xml:space="preserve">í’ </w:t>
+              <w:t>í</w:t>
+            </w:r>
+            <w:proofErr w:type="gramEnd"/>
+            <w:r>
+              <w:rPr>
+                <w:rFonts w:ascii="Times New Roman" w:eastAsia="SimSun" w:hAnsi="Times New Roman" w:cs="Times New Roman"/>
+                <w:sz w:val="24"/>
+                <w:szCs w:val="24"/>
+              </w:rPr>
+              <w:t xml:space="preserve">’ </w:t>
             </w:r>
             <w:proofErr w:type="spellStart"/>
             <w:r>
@@ -1820,6 +1894,7 @@
               </w:rPr>
               <w:t xml:space="preserve"> </w:t>
             </w:r>
+            <w:proofErr w:type="gramStart"/>
             <w:r>
               <w:rPr>
                 <w:rFonts w:ascii="Times New Roman" w:eastAsia="SimSun" w:hAnsi="Times New Roman" w:cs="Times New Roman"/>
@@ -1847,6 +1922,7 @@
               <w:t>‘</w:t>
             </w:r>
             <w:proofErr w:type="spellStart"/>
+            <w:proofErr w:type="gramEnd"/>
             <w:r>
               <w:rPr>
                 <w:rFonts w:ascii="Times New Roman" w:eastAsia="SimSun" w:hAnsi="Times New Roman" w:cs="Times New Roman"/>
@@ -1959,6 +2035,7 @@
               <w:t xml:space="preserve">, </w:t>
             </w:r>
             <w:proofErr w:type="spellStart"/>
+            <w:proofErr w:type="gramStart"/>
             <w:r>
               <w:rPr>
                 <w:rFonts w:ascii="Times New Roman" w:eastAsia="SimSun" w:hAnsi="Times New Roman" w:cs="Times New Roman"/>
@@ -1974,7 +2051,16 @@
                 <w:sz w:val="24"/>
                 <w:szCs w:val="24"/>
               </w:rPr>
-              <w:t>‘,</w:t>
+              <w:t>‘</w:t>
+            </w:r>
+            <w:proofErr w:type="gramEnd"/>
+            <w:r>
+              <w:rPr>
+                <w:rFonts w:ascii="Times New Roman" w:eastAsia="SimSun" w:hAnsi="Times New Roman" w:cs="Times New Roman"/>
+                <w:sz w:val="24"/>
+                <w:szCs w:val="24"/>
+              </w:rPr>
+              <w:t>,</w:t>
             </w:r>
             <w:r>
               <w:rPr>
@@ -2270,7 +2356,16 @@
                 <w:sz w:val="24"/>
                 <w:szCs w:val="24"/>
               </w:rPr>
-              <w:t xml:space="preserve"> p’</w:t>
+              <w:t xml:space="preserve"> </w:t>
+            </w:r>
+            <w:proofErr w:type="gramStart"/>
+            <w:r>
+              <w:rPr>
+                <w:rFonts w:ascii="Times New Roman" w:eastAsia="SimSun" w:hAnsi="Times New Roman" w:cs="Times New Roman"/>
+                <w:sz w:val="24"/>
+                <w:szCs w:val="24"/>
+              </w:rPr>
+              <w:t>p’</w:t>
             </w:r>
             <w:proofErr w:type="spellStart"/>
             <w:r>
@@ -2288,7 +2383,16 @@
                 <w:sz w:val="24"/>
                 <w:szCs w:val="24"/>
               </w:rPr>
-              <w:t>‘,</w:t>
+              <w:t>‘</w:t>
+            </w:r>
+            <w:proofErr w:type="gramEnd"/>
+            <w:r>
+              <w:rPr>
+                <w:rFonts w:ascii="Times New Roman" w:eastAsia="SimSun" w:hAnsi="Times New Roman" w:cs="Times New Roman"/>
+                <w:sz w:val="24"/>
+                <w:szCs w:val="24"/>
+              </w:rPr>
+              <w:t>,</w:t>
             </w:r>
             <w:r>
               <w:rPr>
@@ -2557,6 +2661,7 @@
               <w:t xml:space="preserve"> </w:t>
             </w:r>
             <w:proofErr w:type="spellStart"/>
+            <w:proofErr w:type="gramStart"/>
             <w:r>
               <w:rPr>
                 <w:rFonts w:ascii="Times New Roman" w:eastAsia="SimSun" w:hAnsi="Times New Roman" w:cs="Times New Roman"/>
@@ -2600,6 +2705,7 @@
               <w:t>紥纜</w:t>
             </w:r>
             <w:proofErr w:type="spellEnd"/>
+            <w:proofErr w:type="gramEnd"/>
             <w:r>
               <w:rPr>
                 <w:rFonts w:ascii="Times New Roman" w:eastAsia="SimSun" w:hAnsi="Times New Roman" w:cs="Times New Roman"/>
@@ -2841,6 +2947,7 @@
               <w:t>‘</w:t>
             </w:r>
             <w:proofErr w:type="spellStart"/>
+            <w:proofErr w:type="gramStart"/>
             <w:r>
               <w:rPr>
                 <w:rFonts w:ascii="Times New Roman" w:eastAsia="SimSun" w:hAnsi="Times New Roman" w:cs="Times New Roman"/>
@@ -2868,6 +2975,7 @@
               <w:t>窵鳥</w:t>
             </w:r>
             <w:proofErr w:type="spellEnd"/>
+            <w:proofErr w:type="gramEnd"/>
             <w:r>
               <w:rPr>
                 <w:rFonts w:ascii="Times New Roman" w:eastAsia="SimSun" w:hAnsi="Times New Roman" w:cs="Times New Roman"/>
@@ -2937,6 +3045,7 @@
                 <w:szCs w:val="24"/>
               </w:rPr>
             </w:pPr>
+            <w:proofErr w:type="gramStart"/>
             <w:r>
               <w:rPr>
                 <w:rFonts w:ascii="Times New Roman" w:eastAsia="SimSun" w:hAnsi="Times New Roman" w:cs="Times New Roman"/>
@@ -2962,6 +3071,7 @@
               </w:rPr>
               <w:t>生日</w:t>
             </w:r>
+            <w:proofErr w:type="gramEnd"/>
             <w:r>
               <w:rPr>
                 <w:rFonts w:ascii="Times New Roman" w:eastAsia="SimSun" w:hAnsi="Times New Roman" w:cs="Times New Roman"/>
@@ -3063,12 +3173,13 @@
           <w:p>
             <w:pPr>
               <w:rPr>
-                <w:rFonts w:ascii="Times New Roman" w:eastAsia="SimSun" w:hAnsi="Times New Roman" w:cs="Times New Roman" w:hint="eastAsia"/>
+                <w:rFonts w:ascii="Times New Roman" w:eastAsia="SimSun" w:hAnsi="Times New Roman" w:cs="Times New Roman"/>
                 <w:sz w:val="24"/>
                 <w:szCs w:val="24"/>
                 <w:lang w:eastAsia="zh-CN"/>
               </w:rPr>
             </w:pPr>
+            <w:proofErr w:type="gramStart"/>
             <w:r>
               <w:rPr>
                 <w:rFonts w:ascii="Times New Roman" w:eastAsia="SimSun" w:hAnsi="Times New Roman" w:cs="Times New Roman"/>
@@ -3086,6 +3197,7 @@
               </w:rPr>
               <w:t>咬</w:t>
             </w:r>
+            <w:proofErr w:type="gramEnd"/>
             <w:r>
               <w:rPr>
                 <w:rFonts w:ascii="Times New Roman" w:eastAsia="SimSun" w:hAnsi="Times New Roman" w:cs="Times New Roman"/>
@@ -3115,7 +3227,7 @@
             <w:proofErr w:type="spellEnd"/>
             <w:r>
               <w:rPr>
-                <w:rFonts w:ascii="Times New Roman" w:eastAsia="SimSun" w:hAnsi="Times New Roman" w:cs="Times New Roman" w:hint="eastAsia"/>
+                <w:rFonts w:ascii="Times New Roman" w:eastAsia="SimSun" w:hAnsi="Times New Roman" w:cs="Times New Roman"/>
                 <w:sz w:val="24"/>
                 <w:szCs w:val="24"/>
                 <w:lang w:eastAsia="zh-CN"/>
@@ -3214,6 +3326,7 @@
                 <w:szCs w:val="24"/>
               </w:rPr>
             </w:pPr>
+            <w:proofErr w:type="gramStart"/>
             <w:r>
               <w:rPr>
                 <w:rFonts w:ascii="Times New Roman" w:eastAsia="SimSun" w:hAnsi="Times New Roman" w:cs="Times New Roman"/>
@@ -3239,6 +3352,7 @@
               </w:rPr>
               <w:t>黑</w:t>
             </w:r>
+            <w:proofErr w:type="gramEnd"/>
             <w:r>
               <w:rPr>
                 <w:rFonts w:ascii="Times New Roman" w:eastAsia="SimSun" w:hAnsi="Times New Roman" w:cs="Times New Roman"/>
@@ -3335,6 +3449,7 @@
                 <w:lang w:eastAsia="zh-CN"/>
               </w:rPr>
             </w:pPr>
+            <w:proofErr w:type="gramStart"/>
             <w:r>
               <w:rPr>
                 <w:rFonts w:ascii="Times New Roman" w:eastAsia="SimSun" w:hAnsi="Times New Roman" w:cs="Times New Roman"/>
@@ -3361,6 +3476,7 @@
               <w:t>鐵匠</w:t>
             </w:r>
             <w:proofErr w:type="spellEnd"/>
+            <w:proofErr w:type="gramEnd"/>
             <w:r>
               <w:rPr>
                 <w:rFonts w:ascii="Times New Roman" w:eastAsia="SimSun" w:hAnsi="Times New Roman" w:cs="Times New Roman"/>
@@ -3757,6 +3873,7 @@
                 <w:szCs w:val="24"/>
               </w:rPr>
             </w:pPr>
+            <w:proofErr w:type="gramStart"/>
             <w:r>
               <w:rPr>
                 <w:rFonts w:ascii="Times New Roman" w:eastAsia="SimSun" w:hAnsi="Times New Roman" w:cs="Times New Roman"/>
@@ -3783,6 +3900,7 @@
               </w:rPr>
               <w:t>漂白</w:t>
             </w:r>
+            <w:proofErr w:type="gramEnd"/>
             <w:r>
               <w:rPr>
                 <w:rFonts w:ascii="Times New Roman" w:eastAsia="SimSun" w:hAnsi="Times New Roman" w:cs="Times New Roman"/>
@@ -4014,6 +4132,7 @@
                 <w:szCs w:val="24"/>
               </w:rPr>
             </w:pPr>
+            <w:proofErr w:type="gramStart"/>
             <w:r>
               <w:rPr>
                 <w:rFonts w:ascii="Times New Roman" w:eastAsia="SimSun" w:hAnsi="Times New Roman" w:cs="Times New Roman"/>
@@ -4031,6 +4150,7 @@
               </w:rPr>
               <w:t>毛病</w:t>
             </w:r>
+            <w:proofErr w:type="gramEnd"/>
             <w:r>
               <w:rPr>
                 <w:rFonts w:ascii="Times New Roman" w:eastAsia="SimSun" w:hAnsi="Times New Roman" w:cs="Times New Roman"/>
@@ -4093,6 +4213,7 @@
                 <w:lang w:eastAsia="zh-CN"/>
               </w:rPr>
             </w:pPr>
+            <w:proofErr w:type="gramStart"/>
             <w:r>
               <w:rPr>
                 <w:rFonts w:ascii="Times New Roman" w:eastAsia="SimSun" w:hAnsi="Times New Roman" w:cs="Times New Roman"/>
@@ -4110,6 +4231,7 @@
               </w:rPr>
               <w:t>祝福</w:t>
             </w:r>
+            <w:proofErr w:type="gramEnd"/>
             <w:r>
               <w:rPr>
                 <w:rFonts w:ascii="Times New Roman" w:eastAsia="SimSun" w:hAnsi="Times New Roman" w:cs="Times New Roman"/>
@@ -4368,6 +4490,7 @@
               </w:rPr>
               <w:t>, (window)</w:t>
             </w:r>
+            <w:proofErr w:type="gramStart"/>
             <w:r>
               <w:rPr>
                 <w:rFonts w:ascii="Times New Roman" w:eastAsia="SimSun" w:hAnsi="Times New Roman" w:cs="Times New Roman"/>
@@ -4404,6 +4527,7 @@
               <w:t>ts’ong</w:t>
             </w:r>
             <w:proofErr w:type="spellEnd"/>
+            <w:proofErr w:type="gramEnd"/>
             <w:r>
               <w:rPr>
                 <w:rFonts w:ascii="Times New Roman" w:eastAsia="SimSun" w:hAnsi="Times New Roman" w:cs="Times New Roman"/>
@@ -4436,6 +4560,7 @@
               </w:rPr>
               <w:t xml:space="preserve">Blister, </w:t>
             </w:r>
+            <w:proofErr w:type="gramStart"/>
             <w:r>
               <w:rPr>
                 <w:rFonts w:ascii="Times New Roman" w:eastAsia="SimSun" w:hAnsi="Times New Roman" w:cs="Times New Roman"/>
@@ -4496,6 +4621,7 @@
               <w:t>u</w:t>
             </w:r>
             <w:proofErr w:type="spellEnd"/>
+            <w:proofErr w:type="gramEnd"/>
             <w:r>
               <w:rPr>
                 <w:rFonts w:ascii="Times New Roman" w:eastAsia="SimSun" w:hAnsi="Times New Roman" w:cs="Times New Roman"/>
@@ -4520,6 +4646,7 @@
                 <w:szCs w:val="24"/>
               </w:rPr>
             </w:pPr>
+            <w:proofErr w:type="gramStart"/>
             <w:r>
               <w:rPr>
                 <w:rFonts w:ascii="Times New Roman" w:eastAsia="SimSun" w:hAnsi="Times New Roman" w:cs="Times New Roman"/>
@@ -4537,6 +4664,7 @@
               </w:rPr>
               <w:t xml:space="preserve"> </w:t>
             </w:r>
+            <w:proofErr w:type="gramEnd"/>
             <w:r>
               <w:rPr>
                 <w:rFonts w:ascii="Times New Roman" w:eastAsia="SimSun" w:hAnsi="Times New Roman" w:cs="Times New Roman"/>
@@ -4735,6 +4863,7 @@
               </w:rPr>
               <w:t xml:space="preserve">, </w:t>
             </w:r>
+            <w:proofErr w:type="gramStart"/>
             <w:r>
               <w:rPr>
                 <w:rFonts w:ascii="Times New Roman" w:eastAsia="SimSun" w:hAnsi="Times New Roman" w:cs="Times New Roman"/>
@@ -4771,6 +4900,7 @@
               <w:t>k’é</w:t>
             </w:r>
             <w:proofErr w:type="spellEnd"/>
+            <w:proofErr w:type="gramEnd"/>
             <w:r>
               <w:rPr>
                 <w:rFonts w:ascii="Times New Roman" w:eastAsia="SimSun" w:hAnsi="Times New Roman" w:cs="Times New Roman"/>
@@ -4828,7 +4958,16 @@
                 <w:sz w:val="24"/>
                 <w:szCs w:val="24"/>
               </w:rPr>
-              <w:t>Blot, (to)</w:t>
+              <w:t>Blot, (</w:t>
+            </w:r>
+            <w:proofErr w:type="gramStart"/>
+            <w:r>
+              <w:rPr>
+                <w:rFonts w:ascii="Times New Roman" w:eastAsia="SimSun" w:hAnsi="Times New Roman" w:cs="Times New Roman"/>
+                <w:sz w:val="24"/>
+                <w:szCs w:val="24"/>
+              </w:rPr>
+              <w:t>to)</w:t>
             </w:r>
             <w:r>
               <w:rPr>
@@ -4865,9 +5004,10 @@
               <w:t>龌龊</w:t>
             </w:r>
             <w:proofErr w:type="spellEnd"/>
-            <w:r>
-              <w:rPr>
-                <w:rFonts w:ascii="Times New Roman" w:eastAsia="SimSun" w:hAnsi="Times New Roman" w:cs="Times New Roman" w:hint="eastAsia"/>
+            <w:proofErr w:type="gramEnd"/>
+            <w:r>
+              <w:rPr>
+                <w:rFonts w:ascii="Times New Roman" w:eastAsia="SimSun" w:hAnsi="Times New Roman" w:cs="Times New Roman"/>
                 <w:sz w:val="24"/>
                 <w:szCs w:val="24"/>
                 <w:lang w:eastAsia="zh-CN"/>
@@ -5021,6 +5161,7 @@
               </w:rPr>
               <w:t xml:space="preserve"> </w:t>
             </w:r>
+            <w:proofErr w:type="gramStart"/>
             <w:r>
               <w:rPr>
                 <w:rFonts w:ascii="Times New Roman" w:eastAsia="SimSun" w:hAnsi="Times New Roman" w:cs="Times New Roman"/>
@@ -5057,6 +5198,7 @@
               <w:t>t’sz</w:t>
             </w:r>
             <w:proofErr w:type="spellEnd"/>
+            <w:proofErr w:type="gramEnd"/>
             <w:r>
               <w:rPr>
                 <w:rFonts w:ascii="Times New Roman" w:eastAsia="SimSun" w:hAnsi="Times New Roman" w:cs="Times New Roman"/>
@@ -5214,7 +5356,7 @@
             <w:proofErr w:type="spellEnd"/>
             <w:r>
               <w:rPr>
-                <w:rFonts w:ascii="Times New Roman" w:eastAsia="SimSun" w:hAnsi="Times New Roman" w:cs="Times New Roman" w:hint="eastAsia"/>
+                <w:rFonts w:ascii="Times New Roman" w:eastAsia="SimSun" w:hAnsi="Times New Roman" w:cs="Times New Roman"/>
                 <w:sz w:val="24"/>
                 <w:szCs w:val="24"/>
                 <w:lang w:eastAsia="zh-CN"/>
@@ -5227,7 +5369,16 @@
                 <w:sz w:val="24"/>
                 <w:szCs w:val="24"/>
               </w:rPr>
-              <w:t xml:space="preserve"> (bright or sky)</w:t>
+              <w:t xml:space="preserve"> (bright or </w:t>
+            </w:r>
+            <w:proofErr w:type="gramStart"/>
+            <w:r>
+              <w:rPr>
+                <w:rFonts w:ascii="Times New Roman" w:eastAsia="SimSun" w:hAnsi="Times New Roman" w:cs="Times New Roman"/>
+                <w:sz w:val="24"/>
+                <w:szCs w:val="24"/>
+              </w:rPr>
+              <w:t>sky)</w:t>
             </w:r>
             <w:r>
               <w:rPr>
@@ -5238,6 +5389,7 @@
               </w:rPr>
               <w:t>青</w:t>
             </w:r>
+            <w:proofErr w:type="gramEnd"/>
             <w:r>
               <w:rPr>
                 <w:rFonts w:ascii="Times New Roman" w:eastAsia="SimSun" w:hAnsi="Times New Roman" w:cs="Times New Roman"/>
@@ -5305,6 +5457,7 @@
                 <w:szCs w:val="24"/>
               </w:rPr>
             </w:pPr>
+            <w:proofErr w:type="gramStart"/>
             <w:r>
               <w:rPr>
                 <w:rFonts w:ascii="Times New Roman" w:eastAsia="SimSun" w:hAnsi="Times New Roman" w:cs="Times New Roman"/>
@@ -5321,6 +5474,7 @@
               </w:rPr>
               <w:t>鈍</w:t>
             </w:r>
+            <w:proofErr w:type="gramEnd"/>
             <w:r>
               <w:rPr>
                 <w:rFonts w:ascii="Times New Roman" w:eastAsia="SimSun" w:hAnsi="Times New Roman" w:cs="Times New Roman"/>
@@ -5362,6 +5516,7 @@
               </w:rPr>
               <w:t xml:space="preserve">Blush, </w:t>
             </w:r>
+            <w:proofErr w:type="gramStart"/>
             <w:r>
               <w:rPr>
                 <w:rFonts w:ascii="Times New Roman" w:eastAsia="SimSun" w:hAnsi="Times New Roman" w:cs="Times New Roman"/>
@@ -5395,7 +5550,16 @@
                 <w:sz w:val="24"/>
                 <w:szCs w:val="24"/>
               </w:rPr>
-              <w:t xml:space="preserve">mien’ </w:t>
+              <w:t>mien</w:t>
+            </w:r>
+            <w:proofErr w:type="gramEnd"/>
+            <w:r>
+              <w:rPr>
+                <w:rFonts w:ascii="Times New Roman" w:eastAsia="SimSun" w:hAnsi="Times New Roman" w:cs="Times New Roman"/>
+                <w:sz w:val="24"/>
+                <w:szCs w:val="24"/>
+              </w:rPr>
+              <w:t xml:space="preserve">’ </w:t>
             </w:r>
             <w:proofErr w:type="spellStart"/>
             <w:r>
@@ -5512,7 +5676,7 @@
           <w:p>
             <w:pPr>
               <w:rPr>
-                <w:rFonts w:ascii="Times New Roman" w:eastAsia="SimSun" w:hAnsi="Times New Roman" w:cs="Times New Roman" w:hint="eastAsia"/>
+                <w:rFonts w:ascii="Times New Roman" w:eastAsia="SimSun" w:hAnsi="Times New Roman" w:cs="Times New Roman"/>
                 <w:sz w:val="24"/>
                 <w:szCs w:val="24"/>
                 <w:lang w:eastAsia="zh-CN"/>
@@ -5598,7 +5762,7 @@
             <w:proofErr w:type="spellEnd"/>
             <w:r>
               <w:rPr>
-                <w:rFonts w:ascii="Times New Roman" w:eastAsia="SimSun" w:hAnsi="Times New Roman" w:cs="Times New Roman" w:hint="eastAsia"/>
+                <w:rFonts w:ascii="Times New Roman" w:eastAsia="SimSun" w:hAnsi="Times New Roman" w:cs="Times New Roman"/>
                 <w:sz w:val="24"/>
                 <w:szCs w:val="24"/>
                 <w:lang w:eastAsia="zh-CN"/>
@@ -5622,6 +5786,7 @@
                 <w:lang w:eastAsia="zh-CN"/>
               </w:rPr>
             </w:pPr>
+            <w:proofErr w:type="gramStart"/>
             <w:r>
               <w:rPr>
                 <w:rFonts w:ascii="Times New Roman" w:eastAsia="SimSun" w:hAnsi="Times New Roman" w:cs="Times New Roman"/>
@@ -5656,6 +5821,7 @@
               </w:rPr>
               <w:t>板</w:t>
             </w:r>
+            <w:proofErr w:type="gramEnd"/>
             <w:r>
               <w:rPr>
                 <w:rFonts w:ascii="Times New Roman" w:eastAsia="SimSun" w:hAnsi="Times New Roman" w:cs="Times New Roman"/>
@@ -5758,6 +5924,7 @@
                 <w:szCs w:val="24"/>
               </w:rPr>
             </w:pPr>
+            <w:proofErr w:type="gramStart"/>
             <w:r>
               <w:rPr>
                 <w:rFonts w:ascii="Times New Roman" w:eastAsia="SimSun" w:hAnsi="Times New Roman" w:cs="Times New Roman"/>
@@ -5776,6 +5943,7 @@
               <w:t>誇口</w:t>
             </w:r>
             <w:proofErr w:type="spellEnd"/>
+            <w:proofErr w:type="gramEnd"/>
             <w:r>
               <w:rPr>
                 <w:rFonts w:ascii="Times New Roman" w:eastAsia="SimSun" w:hAnsi="Times New Roman" w:cs="Times New Roman"/>
@@ -5914,6 +6082,7 @@
                 <w:szCs w:val="24"/>
               </w:rPr>
             </w:pPr>
+            <w:proofErr w:type="gramStart"/>
             <w:r>
               <w:rPr>
                 <w:rFonts w:ascii="Times New Roman" w:eastAsia="SimSun" w:hAnsi="Times New Roman" w:cs="Times New Roman"/>
@@ -5931,6 +6100,7 @@
               </w:rPr>
               <w:t>船</w:t>
             </w:r>
+            <w:proofErr w:type="gramEnd"/>
             <w:r>
               <w:rPr>
                 <w:rFonts w:ascii="Times New Roman" w:eastAsia="SimSun" w:hAnsi="Times New Roman" w:cs="Times New Roman"/>
@@ -6331,7 +6501,7 @@
             </w:r>
             <w:r>
               <w:rPr>
-                <w:rFonts w:ascii="Times New Roman" w:eastAsia="SimSun" w:hAnsi="Times New Roman" w:cs="Times New Roman" w:hint="eastAsia"/>
+                <w:rFonts w:ascii="Times New Roman" w:eastAsia="SimSun" w:hAnsi="Times New Roman" w:cs="Times New Roman"/>
                 <w:sz w:val="24"/>
                 <w:szCs w:val="24"/>
                 <w:lang w:eastAsia="zh-CN"/>
@@ -6430,7 +6600,16 @@
                 <w:sz w:val="24"/>
                 <w:szCs w:val="24"/>
               </w:rPr>
-              <w:t xml:space="preserve">Bohea-tea, </w:t>
+              <w:t>Bohea-</w:t>
+            </w:r>
+            <w:proofErr w:type="gramStart"/>
+            <w:r>
+              <w:rPr>
+                <w:rFonts w:ascii="Times New Roman" w:eastAsia="SimSun" w:hAnsi="Times New Roman" w:cs="Times New Roman"/>
+                <w:sz w:val="24"/>
+                <w:szCs w:val="24"/>
+              </w:rPr>
+              <w:t xml:space="preserve">tea, </w:t>
             </w:r>
             <w:r>
               <w:rPr>
@@ -6450,6 +6629,7 @@
               </w:rPr>
               <w:t>武夷茶</w:t>
             </w:r>
+            <w:proofErr w:type="gramEnd"/>
             <w:r>
               <w:rPr>
                 <w:rFonts w:ascii="Times New Roman" w:eastAsia="SimSun" w:hAnsi="Times New Roman" w:cs="Times New Roman"/>
